--- a/Entregable 4.docx
+++ b/Entregable 4.docx
@@ -14,19 +14,177 @@
           <w:b/>
           <w:bCs/>
         </w:rPr>
-        <w:t>Tarea 1: Revisar Gloss Familiarízate con la biblioteca Gloss para el desarrollo de gráficos 2D y aplicaciones interactivas en Haskell. Debes estudiar los conceptos fundamentales incluyendo: tipos básicos (Picture, Color, Display), transformaciones geométricas (Translate, Rotate, Scale), los tres modos de visualización (display, animate, play), y el sistema de manejo de eventos de teclado y ratón</w:t>
-      </w:r>
+        <w:t xml:space="preserve">Tarea 1: Revisar </w:t>
+      </w:r>
+      <w:proofErr w:type="spellStart"/>
       <w:r>
         <w:rPr>
           <w:b/>
           <w:bCs/>
         </w:rPr>
+        <w:t>Gloss</w:t>
+      </w:r>
+      <w:proofErr w:type="spellEnd"/>
+      <w:r>
+        <w:rPr>
+          <w:b/>
+          <w:bCs/>
+        </w:rPr>
+        <w:t xml:space="preserve"> Familiarízate con la biblioteca </w:t>
+      </w:r>
+      <w:proofErr w:type="spellStart"/>
+      <w:r>
+        <w:rPr>
+          <w:b/>
+          <w:bCs/>
+        </w:rPr>
+        <w:t>Gloss</w:t>
+      </w:r>
+      <w:proofErr w:type="spellEnd"/>
+      <w:r>
+        <w:rPr>
+          <w:b/>
+          <w:bCs/>
+        </w:rPr>
+        <w:t xml:space="preserve"> para el desarrollo de gráficos 2D y aplicaciones interactivas en Haskell. Debes estudiar los conceptos fundamentales incluyendo: tipos básicos (Picture, Color, </w:t>
+      </w:r>
+      <w:proofErr w:type="spellStart"/>
+      <w:r>
+        <w:rPr>
+          <w:b/>
+          <w:bCs/>
+        </w:rPr>
+        <w:t>Display</w:t>
+      </w:r>
+      <w:proofErr w:type="spellEnd"/>
+      <w:r>
+        <w:rPr>
+          <w:b/>
+          <w:bCs/>
+        </w:rPr>
+        <w:t>), transformaciones geométricas (</w:t>
+      </w:r>
+      <w:proofErr w:type="spellStart"/>
+      <w:r>
+        <w:rPr>
+          <w:b/>
+          <w:bCs/>
+        </w:rPr>
+        <w:t>Translate</w:t>
+      </w:r>
+      <w:proofErr w:type="spellEnd"/>
+      <w:r>
+        <w:rPr>
+          <w:b/>
+          <w:bCs/>
+        </w:rPr>
+        <w:t xml:space="preserve">, </w:t>
+      </w:r>
+      <w:proofErr w:type="spellStart"/>
+      <w:r>
+        <w:rPr>
+          <w:b/>
+          <w:bCs/>
+        </w:rPr>
+        <w:t>Rotate</w:t>
+      </w:r>
+      <w:proofErr w:type="spellEnd"/>
+      <w:r>
+        <w:rPr>
+          <w:b/>
+          <w:bCs/>
+        </w:rPr>
+        <w:t xml:space="preserve">, </w:t>
+      </w:r>
+      <w:proofErr w:type="spellStart"/>
+      <w:r>
+        <w:rPr>
+          <w:b/>
+          <w:bCs/>
+        </w:rPr>
+        <w:t>Scale</w:t>
+      </w:r>
+      <w:proofErr w:type="spellEnd"/>
+      <w:r>
+        <w:rPr>
+          <w:b/>
+          <w:bCs/>
+        </w:rPr>
+        <w:t>), los tres modos de visualización (</w:t>
+      </w:r>
+      <w:proofErr w:type="spellStart"/>
+      <w:r>
+        <w:rPr>
+          <w:b/>
+          <w:bCs/>
+        </w:rPr>
+        <w:t>display</w:t>
+      </w:r>
+      <w:proofErr w:type="spellEnd"/>
+      <w:r>
+        <w:rPr>
+          <w:b/>
+          <w:bCs/>
+        </w:rPr>
+        <w:t xml:space="preserve">, </w:t>
+      </w:r>
+      <w:proofErr w:type="spellStart"/>
+      <w:r>
+        <w:rPr>
+          <w:b/>
+          <w:bCs/>
+        </w:rPr>
+        <w:t>animate</w:t>
+      </w:r>
+      <w:proofErr w:type="spellEnd"/>
+      <w:r>
+        <w:rPr>
+          <w:b/>
+          <w:bCs/>
+        </w:rPr>
+        <w:t xml:space="preserve">, </w:t>
+      </w:r>
+      <w:proofErr w:type="spellStart"/>
+      <w:r>
+        <w:rPr>
+          <w:b/>
+          <w:bCs/>
+        </w:rPr>
+        <w:t>play</w:t>
+      </w:r>
+      <w:proofErr w:type="spellEnd"/>
+      <w:r>
+        <w:rPr>
+          <w:b/>
+          <w:bCs/>
+        </w:rPr>
+        <w:t xml:space="preserve">), y el sistema de manejo de eventos de teclado y </w:t>
+      </w:r>
+      <w:proofErr w:type="spellStart"/>
+      <w:r>
+        <w:rPr>
+          <w:b/>
+          <w:bCs/>
+        </w:rPr>
+        <w:t>ratón</w:t>
+      </w:r>
+      <w:r>
+        <w:rPr>
+          <w:b/>
+          <w:bCs/>
+        </w:rPr>
         <w:t>V</w:t>
       </w:r>
-    </w:p>
-    <w:p>
-      <w:r>
-        <w:t>Gloss es una biblioteca de Haskell para crear gráficos 2D y animaciones</w:t>
+      <w:proofErr w:type="spellEnd"/>
+    </w:p>
+    <w:p>
+      <w:proofErr w:type="spellStart"/>
+      <w:r>
+        <w:t>Gloss</w:t>
+      </w:r>
+      <w:proofErr w:type="spellEnd"/>
+      <w:r>
+        <w:t xml:space="preserve"> es una biblioteca de Haskell para crear gráficos 2D y animaciones</w:t>
       </w:r>
       <w:r>
         <w:t>.</w:t>
@@ -201,9 +359,11 @@
             <w:hideMark/>
           </w:tcPr>
           <w:p>
+            <w:proofErr w:type="spellStart"/>
             <w:r>
               <w:t>Blank</w:t>
             </w:r>
+            <w:proofErr w:type="spellEnd"/>
           </w:p>
         </w:tc>
         <w:tc>
@@ -237,9 +397,11 @@
             <w:hideMark/>
           </w:tcPr>
           <w:p>
+            <w:proofErr w:type="spellStart"/>
             <w:r>
               <w:t>Blank</w:t>
             </w:r>
+            <w:proofErr w:type="spellEnd"/>
           </w:p>
         </w:tc>
         <w:tc>
@@ -266,9 +428,11 @@
             <w:hideMark/>
           </w:tcPr>
           <w:p>
+            <w:proofErr w:type="spellStart"/>
             <w:r>
               <w:t>Polygon</w:t>
             </w:r>
+            <w:proofErr w:type="spellEnd"/>
           </w:p>
         </w:tc>
         <w:tc>
@@ -279,7 +443,23 @@
           </w:tcPr>
           <w:p>
             <w:r>
-              <w:t>[(Float, Float)]</w:t>
+              <w:t>[(</w:t>
+            </w:r>
+            <w:proofErr w:type="spellStart"/>
+            <w:r>
+              <w:t>Float</w:t>
+            </w:r>
+            <w:proofErr w:type="spellEnd"/>
+            <w:r>
+              <w:t xml:space="preserve">, </w:t>
+            </w:r>
+            <w:proofErr w:type="spellStart"/>
+            <w:r>
+              <w:t>Float</w:t>
+            </w:r>
+            <w:proofErr w:type="spellEnd"/>
+            <w:r>
+              <w:t>)]</w:t>
             </w:r>
           </w:p>
         </w:tc>
@@ -302,8 +482,13 @@
             <w:hideMark/>
           </w:tcPr>
           <w:p>
-            <w:r>
-              <w:t>Polygon [(0,0),(50,100),(100,0)]</w:t>
+            <w:proofErr w:type="spellStart"/>
+            <w:r>
+              <w:t>Polygon</w:t>
+            </w:r>
+            <w:proofErr w:type="spellEnd"/>
+            <w:r>
+              <w:t xml:space="preserve"> [(0,0),(50,100),(100,0)]</w:t>
             </w:r>
           </w:p>
         </w:tc>
@@ -344,7 +529,23 @@
           </w:tcPr>
           <w:p>
             <w:r>
-              <w:t>[(Float, Float)]</w:t>
+              <w:t>[(</w:t>
+            </w:r>
+            <w:proofErr w:type="spellStart"/>
+            <w:r>
+              <w:t>Float</w:t>
+            </w:r>
+            <w:proofErr w:type="spellEnd"/>
+            <w:r>
+              <w:t xml:space="preserve">, </w:t>
+            </w:r>
+            <w:proofErr w:type="spellStart"/>
+            <w:r>
+              <w:t>Float</w:t>
+            </w:r>
+            <w:proofErr w:type="spellEnd"/>
+            <w:r>
+              <w:t>)]</w:t>
             </w:r>
           </w:p>
         </w:tc>
@@ -396,9 +597,11 @@
             <w:hideMark/>
           </w:tcPr>
           <w:p>
+            <w:proofErr w:type="spellStart"/>
             <w:r>
               <w:t>Circle</w:t>
             </w:r>
+            <w:proofErr w:type="spellEnd"/>
           </w:p>
         </w:tc>
         <w:tc>
@@ -408,9 +611,11 @@
             <w:hideMark/>
           </w:tcPr>
           <w:p>
+            <w:proofErr w:type="spellStart"/>
             <w:r>
               <w:t>Float</w:t>
             </w:r>
+            <w:proofErr w:type="spellEnd"/>
           </w:p>
         </w:tc>
         <w:tc>
@@ -432,8 +637,13 @@
             <w:hideMark/>
           </w:tcPr>
           <w:p>
-            <w:r>
-              <w:t>Circle 80</w:t>
+            <w:proofErr w:type="spellStart"/>
+            <w:r>
+              <w:t>Circle</w:t>
+            </w:r>
+            <w:proofErr w:type="spellEnd"/>
+            <w:r>
+              <w:t xml:space="preserve"> 80</w:t>
             </w:r>
           </w:p>
         </w:tc>
@@ -461,9 +671,11 @@
             <w:hideMark/>
           </w:tcPr>
           <w:p>
+            <w:proofErr w:type="spellStart"/>
             <w:r>
               <w:t>ThickCircle</w:t>
             </w:r>
+            <w:proofErr w:type="spellEnd"/>
           </w:p>
         </w:tc>
         <w:tc>
@@ -473,8 +685,21 @@
             <w:hideMark/>
           </w:tcPr>
           <w:p>
-            <w:r>
-              <w:t>Float (radio), Float (grosor)</w:t>
+            <w:proofErr w:type="spellStart"/>
+            <w:r>
+              <w:t>Float</w:t>
+            </w:r>
+            <w:proofErr w:type="spellEnd"/>
+            <w:r>
+              <w:t xml:space="preserve"> (radio), </w:t>
+            </w:r>
+            <w:proofErr w:type="spellStart"/>
+            <w:r>
+              <w:t>Float</w:t>
+            </w:r>
+            <w:proofErr w:type="spellEnd"/>
+            <w:r>
+              <w:t xml:space="preserve"> (grosor)</w:t>
             </w:r>
           </w:p>
         </w:tc>
@@ -497,8 +722,13 @@
             <w:hideMark/>
           </w:tcPr>
           <w:p>
-            <w:r>
-              <w:t>ThickCircle 60 10</w:t>
+            <w:proofErr w:type="spellStart"/>
+            <w:r>
+              <w:t>ThickCircle</w:t>
+            </w:r>
+            <w:proofErr w:type="spellEnd"/>
+            <w:r>
+              <w:t xml:space="preserve"> 60 10</w:t>
             </w:r>
           </w:p>
         </w:tc>
@@ -547,7 +777,21 @@
               <w:rPr>
                 <w:lang w:val="en-US"/>
               </w:rPr>
-              <w:t>Float (inicio), Float (fin), Float (radio)</w:t>
+              <w:t>Float (</w:t>
+            </w:r>
+            <w:proofErr w:type="spellStart"/>
+            <w:r>
+              <w:rPr>
+                <w:lang w:val="en-US"/>
+              </w:rPr>
+              <w:t>inicio</w:t>
+            </w:r>
+            <w:proofErr w:type="spellEnd"/>
+            <w:r>
+              <w:rPr>
+                <w:lang w:val="en-US"/>
+              </w:rPr>
+              <w:t>), Float (fin), Float (radio)</w:t>
             </w:r>
           </w:p>
         </w:tc>
@@ -611,9 +855,11 @@
             <w:hideMark/>
           </w:tcPr>
           <w:p>
+            <w:proofErr w:type="spellStart"/>
             <w:r>
               <w:t>String</w:t>
             </w:r>
+            <w:proofErr w:type="spellEnd"/>
           </w:p>
         </w:tc>
         <w:tc>
@@ -636,7 +882,15 @@
           </w:tcPr>
           <w:p>
             <w:r>
-              <w:t>Text "Hola Gloss"</w:t>
+              <w:t xml:space="preserve">Text "Hola </w:t>
+            </w:r>
+            <w:proofErr w:type="spellStart"/>
+            <w:r>
+              <w:t>Gloss</w:t>
+            </w:r>
+            <w:proofErr w:type="spellEnd"/>
+            <w:r>
+              <w:t>"</w:t>
             </w:r>
           </w:p>
         </w:tc>
@@ -691,7 +945,21 @@
           <w:lang w:val="en-US"/>
         </w:rPr>
         <w:lastRenderedPageBreak/>
-        <w:t>Colores predefinidos: white, black, red, green, blue, yellow, orange, purple, grey, etc.</w:t>
+        <w:t xml:space="preserve">Colores </w:t>
+      </w:r>
+      <w:proofErr w:type="spellStart"/>
+      <w:r>
+        <w:rPr>
+          <w:lang w:val="en-US"/>
+        </w:rPr>
+        <w:t>predefinidos</w:t>
+      </w:r>
+      <w:proofErr w:type="spellEnd"/>
+      <w:r>
+        <w:rPr>
+          <w:lang w:val="en-US"/>
+        </w:rPr>
+        <w:t>: white, black, red, green, blue, yellow, orange, purple, grey, etc.</w:t>
       </w:r>
     </w:p>
     <w:p>
@@ -710,8 +978,13 @@
       <w:r>
         <w:t xml:space="preserve"> </w:t>
       </w:r>
-      <w:r>
-        <w:t>makeColor r g b a, donde cada componente va de 0 a 1</w:t>
+      <w:proofErr w:type="spellStart"/>
+      <w:r>
+        <w:t>makeColor</w:t>
+      </w:r>
+      <w:proofErr w:type="spellEnd"/>
+      <w:r>
+        <w:t xml:space="preserve"> r g b a, donde cada componente va de 0 a 1</w:t>
       </w:r>
       <w:r>
         <w:t>.</w:t>
@@ -727,9 +1000,11 @@
       <w:r>
         <w:t>-</w:t>
       </w:r>
+      <w:proofErr w:type="spellStart"/>
       <w:r>
         <w:t>Display</w:t>
       </w:r>
+      <w:proofErr w:type="spellEnd"/>
       <w:r>
         <w:rPr>
           <w:b/>
@@ -866,9 +1141,11 @@
             <w:hideMark/>
           </w:tcPr>
           <w:p>
+            <w:proofErr w:type="spellStart"/>
             <w:r>
               <w:t>InWindow</w:t>
             </w:r>
+            <w:proofErr w:type="spellEnd"/>
           </w:p>
         </w:tc>
         <w:tc>
@@ -878,8 +1155,13 @@
             <w:hideMark/>
           </w:tcPr>
           <w:p>
-            <w:r>
-              <w:t>InWindow "Título" (ancho, alto) (x, y)</w:t>
+            <w:proofErr w:type="spellStart"/>
+            <w:r>
+              <w:t>InWindow</w:t>
+            </w:r>
+            <w:proofErr w:type="spellEnd"/>
+            <w:r>
+              <w:t xml:space="preserve"> "Título" (ancho, alto) (x, y)</w:t>
             </w:r>
           </w:p>
         </w:tc>
@@ -907,9 +1189,11 @@
             <w:hideMark/>
           </w:tcPr>
           <w:p>
+            <w:proofErr w:type="spellStart"/>
             <w:r>
               <w:t>FullScreen</w:t>
             </w:r>
+            <w:proofErr w:type="spellEnd"/>
           </w:p>
         </w:tc>
         <w:tc>
@@ -919,9 +1203,11 @@
             <w:hideMark/>
           </w:tcPr>
           <w:p>
+            <w:proofErr w:type="spellStart"/>
             <w:r>
               <w:t>FullScreen</w:t>
             </w:r>
+            <w:proofErr w:type="spellEnd"/>
           </w:p>
         </w:tc>
         <w:tc>
@@ -948,9 +1234,11 @@
             <w:hideMark/>
           </w:tcPr>
           <w:p>
+            <w:proofErr w:type="spellStart"/>
             <w:r>
               <w:t>InPlace</w:t>
             </w:r>
+            <w:proofErr w:type="spellEnd"/>
           </w:p>
         </w:tc>
         <w:tc>
@@ -1153,9 +1441,11 @@
             <w:hideMark/>
           </w:tcPr>
           <w:p>
+            <w:proofErr w:type="spellStart"/>
             <w:r>
               <w:t>Translate</w:t>
             </w:r>
+            <w:proofErr w:type="spellEnd"/>
           </w:p>
         </w:tc>
         <w:tc>
@@ -1197,8 +1487,21 @@
             <w:hideMark/>
           </w:tcPr>
           <w:p>
-            <w:r>
-              <w:t>Translate 100 50 (Circle 30)</w:t>
+            <w:proofErr w:type="spellStart"/>
+            <w:r>
+              <w:t>Translate</w:t>
+            </w:r>
+            <w:proofErr w:type="spellEnd"/>
+            <w:r>
+              <w:t xml:space="preserve"> 100 50 (</w:t>
+            </w:r>
+            <w:proofErr w:type="spellStart"/>
+            <w:r>
+              <w:t>Circle</w:t>
+            </w:r>
+            <w:proofErr w:type="spellEnd"/>
+            <w:r>
+              <w:t xml:space="preserve"> 30)</w:t>
             </w:r>
           </w:p>
         </w:tc>
@@ -1210,7 +1513,23 @@
           </w:tcPr>
           <w:p>
             <w:r>
-              <w:t>Mueve el círculo 100 px a la derecha y 50 px hacia arriba.</w:t>
+              <w:t xml:space="preserve">Mueve el círculo 100 </w:t>
+            </w:r>
+            <w:proofErr w:type="spellStart"/>
+            <w:r>
+              <w:t>px</w:t>
+            </w:r>
+            <w:proofErr w:type="spellEnd"/>
+            <w:r>
+              <w:t xml:space="preserve"> a la derecha y 50 </w:t>
+            </w:r>
+            <w:proofErr w:type="spellStart"/>
+            <w:r>
+              <w:t>px</w:t>
+            </w:r>
+            <w:proofErr w:type="spellEnd"/>
+            <w:r>
+              <w:t xml:space="preserve"> hacia arriba.</w:t>
             </w:r>
           </w:p>
         </w:tc>
@@ -1226,9 +1545,11 @@
             <w:hideMark/>
           </w:tcPr>
           <w:p>
+            <w:proofErr w:type="spellStart"/>
             <w:r>
               <w:t>Rotate</w:t>
             </w:r>
+            <w:proofErr w:type="spellEnd"/>
           </w:p>
         </w:tc>
         <w:tc>
@@ -1238,8 +1559,13 @@
             <w:hideMark/>
           </w:tcPr>
           <w:p>
-            <w:r>
-              <w:t>Float (grados), Picture</w:t>
+            <w:proofErr w:type="spellStart"/>
+            <w:r>
+              <w:t>Float</w:t>
+            </w:r>
+            <w:proofErr w:type="spellEnd"/>
+            <w:r>
+              <w:t xml:space="preserve"> (grados), Picture</w:t>
             </w:r>
           </w:p>
         </w:tc>
@@ -1262,8 +1588,21 @@
             <w:hideMark/>
           </w:tcPr>
           <w:p>
-            <w:r>
-              <w:t>Rotate 45 (RectangleSolid 100 50)</w:t>
+            <w:proofErr w:type="spellStart"/>
+            <w:r>
+              <w:t>Rotate</w:t>
+            </w:r>
+            <w:proofErr w:type="spellEnd"/>
+            <w:r>
+              <w:t xml:space="preserve"> 45 (</w:t>
+            </w:r>
+            <w:proofErr w:type="spellStart"/>
+            <w:r>
+              <w:t>RectangleSolid</w:t>
+            </w:r>
+            <w:proofErr w:type="spellEnd"/>
+            <w:r>
+              <w:t xml:space="preserve"> 100 50)</w:t>
             </w:r>
           </w:p>
         </w:tc>
@@ -1291,9 +1630,11 @@
             <w:hideMark/>
           </w:tcPr>
           <w:p>
+            <w:proofErr w:type="spellStart"/>
             <w:r>
               <w:t>Scale</w:t>
             </w:r>
+            <w:proofErr w:type="spellEnd"/>
           </w:p>
         </w:tc>
         <w:tc>
@@ -1335,8 +1676,21 @@
             <w:hideMark/>
           </w:tcPr>
           <w:p>
-            <w:r>
-              <w:t>Scale 2 0.5 (Circle 40)</w:t>
+            <w:proofErr w:type="spellStart"/>
+            <w:r>
+              <w:t>Scale</w:t>
+            </w:r>
+            <w:proofErr w:type="spellEnd"/>
+            <w:r>
+              <w:t xml:space="preserve"> 2 0.5 (</w:t>
+            </w:r>
+            <w:proofErr w:type="spellStart"/>
+            <w:r>
+              <w:t>Circle</w:t>
+            </w:r>
+            <w:proofErr w:type="spellEnd"/>
+            <w:r>
+              <w:t xml:space="preserve"> 40)</w:t>
             </w:r>
           </w:p>
         </w:tc>
@@ -1363,9 +1717,11 @@
             <w:vAlign w:val="center"/>
           </w:tcPr>
           <w:p>
+            <w:proofErr w:type="spellStart"/>
             <w:r>
               <w:t>Pictures</w:t>
             </w:r>
+            <w:proofErr w:type="spellEnd"/>
           </w:p>
         </w:tc>
         <w:tc>
@@ -1404,8 +1760,29 @@
             <w:vAlign w:val="center"/>
           </w:tcPr>
           <w:p>
-            <w:r>
-              <w:t>Pictures [Circle 50, RectangleWire 100 100]</w:t>
+            <w:proofErr w:type="spellStart"/>
+            <w:r>
+              <w:t>Pictures</w:t>
+            </w:r>
+            <w:proofErr w:type="spellEnd"/>
+            <w:r>
+              <w:t xml:space="preserve"> [</w:t>
+            </w:r>
+            <w:proofErr w:type="spellStart"/>
+            <w:r>
+              <w:t>Circle</w:t>
+            </w:r>
+            <w:proofErr w:type="spellEnd"/>
+            <w:r>
+              <w:t xml:space="preserve"> 50, </w:t>
+            </w:r>
+            <w:proofErr w:type="spellStart"/>
+            <w:r>
+              <w:t>RectangleWire</w:t>
+            </w:r>
+            <w:proofErr w:type="spellEnd"/>
+            <w:r>
+              <w:t xml:space="preserve"> 100 100]</w:t>
             </w:r>
           </w:p>
         </w:tc>
@@ -1415,8 +1792,29 @@
             <w:vAlign w:val="center"/>
           </w:tcPr>
           <w:p>
-            <w:r>
-              <w:t>Pictures [Circle 50, RectangleWire 100 100]</w:t>
+            <w:proofErr w:type="spellStart"/>
+            <w:r>
+              <w:t>Pictures</w:t>
+            </w:r>
+            <w:proofErr w:type="spellEnd"/>
+            <w:r>
+              <w:t xml:space="preserve"> [</w:t>
+            </w:r>
+            <w:proofErr w:type="spellStart"/>
+            <w:r>
+              <w:t>Circle</w:t>
+            </w:r>
+            <w:proofErr w:type="spellEnd"/>
+            <w:r>
+              <w:t xml:space="preserve"> 50, </w:t>
+            </w:r>
+            <w:proofErr w:type="spellStart"/>
+            <w:r>
+              <w:t>RectangleWire</w:t>
+            </w:r>
+            <w:proofErr w:type="spellEnd"/>
+            <w:r>
+              <w:t xml:space="preserve"> 100 100]</w:t>
             </w:r>
           </w:p>
         </w:tc>
@@ -1461,13 +1859,34 @@
         <w:t xml:space="preserve">Ejemplo: </w:t>
       </w:r>
       <w:r>
-        <w:t>figura1 = Translate 100 0 $ Rotate 45 $</w:t>
+        <w:t xml:space="preserve">figura1 = </w:t>
+      </w:r>
+      <w:proofErr w:type="spellStart"/>
+      <w:r>
+        <w:t>Translate</w:t>
+      </w:r>
+      <w:proofErr w:type="spellEnd"/>
+      <w:r>
+        <w:t xml:space="preserve"> 100 0 $ </w:t>
+      </w:r>
+      <w:proofErr w:type="spellStart"/>
+      <w:r>
+        <w:t>Rotate</w:t>
+      </w:r>
+      <w:proofErr w:type="spellEnd"/>
+      <w:r>
+        <w:t xml:space="preserve"> 45 $</w:t>
       </w:r>
       <w:r>
         <w:t xml:space="preserve"> </w:t>
       </w:r>
-      <w:r>
-        <w:t>Circle 30</w:t>
+      <w:proofErr w:type="spellStart"/>
+      <w:r>
+        <w:t>Circle</w:t>
+      </w:r>
+      <w:proofErr w:type="spellEnd"/>
+      <w:r>
+        <w:t xml:space="preserve"> 30</w:t>
       </w:r>
     </w:p>
     <w:p>
@@ -1501,7 +1920,15 @@
     </w:p>
     <w:p>
       <w:r>
-        <w:t xml:space="preserve">-Display: </w:t>
+        <w:t>-</w:t>
+      </w:r>
+      <w:proofErr w:type="spellStart"/>
+      <w:r>
+        <w:t>Display</w:t>
+      </w:r>
+      <w:proofErr w:type="spellEnd"/>
+      <w:r>
+        <w:t xml:space="preserve">: </w:t>
       </w:r>
       <w:r>
         <w:t xml:space="preserve">crea una </w:t>
@@ -1512,18 +1939,42 @@
     </w:p>
     <w:p>
       <w:r>
-        <w:t>-Animate: crea animaciones basadas en el tiempo.</w:t>
+        <w:t>-</w:t>
+      </w:r>
+      <w:proofErr w:type="spellStart"/>
+      <w:r>
+        <w:t>Animate</w:t>
+      </w:r>
+      <w:proofErr w:type="spellEnd"/>
+      <w:r>
+        <w:t>: crea animaciones basadas en el tiempo.</w:t>
       </w:r>
       <w:r>
         <w:t xml:space="preserve"> </w:t>
       </w:r>
       <w:r>
-        <w:t>La función recibe el tiempo (en segundos) y devuelve un Picture distinto en cada frame.</w:t>
-      </w:r>
-    </w:p>
-    <w:p>
-      <w:r>
-        <w:t xml:space="preserve">-Simulate: </w:t>
+        <w:t xml:space="preserve">La función recibe el tiempo (en segundos) y devuelve un Picture distinto en cada </w:t>
+      </w:r>
+      <w:proofErr w:type="spellStart"/>
+      <w:r>
+        <w:t>frame</w:t>
+      </w:r>
+      <w:proofErr w:type="spellEnd"/>
+      <w:r>
+        <w:t>.</w:t>
+      </w:r>
+    </w:p>
+    <w:p>
+      <w:r>
+        <w:t>-</w:t>
+      </w:r>
+      <w:proofErr w:type="spellStart"/>
+      <w:r>
+        <w:t>Simulate</w:t>
+      </w:r>
+      <w:proofErr w:type="spellEnd"/>
+      <w:r>
+        <w:t xml:space="preserve">: </w:t>
       </w:r>
       <w:r>
         <w:t>permite mantener y actualizar un estado</w:t>
@@ -1546,103 +1997,249 @@
     </w:p>
     <w:p>
       <w:r>
-        <w:t>Permite crear aplicaciones interactivas, con eventos de teclado/ratón y actualizaciones del estado cada frame.</w:t>
-      </w:r>
-    </w:p>
-    <w:p>
-      <w:r>
-        <w:t xml:space="preserve">play </w:t>
-      </w:r>
-    </w:p>
-    <w:p>
-      <w:pPr>
+        <w:t xml:space="preserve">Permite crear aplicaciones interactivas, con eventos de teclado/ratón y actualizaciones del estado cada </w:t>
+      </w:r>
+      <w:proofErr w:type="spellStart"/>
+      <w:r>
+        <w:t>frame</w:t>
+      </w:r>
+      <w:proofErr w:type="spellEnd"/>
+      <w:r>
+        <w:t>.</w:t>
+      </w:r>
+    </w:p>
+    <w:p>
+      <w:proofErr w:type="spellStart"/>
+      <w:r>
+        <w:t>play</w:t>
+      </w:r>
+      <w:proofErr w:type="spellEnd"/>
+      <w:r>
+        <w:t xml:space="preserve"> </w:t>
+      </w:r>
+    </w:p>
+    <w:p>
+      <w:r>
         <w:rPr>
           <w:rFonts w:hint="eastAsia"/>
         </w:rPr>
-      </w:pPr>
+        <w:t xml:space="preserve">  :: </w:t>
+      </w:r>
+      <w:proofErr w:type="spellStart"/>
       <w:r>
         <w:rPr>
           <w:rFonts w:hint="eastAsia"/>
         </w:rPr>
-        <w:t xml:space="preserve">  :: Display                      -- Tipo de ventana</w:t>
-      </w:r>
-    </w:p>
-    <w:p>
-      <w:pPr>
+        <w:t>Display</w:t>
+      </w:r>
+      <w:proofErr w:type="spellEnd"/>
+      <w:r>
         <w:rPr>
           <w:rFonts w:hint="eastAsia"/>
         </w:rPr>
-      </w:pPr>
+        <w:t xml:space="preserve">                      -- Tipo de ventana</w:t>
+      </w:r>
+    </w:p>
+    <w:p>
       <w:r>
         <w:rPr>
           <w:rFonts w:hint="eastAsia"/>
         </w:rPr>
-        <w:t xml:space="preserve">  -&gt; Color                        -- Color de fondo</w:t>
-      </w:r>
-    </w:p>
-    <w:p>
-      <w:pPr>
+        <w:t xml:space="preserve">  -&gt; Color                        -- </w:t>
+      </w:r>
+      <w:proofErr w:type="spellStart"/>
+      <w:r>
         <w:rPr>
           <w:rFonts w:hint="eastAsia"/>
         </w:rPr>
-      </w:pPr>
+        <w:t>Color</w:t>
+      </w:r>
+      <w:proofErr w:type="spellEnd"/>
       <w:r>
         <w:rPr>
           <w:rFonts w:hint="eastAsia"/>
         </w:rPr>
-        <w:t xml:space="preserve">  -&gt; Int                          -- Número de frames por segundo (FPS)</w:t>
-      </w:r>
-    </w:p>
-    <w:p>
-      <w:pPr>
+        <w:t xml:space="preserve"> de fondo</w:t>
+      </w:r>
+    </w:p>
+    <w:p>
+      <w:r>
         <w:rPr>
           <w:rFonts w:hint="eastAsia"/>
         </w:rPr>
-      </w:pPr>
+        <w:t xml:space="preserve">  -&gt; </w:t>
+      </w:r>
+      <w:proofErr w:type="spellStart"/>
       <w:r>
         <w:rPr>
           <w:rFonts w:hint="eastAsia"/>
         </w:rPr>
-        <w:t xml:space="preserve">  -&gt; world                        -- Estado inicial del juego</w:t>
-      </w:r>
-    </w:p>
-    <w:p>
-      <w:pPr>
+        <w:t>Int</w:t>
+      </w:r>
+      <w:proofErr w:type="spellEnd"/>
+      <w:r>
         <w:rPr>
           <w:rFonts w:hint="eastAsia"/>
         </w:rPr>
-      </w:pPr>
+        <w:t xml:space="preserve">                          -- Número de </w:t>
+      </w:r>
+      <w:proofErr w:type="spellStart"/>
       <w:r>
         <w:rPr>
           <w:rFonts w:hint="eastAsia"/>
         </w:rPr>
-        <w:t xml:space="preserve">  -&gt; (world -&gt; Picture)           -- Función de dibujo (renderizado)</w:t>
-      </w:r>
-    </w:p>
-    <w:p>
-      <w:pPr>
+        <w:t>frames</w:t>
+      </w:r>
+      <w:proofErr w:type="spellEnd"/>
+      <w:r>
         <w:rPr>
           <w:rFonts w:hint="eastAsia"/>
         </w:rPr>
-      </w:pPr>
+        <w:t xml:space="preserve"> por segundo (FPS)</w:t>
+      </w:r>
+    </w:p>
+    <w:p>
       <w:r>
         <w:rPr>
           <w:rFonts w:hint="eastAsia"/>
         </w:rPr>
-        <w:t xml:space="preserve">  -&gt; (Event -&gt; world -&gt; world)    -- Función de manejo de eventos</w:t>
-      </w:r>
-    </w:p>
-    <w:p>
-      <w:pPr>
+        <w:t xml:space="preserve">  -&gt; </w:t>
+      </w:r>
+      <w:proofErr w:type="spellStart"/>
+      <w:r>
         <w:rPr>
           <w:rFonts w:hint="eastAsia"/>
         </w:rPr>
-      </w:pPr>
+        <w:t>world</w:t>
+      </w:r>
+      <w:proofErr w:type="spellEnd"/>
       <w:r>
         <w:rPr>
           <w:rFonts w:hint="eastAsia"/>
         </w:rPr>
-        <w:t xml:space="preserve">  -&gt; (Float -&gt; world -&gt; world)    -- Función de actualización del estado</w:t>
+        <w:t xml:space="preserve">                        -- Estado inicial del juego</w:t>
+      </w:r>
+    </w:p>
+    <w:p>
+      <w:r>
+        <w:rPr>
+          <w:rFonts w:hint="eastAsia"/>
+        </w:rPr>
+        <w:t xml:space="preserve">  -&gt; (</w:t>
+      </w:r>
+      <w:proofErr w:type="spellStart"/>
+      <w:r>
+        <w:rPr>
+          <w:rFonts w:hint="eastAsia"/>
+        </w:rPr>
+        <w:t>world</w:t>
+      </w:r>
+      <w:proofErr w:type="spellEnd"/>
+      <w:r>
+        <w:rPr>
+          <w:rFonts w:hint="eastAsia"/>
+        </w:rPr>
+        <w:t xml:space="preserve"> -&gt; Picture)           -- Función de dibujo (renderizado)</w:t>
+      </w:r>
+    </w:p>
+    <w:p>
+      <w:r>
+        <w:rPr>
+          <w:rFonts w:hint="eastAsia"/>
+        </w:rPr>
+        <w:t xml:space="preserve">  -&gt; (</w:t>
+      </w:r>
+      <w:proofErr w:type="spellStart"/>
+      <w:r>
+        <w:rPr>
+          <w:rFonts w:hint="eastAsia"/>
+        </w:rPr>
+        <w:t>Event</w:t>
+      </w:r>
+      <w:proofErr w:type="spellEnd"/>
+      <w:r>
+        <w:rPr>
+          <w:rFonts w:hint="eastAsia"/>
+        </w:rPr>
+        <w:t xml:space="preserve"> -&gt; </w:t>
+      </w:r>
+      <w:proofErr w:type="spellStart"/>
+      <w:r>
+        <w:rPr>
+          <w:rFonts w:hint="eastAsia"/>
+        </w:rPr>
+        <w:t>world</w:t>
+      </w:r>
+      <w:proofErr w:type="spellEnd"/>
+      <w:r>
+        <w:rPr>
+          <w:rFonts w:hint="eastAsia"/>
+        </w:rPr>
+        <w:t xml:space="preserve"> -&gt; </w:t>
+      </w:r>
+      <w:proofErr w:type="spellStart"/>
+      <w:r>
+        <w:rPr>
+          <w:rFonts w:hint="eastAsia"/>
+        </w:rPr>
+        <w:t>world</w:t>
+      </w:r>
+      <w:proofErr w:type="spellEnd"/>
+      <w:r>
+        <w:rPr>
+          <w:rFonts w:hint="eastAsia"/>
+        </w:rPr>
+        <w:t>)    -- Función de manejo de eventos</w:t>
+      </w:r>
+    </w:p>
+    <w:p>
+      <w:r>
+        <w:rPr>
+          <w:rFonts w:hint="eastAsia"/>
+        </w:rPr>
+        <w:t xml:space="preserve">  -&gt; (</w:t>
+      </w:r>
+      <w:proofErr w:type="spellStart"/>
+      <w:r>
+        <w:rPr>
+          <w:rFonts w:hint="eastAsia"/>
+        </w:rPr>
+        <w:t>Float</w:t>
+      </w:r>
+      <w:proofErr w:type="spellEnd"/>
+      <w:r>
+        <w:rPr>
+          <w:rFonts w:hint="eastAsia"/>
+        </w:rPr>
+        <w:t xml:space="preserve"> -&gt; </w:t>
+      </w:r>
+      <w:proofErr w:type="spellStart"/>
+      <w:r>
+        <w:rPr>
+          <w:rFonts w:hint="eastAsia"/>
+        </w:rPr>
+        <w:t>world</w:t>
+      </w:r>
+      <w:proofErr w:type="spellEnd"/>
+      <w:r>
+        <w:rPr>
+          <w:rFonts w:hint="eastAsia"/>
+        </w:rPr>
+        <w:t xml:space="preserve"> -&gt; </w:t>
+      </w:r>
+      <w:proofErr w:type="spellStart"/>
+      <w:r>
+        <w:rPr>
+          <w:rFonts w:hint="eastAsia"/>
+        </w:rPr>
+        <w:t>world</w:t>
+      </w:r>
+      <w:proofErr w:type="spellEnd"/>
+      <w:r>
+        <w:rPr>
+          <w:rFonts w:hint="eastAsia"/>
+        </w:rPr>
+        <w:t>)    -- Función de actualización del estado</w:t>
       </w:r>
     </w:p>
     <w:p>
@@ -1666,10 +2263,34 @@
     </w:p>
     <w:p>
       <w:r>
-        <w:t xml:space="preserve">-EventKey: evento de teclado y ratón. </w:t>
-      </w:r>
-      <w:r>
-        <w:t>Para describir el contenido de un EventKey, Gloss usa otros tipos:</w:t>
+        <w:t>-</w:t>
+      </w:r>
+      <w:proofErr w:type="spellStart"/>
+      <w:r>
+        <w:t>EventKey</w:t>
+      </w:r>
+      <w:proofErr w:type="spellEnd"/>
+      <w:r>
+        <w:t xml:space="preserve">: evento de teclado y ratón. </w:t>
+      </w:r>
+      <w:r>
+        <w:t xml:space="preserve">Para describir el contenido de un </w:t>
+      </w:r>
+      <w:proofErr w:type="spellStart"/>
+      <w:r>
+        <w:t>EventKey</w:t>
+      </w:r>
+      <w:proofErr w:type="spellEnd"/>
+      <w:r>
+        <w:t xml:space="preserve">, </w:t>
+      </w:r>
+      <w:proofErr w:type="spellStart"/>
+      <w:r>
+        <w:t>Gloss</w:t>
+      </w:r>
+      <w:proofErr w:type="spellEnd"/>
+      <w:r>
+        <w:t xml:space="preserve"> usa otros tipos:</w:t>
       </w:r>
     </w:p>
     <w:p>
@@ -1682,14 +2303,13 @@
         <w:tab/>
         <w:t>-</w:t>
       </w:r>
-      <w:r>
-        <w:t>Char</w:t>
-      </w:r>
-      <w:r>
-        <w:t>:</w:t>
-      </w:r>
-      <w:r>
-        <w:t>Tecla de carácter alfanumérico.</w:t>
+      <w:proofErr w:type="spellStart"/>
+      <w:r>
+        <w:t>Char:Tecla</w:t>
+      </w:r>
+      <w:proofErr w:type="spellEnd"/>
+      <w:r>
+        <w:t xml:space="preserve"> de carácter alfanumérico.</w:t>
       </w:r>
       <w:r>
         <w:tab/>
@@ -1702,67 +2322,98 @@
       <w:r>
         <w:t>-</w:t>
       </w:r>
+      <w:proofErr w:type="spellStart"/>
       <w:r>
         <w:t>SpecialKey</w:t>
       </w:r>
-      <w:r>
+      <w:proofErr w:type="spellEnd"/>
+      <w:r>
+        <w:t>: Tecla especial del teclado.</w:t>
+      </w:r>
+      <w:r>
+        <w:tab/>
+      </w:r>
+    </w:p>
+    <w:p>
+      <w:pPr>
+        <w:ind w:firstLine="708"/>
+        <w:rPr>
+          <w:lang w:val="en-US"/>
+        </w:rPr>
+      </w:pPr>
+      <w:r>
+        <w:rPr>
+          <w:lang w:val="en-US"/>
+        </w:rPr>
+        <w:t>-</w:t>
+      </w:r>
+      <w:proofErr w:type="spellStart"/>
+      <w:r>
+        <w:rPr>
+          <w:lang w:val="en-US"/>
+        </w:rPr>
+        <w:t>MouseButton</w:t>
+      </w:r>
+      <w:proofErr w:type="spellEnd"/>
+      <w:r>
+        <w:rPr>
+          <w:lang w:val="en-US"/>
+        </w:rPr>
         <w:t xml:space="preserve">: </w:t>
       </w:r>
-      <w:r>
-        <w:t>Tecla especial del teclado.</w:t>
-      </w:r>
-      <w:r>
+      <w:proofErr w:type="spellStart"/>
+      <w:r>
+        <w:rPr>
+          <w:lang w:val="en-US"/>
+        </w:rPr>
+        <w:t>Botón</w:t>
+      </w:r>
+      <w:proofErr w:type="spellEnd"/>
+      <w:r>
+        <w:rPr>
+          <w:lang w:val="en-US"/>
+        </w:rPr>
+        <w:t xml:space="preserve"> del </w:t>
+      </w:r>
+      <w:proofErr w:type="spellStart"/>
+      <w:r>
+        <w:rPr>
+          <w:lang w:val="en-US"/>
+        </w:rPr>
+        <w:t>ratón</w:t>
+      </w:r>
+      <w:proofErr w:type="spellEnd"/>
+      <w:r>
+        <w:rPr>
+          <w:lang w:val="en-US"/>
+        </w:rPr>
+        <w:t>.</w:t>
+      </w:r>
+      <w:r>
+        <w:rPr>
+          <w:lang w:val="en-US"/>
+        </w:rPr>
         <w:tab/>
       </w:r>
     </w:p>
     <w:p>
       <w:pPr>
-        <w:ind w:firstLine="708"/>
         <w:rPr>
           <w:lang w:val="en-US"/>
         </w:rPr>
       </w:pPr>
-      <w:r>
-        <w:rPr>
-          <w:lang w:val="en-US"/>
-        </w:rPr>
-        <w:t>-</w:t>
-      </w:r>
-      <w:r>
-        <w:rPr>
-          <w:lang w:val="en-US"/>
-        </w:rPr>
-        <w:t>MouseButton</w:t>
-      </w:r>
-      <w:r>
-        <w:rPr>
-          <w:lang w:val="en-US"/>
-        </w:rPr>
-        <w:t xml:space="preserve">: </w:t>
-      </w:r>
-      <w:r>
-        <w:rPr>
-          <w:lang w:val="en-US"/>
-        </w:rPr>
-        <w:t>Botón del ratón.</w:t>
-      </w:r>
-      <w:r>
-        <w:rPr>
-          <w:lang w:val="en-US"/>
-        </w:rPr>
-        <w:tab/>
-      </w:r>
-    </w:p>
-    <w:p>
-      <w:pPr>
-        <w:rPr>
-          <w:lang w:val="en-US"/>
-        </w:rPr>
-      </w:pPr>
-    </w:p>
-    <w:p>
-      <w:r>
-        <w:t xml:space="preserve">Tarea 2: Desarrollar un juego simple con monigote Implementa un juego básico usando Gloss donde aparezca un personaje (monigote) que se pueda controlar mediante el teclado. El monigote debe poder desplazarse horizontalmente (izquierda/derecha) usando las teclas A/D o las flechas del teclado, y realizar un salto con física realista al presionar W o flecha arriba. El juego debe incluir: un tipo de datos para representar el estado del juego (posición, velocidad, dirección), una </w:t>
+    </w:p>
+    <w:p>
+      <w:r>
+        <w:t xml:space="preserve">Tarea 2: Desarrollar un juego simple con monigote Implementa un juego básico usando </w:t>
+      </w:r>
+      <w:proofErr w:type="spellStart"/>
+      <w:r>
+        <w:t>Gloss</w:t>
+      </w:r>
+      <w:proofErr w:type="spellEnd"/>
+      <w:r>
+        <w:t xml:space="preserve"> donde aparezca un personaje (monigote) que se pueda controlar mediante el teclado. El monigote debe poder desplazarse horizontalmente (izquierda/derecha) usando las teclas A/D o las flechas del teclado, y realizar un salto con física realista al presionar W o flecha arriba. El juego debe incluir: un tipo de datos para representar el estado del juego (posición, velocidad, dirección), una </w:t>
       </w:r>
       <w:r>
         <w:lastRenderedPageBreak/>
@@ -1770,8 +2421,1775 @@
       </w:r>
     </w:p>
     <w:p>
-      <w:r>
-        <w:t>Tarea 3: Implementar Applicative y usar fmap Refactoriza los tipos de datos de tu juego HAUS para que implementen la clase de tipos Applicative (y por tanto también Functor). Identifica en tu código todas las oportunidades donde se puedan usar las funciones fmap (o su operador &lt;$&gt;), &lt;*&gt;, y pure para hacer el código más declarativo y funcional. Esta tarea se centra en aplicar los conceptos de functores aplicativos que se impartirán en la próxima clase. Debes modificar las funciones existentes para aprovechar estas abstracciones cuando sea posible, por ejemplo al actualizar el estado del juego, transformar coordenadas, o aplicar funciones a valores dentro de contextos. La implementación debe respetar las leyes de Functor y Applicative. Nota Esta tarea requiere comprender los conceptos que se enseñarán en la próxima clase sobre Functores y Applicatives. Se recomienda revisar material previo sobre estas type classes si deseas adelantar trabajo. ¿cual es más fácil?</w:t>
+      <w:pPr>
+        <w:rPr>
+          <w:b/>
+          <w:bCs/>
+        </w:rPr>
+      </w:pPr>
+      <w:r>
+        <w:rPr>
+          <w:b/>
+          <w:bCs/>
+        </w:rPr>
+        <w:t>Explicación detallada (punto por punto) — para presentar y estudiar</w:t>
+      </w:r>
+    </w:p>
+    <w:p>
+      <w:pPr>
+        <w:rPr>
+          <w:b/>
+          <w:bCs/>
+        </w:rPr>
+      </w:pPr>
+      <w:r>
+        <w:rPr>
+          <w:b/>
+          <w:bCs/>
+        </w:rPr>
+        <w:t>1) Organización general</w:t>
+      </w:r>
+    </w:p>
+    <w:p>
+      <w:pPr>
+        <w:numPr>
+          <w:ilvl w:val="0"/>
+          <w:numId w:val="4"/>
+        </w:numPr>
+      </w:pPr>
+      <w:proofErr w:type="spellStart"/>
+      <w:r>
+        <w:t>main</w:t>
+      </w:r>
+      <w:proofErr w:type="spellEnd"/>
+      <w:r>
+        <w:t xml:space="preserve"> usa </w:t>
+      </w:r>
+      <w:proofErr w:type="spellStart"/>
+      <w:r>
+        <w:t>play</w:t>
+      </w:r>
+      <w:proofErr w:type="spellEnd"/>
+      <w:r>
+        <w:t xml:space="preserve"> de </w:t>
+      </w:r>
+      <w:proofErr w:type="spellStart"/>
+      <w:r>
+        <w:t>Gloss</w:t>
+      </w:r>
+      <w:proofErr w:type="spellEnd"/>
+      <w:r>
+        <w:t>, que necesita:</w:t>
+      </w:r>
+    </w:p>
+    <w:p>
+      <w:pPr>
+        <w:numPr>
+          <w:ilvl w:val="1"/>
+          <w:numId w:val="4"/>
+        </w:numPr>
+      </w:pPr>
+      <w:proofErr w:type="spellStart"/>
+      <w:r>
+        <w:t>Display</w:t>
+      </w:r>
+      <w:proofErr w:type="spellEnd"/>
+      <w:r>
+        <w:t xml:space="preserve"> (</w:t>
+      </w:r>
+      <w:proofErr w:type="spellStart"/>
+      <w:r>
+        <w:t>config</w:t>
+      </w:r>
+      <w:proofErr w:type="spellEnd"/>
+      <w:r>
+        <w:t>. ventana),</w:t>
+      </w:r>
+    </w:p>
+    <w:p>
+      <w:pPr>
+        <w:numPr>
+          <w:ilvl w:val="1"/>
+          <w:numId w:val="4"/>
+        </w:numPr>
+      </w:pPr>
+      <w:r>
+        <w:t>color de fondo,</w:t>
+      </w:r>
+    </w:p>
+    <w:p>
+      <w:pPr>
+        <w:numPr>
+          <w:ilvl w:val="1"/>
+          <w:numId w:val="4"/>
+        </w:numPr>
+      </w:pPr>
+      <w:r>
+        <w:t>FPS,</w:t>
+      </w:r>
+    </w:p>
+    <w:p>
+      <w:pPr>
+        <w:numPr>
+          <w:ilvl w:val="1"/>
+          <w:numId w:val="4"/>
+        </w:numPr>
+      </w:pPr>
+      <w:r>
+        <w:t>estado inicial,</w:t>
+      </w:r>
+    </w:p>
+    <w:p>
+      <w:pPr>
+        <w:numPr>
+          <w:ilvl w:val="1"/>
+          <w:numId w:val="4"/>
+        </w:numPr>
+      </w:pPr>
+      <w:r>
+        <w:t xml:space="preserve">función </w:t>
+      </w:r>
+      <w:proofErr w:type="spellStart"/>
+      <w:r>
+        <w:t>draw</w:t>
+      </w:r>
+      <w:proofErr w:type="spellEnd"/>
+      <w:r>
+        <w:t xml:space="preserve"> :: estado -&gt; Picture,</w:t>
+      </w:r>
+    </w:p>
+    <w:p>
+      <w:pPr>
+        <w:numPr>
+          <w:ilvl w:val="1"/>
+          <w:numId w:val="4"/>
+        </w:numPr>
+      </w:pPr>
+      <w:r>
+        <w:t xml:space="preserve">manejador de eventos </w:t>
+      </w:r>
+      <w:proofErr w:type="spellStart"/>
+      <w:r>
+        <w:t>Event</w:t>
+      </w:r>
+      <w:proofErr w:type="spellEnd"/>
+      <w:r>
+        <w:t xml:space="preserve"> -&gt; estado -&gt; estado,</w:t>
+      </w:r>
+    </w:p>
+    <w:p>
+      <w:pPr>
+        <w:numPr>
+          <w:ilvl w:val="1"/>
+          <w:numId w:val="4"/>
+        </w:numPr>
+      </w:pPr>
+      <w:r>
+        <w:t xml:space="preserve">función de actualización </w:t>
+      </w:r>
+      <w:proofErr w:type="spellStart"/>
+      <w:r>
+        <w:t>Float</w:t>
+      </w:r>
+      <w:proofErr w:type="spellEnd"/>
+      <w:r>
+        <w:t xml:space="preserve"> -&gt; estado -&gt; estado (</w:t>
+      </w:r>
+      <w:proofErr w:type="spellStart"/>
+      <w:r>
+        <w:t>dt</w:t>
+      </w:r>
+      <w:proofErr w:type="spellEnd"/>
+      <w:r>
+        <w:t xml:space="preserve"> en segundos).</w:t>
+      </w:r>
+    </w:p>
+    <w:p>
+      <w:pPr>
+        <w:numPr>
+          <w:ilvl w:val="0"/>
+          <w:numId w:val="4"/>
+        </w:numPr>
+      </w:pPr>
+      <w:r>
+        <w:t xml:space="preserve">Separé claramente </w:t>
+      </w:r>
+      <w:r>
+        <w:rPr>
+          <w:b/>
+          <w:bCs/>
+        </w:rPr>
+        <w:t>estado</w:t>
+      </w:r>
+      <w:r>
+        <w:t xml:space="preserve">, </w:t>
+      </w:r>
+      <w:r>
+        <w:rPr>
+          <w:b/>
+          <w:bCs/>
+        </w:rPr>
+        <w:t>dibujo</w:t>
+      </w:r>
+      <w:r>
+        <w:t xml:space="preserve">, </w:t>
+      </w:r>
+      <w:r>
+        <w:rPr>
+          <w:b/>
+          <w:bCs/>
+        </w:rPr>
+        <w:t>eventos</w:t>
+      </w:r>
+      <w:r>
+        <w:t xml:space="preserve"> y </w:t>
+      </w:r>
+      <w:r>
+        <w:rPr>
+          <w:b/>
+          <w:bCs/>
+        </w:rPr>
+        <w:t>actualización</w:t>
+      </w:r>
+      <w:r>
+        <w:t xml:space="preserve"> (esto es buena práctica).</w:t>
+      </w:r>
+    </w:p>
+    <w:p>
+      <w:pPr>
+        <w:rPr>
+          <w:b/>
+          <w:bCs/>
+        </w:rPr>
+      </w:pPr>
+      <w:r>
+        <w:rPr>
+          <w:b/>
+          <w:bCs/>
+        </w:rPr>
+        <w:t xml:space="preserve">2) Tipo </w:t>
+      </w:r>
+      <w:proofErr w:type="spellStart"/>
+      <w:r>
+        <w:rPr>
+          <w:b/>
+          <w:bCs/>
+        </w:rPr>
+        <w:t>GameState</w:t>
+      </w:r>
+      <w:proofErr w:type="spellEnd"/>
+    </w:p>
+    <w:p>
+      <w:r>
+        <w:t>Contiene:</w:t>
+      </w:r>
+    </w:p>
+    <w:p>
+      <w:pPr>
+        <w:numPr>
+          <w:ilvl w:val="0"/>
+          <w:numId w:val="5"/>
+        </w:numPr>
+      </w:pPr>
+      <w:proofErr w:type="spellStart"/>
+      <w:r>
+        <w:t>posX</w:t>
+      </w:r>
+      <w:proofErr w:type="spellEnd"/>
+      <w:r>
+        <w:t xml:space="preserve">, </w:t>
+      </w:r>
+      <w:proofErr w:type="spellStart"/>
+      <w:r>
+        <w:t>posY</w:t>
+      </w:r>
+      <w:proofErr w:type="spellEnd"/>
+      <w:r>
+        <w:t>: posición del monigote.</w:t>
+      </w:r>
+    </w:p>
+    <w:p>
+      <w:pPr>
+        <w:numPr>
+          <w:ilvl w:val="0"/>
+          <w:numId w:val="5"/>
+        </w:numPr>
+      </w:pPr>
+      <w:proofErr w:type="spellStart"/>
+      <w:r>
+        <w:t>velX</w:t>
+      </w:r>
+      <w:proofErr w:type="spellEnd"/>
+      <w:r>
+        <w:t xml:space="preserve">, </w:t>
+      </w:r>
+      <w:proofErr w:type="spellStart"/>
+      <w:r>
+        <w:t>velY</w:t>
+      </w:r>
+      <w:proofErr w:type="spellEnd"/>
+      <w:r>
+        <w:t>: velocidades en x e y.</w:t>
+      </w:r>
+    </w:p>
+    <w:p>
+      <w:pPr>
+        <w:numPr>
+          <w:ilvl w:val="0"/>
+          <w:numId w:val="5"/>
+        </w:numPr>
+      </w:pPr>
+      <w:proofErr w:type="spellStart"/>
+      <w:r>
+        <w:t>facing</w:t>
+      </w:r>
+      <w:proofErr w:type="spellEnd"/>
+      <w:r>
+        <w:t>: orientación (</w:t>
+      </w:r>
+      <w:proofErr w:type="spellStart"/>
+      <w:r>
+        <w:t>izq</w:t>
+      </w:r>
+      <w:proofErr w:type="spellEnd"/>
+      <w:r>
+        <w:t>/</w:t>
+      </w:r>
+      <w:proofErr w:type="spellStart"/>
+      <w:r>
+        <w:t>der</w:t>
+      </w:r>
+      <w:proofErr w:type="spellEnd"/>
+      <w:r>
+        <w:t>), usada para voltear el dibujo.</w:t>
+      </w:r>
+    </w:p>
+    <w:p>
+      <w:pPr>
+        <w:numPr>
+          <w:ilvl w:val="0"/>
+          <w:numId w:val="5"/>
+        </w:numPr>
+      </w:pPr>
+      <w:proofErr w:type="spellStart"/>
+      <w:r>
+        <w:t>onGround</w:t>
+      </w:r>
+      <w:proofErr w:type="spellEnd"/>
+      <w:r>
+        <w:t>: para detectar si puede volver a saltar.</w:t>
+      </w:r>
+    </w:p>
+    <w:p>
+      <w:pPr>
+        <w:numPr>
+          <w:ilvl w:val="0"/>
+          <w:numId w:val="5"/>
+        </w:numPr>
+      </w:pPr>
+      <w:proofErr w:type="spellStart"/>
+      <w:r>
+        <w:t>leftDown</w:t>
+      </w:r>
+      <w:proofErr w:type="spellEnd"/>
+      <w:r>
+        <w:t xml:space="preserve">, </w:t>
+      </w:r>
+      <w:proofErr w:type="spellStart"/>
+      <w:r>
+        <w:t>rightDown</w:t>
+      </w:r>
+      <w:proofErr w:type="spellEnd"/>
+      <w:r>
+        <w:t xml:space="preserve">: </w:t>
+      </w:r>
+      <w:proofErr w:type="spellStart"/>
+      <w:r>
+        <w:t>flags</w:t>
+      </w:r>
+      <w:proofErr w:type="spellEnd"/>
+      <w:r>
+        <w:t xml:space="preserve"> para saber qué teclas horizontales están presionadas (permite mantener pulsación).</w:t>
+      </w:r>
+    </w:p>
+    <w:p>
+      <w:pPr>
+        <w:numPr>
+          <w:ilvl w:val="0"/>
+          <w:numId w:val="5"/>
+        </w:numPr>
+      </w:pPr>
+      <w:proofErr w:type="spellStart"/>
+      <w:r>
+        <w:t>animTimer</w:t>
+      </w:r>
+      <w:proofErr w:type="spellEnd"/>
+      <w:r>
+        <w:t>: temporizador para la animación de pasos.</w:t>
+      </w:r>
+    </w:p>
+    <w:p>
+      <w:r>
+        <w:t>Esto hace que el estado del juego sea explícito y fácil de razonar.</w:t>
+      </w:r>
+    </w:p>
+    <w:p>
+      <w:pPr>
+        <w:rPr>
+          <w:b/>
+          <w:bCs/>
+        </w:rPr>
+      </w:pPr>
+      <w:r>
+        <w:rPr>
+          <w:b/>
+          <w:bCs/>
+        </w:rPr>
+        <w:t>3) Eventos de teclado (</w:t>
+      </w:r>
+      <w:proofErr w:type="spellStart"/>
+      <w:r>
+        <w:rPr>
+          <w:b/>
+          <w:bCs/>
+        </w:rPr>
+        <w:t>handleEvent</w:t>
+      </w:r>
+      <w:proofErr w:type="spellEnd"/>
+      <w:r>
+        <w:rPr>
+          <w:b/>
+          <w:bCs/>
+        </w:rPr>
+        <w:t>)</w:t>
+      </w:r>
+    </w:p>
+    <w:p>
+      <w:pPr>
+        <w:numPr>
+          <w:ilvl w:val="0"/>
+          <w:numId w:val="6"/>
+        </w:numPr>
+      </w:pPr>
+      <w:r>
+        <w:t xml:space="preserve">Detecta </w:t>
+      </w:r>
+      <w:proofErr w:type="spellStart"/>
+      <w:r>
+        <w:t>KeyDown</w:t>
+      </w:r>
+      <w:proofErr w:type="spellEnd"/>
+      <w:r>
+        <w:t xml:space="preserve"> y </w:t>
+      </w:r>
+      <w:proofErr w:type="spellStart"/>
+      <w:r>
+        <w:t>KeyUp</w:t>
+      </w:r>
+      <w:proofErr w:type="spellEnd"/>
+      <w:r>
+        <w:t xml:space="preserve"> para:</w:t>
+      </w:r>
+    </w:p>
+    <w:p>
+      <w:pPr>
+        <w:numPr>
+          <w:ilvl w:val="1"/>
+          <w:numId w:val="6"/>
+        </w:numPr>
+      </w:pPr>
+      <w:r>
+        <w:lastRenderedPageBreak/>
+        <w:t>A/</w:t>
+      </w:r>
+      <w:proofErr w:type="spellStart"/>
+      <w:r>
+        <w:t>Left</w:t>
+      </w:r>
+      <w:proofErr w:type="spellEnd"/>
+      <w:r>
+        <w:t xml:space="preserve"> (izquierda): </w:t>
+      </w:r>
+      <w:proofErr w:type="spellStart"/>
+      <w:r>
+        <w:t>leftDown</w:t>
+      </w:r>
+      <w:proofErr w:type="spellEnd"/>
+    </w:p>
+    <w:p>
+      <w:pPr>
+        <w:numPr>
+          <w:ilvl w:val="1"/>
+          <w:numId w:val="6"/>
+        </w:numPr>
+      </w:pPr>
+      <w:r>
+        <w:t>D/</w:t>
+      </w:r>
+      <w:proofErr w:type="spellStart"/>
+      <w:r>
+        <w:t>Right</w:t>
+      </w:r>
+      <w:proofErr w:type="spellEnd"/>
+      <w:r>
+        <w:t xml:space="preserve"> (derecha): </w:t>
+      </w:r>
+      <w:proofErr w:type="spellStart"/>
+      <w:r>
+        <w:t>rightDown</w:t>
+      </w:r>
+      <w:proofErr w:type="spellEnd"/>
+    </w:p>
+    <w:p>
+      <w:pPr>
+        <w:numPr>
+          <w:ilvl w:val="1"/>
+          <w:numId w:val="6"/>
+        </w:numPr>
+      </w:pPr>
+      <w:r>
+        <w:t>W/Up: salto (</w:t>
+      </w:r>
+      <w:proofErr w:type="spellStart"/>
+      <w:r>
+        <w:t>onGround</w:t>
+      </w:r>
+      <w:proofErr w:type="spellEnd"/>
+      <w:r>
+        <w:t xml:space="preserve"> -&gt; aplica </w:t>
+      </w:r>
+      <w:proofErr w:type="spellStart"/>
+      <w:r>
+        <w:t>velY</w:t>
+      </w:r>
+      <w:proofErr w:type="spellEnd"/>
+      <w:r>
+        <w:t xml:space="preserve"> = </w:t>
+      </w:r>
+      <w:proofErr w:type="spellStart"/>
+      <w:r>
+        <w:t>jumpImpulse</w:t>
+      </w:r>
+      <w:proofErr w:type="spellEnd"/>
+      <w:r>
+        <w:t>)</w:t>
+      </w:r>
+    </w:p>
+    <w:p>
+      <w:pPr>
+        <w:numPr>
+          <w:ilvl w:val="0"/>
+          <w:numId w:val="6"/>
+        </w:numPr>
+      </w:pPr>
+      <w:r>
+        <w:t xml:space="preserve">Cuando pulsas la tecla de salto (un Down), si </w:t>
+      </w:r>
+      <w:proofErr w:type="spellStart"/>
+      <w:r>
+        <w:t>onGround</w:t>
+      </w:r>
+      <w:proofErr w:type="spellEnd"/>
+      <w:r>
+        <w:t xml:space="preserve"> es True se aplica </w:t>
+      </w:r>
+      <w:proofErr w:type="spellStart"/>
+      <w:r>
+        <w:t>velY</w:t>
+      </w:r>
+      <w:proofErr w:type="spellEnd"/>
+      <w:r>
+        <w:t xml:space="preserve"> = </w:t>
+      </w:r>
+      <w:proofErr w:type="spellStart"/>
+      <w:r>
+        <w:t>jumpImpulse</w:t>
+      </w:r>
+      <w:proofErr w:type="spellEnd"/>
+      <w:r>
+        <w:t xml:space="preserve"> y </w:t>
+      </w:r>
+      <w:proofErr w:type="spellStart"/>
+      <w:r>
+        <w:t>onGround</w:t>
+      </w:r>
+      <w:proofErr w:type="spellEnd"/>
+      <w:r>
+        <w:t xml:space="preserve"> = False.</w:t>
+      </w:r>
+    </w:p>
+    <w:p>
+      <w:r>
+        <w:t xml:space="preserve">Por qué guardamos </w:t>
+      </w:r>
+      <w:proofErr w:type="spellStart"/>
+      <w:r>
+        <w:t>leftDown</w:t>
+      </w:r>
+      <w:proofErr w:type="spellEnd"/>
+      <w:r>
+        <w:t>/</w:t>
+      </w:r>
+      <w:proofErr w:type="spellStart"/>
+      <w:r>
+        <w:t>rightDown</w:t>
+      </w:r>
+      <w:proofErr w:type="spellEnd"/>
+      <w:r>
+        <w:t>:</w:t>
+      </w:r>
+    </w:p>
+    <w:p>
+      <w:pPr>
+        <w:numPr>
+          <w:ilvl w:val="0"/>
+          <w:numId w:val="7"/>
+        </w:numPr>
+      </w:pPr>
+      <w:r>
+        <w:t>Permite movimiento suave y detectar cuando la tecla es liberada (importantísimo para juegos).</w:t>
+      </w:r>
+    </w:p>
+    <w:p>
+      <w:pPr>
+        <w:numPr>
+          <w:ilvl w:val="0"/>
+          <w:numId w:val="7"/>
+        </w:numPr>
+      </w:pPr>
+      <w:r>
+        <w:t>Si solo respondieras a Down y movieras la posición directamente, el movimiento sería por pasos y no continuo.</w:t>
+      </w:r>
+    </w:p>
+    <w:p>
+      <w:pPr>
+        <w:rPr>
+          <w:b/>
+          <w:bCs/>
+        </w:rPr>
+      </w:pPr>
+      <w:r>
+        <w:rPr>
+          <w:b/>
+          <w:bCs/>
+        </w:rPr>
+        <w:t xml:space="preserve">4) Física en </w:t>
+      </w:r>
+      <w:proofErr w:type="spellStart"/>
+      <w:r>
+        <w:rPr>
+          <w:b/>
+          <w:bCs/>
+        </w:rPr>
+        <w:t>update</w:t>
+      </w:r>
+      <w:proofErr w:type="spellEnd"/>
+      <w:r>
+        <w:rPr>
+          <w:b/>
+          <w:bCs/>
+        </w:rPr>
+        <w:t xml:space="preserve"> </w:t>
+      </w:r>
+      <w:proofErr w:type="spellStart"/>
+      <w:r>
+        <w:rPr>
+          <w:b/>
+          <w:bCs/>
+        </w:rPr>
+        <w:t>dt</w:t>
+      </w:r>
+      <w:proofErr w:type="spellEnd"/>
+    </w:p>
+    <w:p>
+      <w:pPr>
+        <w:numPr>
+          <w:ilvl w:val="0"/>
+          <w:numId w:val="8"/>
+        </w:numPr>
+      </w:pPr>
+      <w:proofErr w:type="spellStart"/>
+      <w:r>
+        <w:t>targetVX</w:t>
+      </w:r>
+      <w:proofErr w:type="spellEnd"/>
+      <w:r>
+        <w:t xml:space="preserve"> = velocidad horizontal deseada según teclas.</w:t>
+      </w:r>
+    </w:p>
+    <w:p>
+      <w:pPr>
+        <w:numPr>
+          <w:ilvl w:val="0"/>
+          <w:numId w:val="8"/>
+        </w:numPr>
+      </w:pPr>
+      <w:proofErr w:type="spellStart"/>
+      <w:r>
+        <w:t>newVx</w:t>
+      </w:r>
+      <w:proofErr w:type="spellEnd"/>
+      <w:r>
+        <w:t xml:space="preserve"> se actualiza suavemente con una aproximación </w:t>
+      </w:r>
+      <w:proofErr w:type="spellStart"/>
+      <w:r>
+        <w:t>velX</w:t>
+      </w:r>
+      <w:proofErr w:type="spellEnd"/>
+      <w:r>
+        <w:t xml:space="preserve"> += (target - </w:t>
+      </w:r>
+      <w:proofErr w:type="spellStart"/>
+      <w:r>
+        <w:t>velX</w:t>
+      </w:r>
+      <w:proofErr w:type="spellEnd"/>
+      <w:r>
+        <w:t xml:space="preserve">) * factor * </w:t>
+      </w:r>
+      <w:proofErr w:type="spellStart"/>
+      <w:r>
+        <w:t>dt</w:t>
+      </w:r>
+      <w:proofErr w:type="spellEnd"/>
+      <w:r>
+        <w:t xml:space="preserve"> — esto simula aceleración y evita cambios instantáneos bruscos.</w:t>
+      </w:r>
+    </w:p>
+    <w:p>
+      <w:pPr>
+        <w:numPr>
+          <w:ilvl w:val="0"/>
+          <w:numId w:val="8"/>
+        </w:numPr>
+      </w:pPr>
+      <w:proofErr w:type="spellStart"/>
+      <w:r>
+        <w:t>velY</w:t>
+      </w:r>
+      <w:proofErr w:type="spellEnd"/>
+      <w:r>
+        <w:t xml:space="preserve"> recibe </w:t>
+      </w:r>
+      <w:proofErr w:type="spellStart"/>
+      <w:r>
+        <w:t>gravity</w:t>
+      </w:r>
+      <w:proofErr w:type="spellEnd"/>
+      <w:r>
+        <w:t xml:space="preserve"> * </w:t>
+      </w:r>
+      <w:proofErr w:type="spellStart"/>
+      <w:r>
+        <w:t>dt</w:t>
+      </w:r>
+      <w:proofErr w:type="spellEnd"/>
+      <w:r>
+        <w:t xml:space="preserve"> (velocidad cambia con la gravedad).</w:t>
+      </w:r>
+    </w:p>
+    <w:p>
+      <w:pPr>
+        <w:numPr>
+          <w:ilvl w:val="0"/>
+          <w:numId w:val="8"/>
+        </w:numPr>
+      </w:pPr>
+      <w:r>
+        <w:t xml:space="preserve">Se integran posiciones: x += </w:t>
+      </w:r>
+      <w:proofErr w:type="spellStart"/>
+      <w:r>
+        <w:t>vx</w:t>
+      </w:r>
+      <w:proofErr w:type="spellEnd"/>
+      <w:r>
+        <w:t xml:space="preserve"> * </w:t>
+      </w:r>
+      <w:proofErr w:type="spellStart"/>
+      <w:r>
+        <w:t>dt</w:t>
+      </w:r>
+      <w:proofErr w:type="spellEnd"/>
+      <w:r>
+        <w:t xml:space="preserve">, y += </w:t>
+      </w:r>
+      <w:proofErr w:type="spellStart"/>
+      <w:r>
+        <w:t>vy</w:t>
+      </w:r>
+      <w:proofErr w:type="spellEnd"/>
+      <w:r>
+        <w:t xml:space="preserve"> * </w:t>
+      </w:r>
+      <w:proofErr w:type="spellStart"/>
+      <w:r>
+        <w:t>dt</w:t>
+      </w:r>
+      <w:proofErr w:type="spellEnd"/>
+      <w:r>
+        <w:t>.</w:t>
+      </w:r>
+    </w:p>
+    <w:p>
+      <w:pPr>
+        <w:numPr>
+          <w:ilvl w:val="0"/>
+          <w:numId w:val="8"/>
+        </w:numPr>
+      </w:pPr>
+      <w:r>
+        <w:t xml:space="preserve">Colisión con suelo: si y &lt;= </w:t>
+      </w:r>
+      <w:proofErr w:type="spellStart"/>
+      <w:r>
+        <w:t>groundY</w:t>
+      </w:r>
+      <w:proofErr w:type="spellEnd"/>
+      <w:r>
+        <w:t xml:space="preserve">, forzamos y = </w:t>
+      </w:r>
+      <w:proofErr w:type="spellStart"/>
+      <w:r>
+        <w:t>groundY</w:t>
+      </w:r>
+      <w:proofErr w:type="spellEnd"/>
+      <w:r>
+        <w:t xml:space="preserve"> y </w:t>
+      </w:r>
+      <w:proofErr w:type="spellStart"/>
+      <w:r>
+        <w:t>vy</w:t>
+      </w:r>
+      <w:proofErr w:type="spellEnd"/>
+      <w:r>
+        <w:t xml:space="preserve"> = 0, </w:t>
+      </w:r>
+      <w:proofErr w:type="spellStart"/>
+      <w:r>
+        <w:t>onGround</w:t>
+      </w:r>
+      <w:proofErr w:type="spellEnd"/>
+      <w:r>
+        <w:t xml:space="preserve"> = True.</w:t>
+      </w:r>
+    </w:p>
+    <w:p>
+      <w:pPr>
+        <w:numPr>
+          <w:ilvl w:val="0"/>
+          <w:numId w:val="8"/>
+        </w:numPr>
+      </w:pPr>
+      <w:r>
+        <w:t>Limitamos x para que el personaje no salga de la pantalla.</w:t>
+      </w:r>
+    </w:p>
+    <w:p>
+      <w:r>
+        <w:t>Parámetros ajustables (constantes arriba):</w:t>
+      </w:r>
+    </w:p>
+    <w:p>
+      <w:pPr>
+        <w:numPr>
+          <w:ilvl w:val="0"/>
+          <w:numId w:val="9"/>
+        </w:numPr>
+      </w:pPr>
+      <w:proofErr w:type="spellStart"/>
+      <w:r>
+        <w:t>gravity</w:t>
+      </w:r>
+      <w:proofErr w:type="spellEnd"/>
+      <w:r>
+        <w:t xml:space="preserve">, </w:t>
+      </w:r>
+      <w:proofErr w:type="spellStart"/>
+      <w:r>
+        <w:t>jumpImpulse</w:t>
+      </w:r>
+      <w:proofErr w:type="spellEnd"/>
+      <w:r>
+        <w:t xml:space="preserve">, </w:t>
+      </w:r>
+      <w:proofErr w:type="spellStart"/>
+      <w:r>
+        <w:t>moveSpeed</w:t>
+      </w:r>
+      <w:proofErr w:type="spellEnd"/>
+      <w:r>
+        <w:t xml:space="preserve">, </w:t>
+      </w:r>
+      <w:proofErr w:type="spellStart"/>
+      <w:r>
+        <w:t>vxResponse</w:t>
+      </w:r>
+      <w:proofErr w:type="spellEnd"/>
+      <w:r>
+        <w:t xml:space="preserve"> permiten ajustar la "sensación" del salto y movimiento.</w:t>
+      </w:r>
+    </w:p>
+    <w:p>
+      <w:pPr>
+        <w:rPr>
+          <w:b/>
+          <w:bCs/>
+        </w:rPr>
+      </w:pPr>
+      <w:r>
+        <w:rPr>
+          <w:b/>
+          <w:bCs/>
+        </w:rPr>
+        <w:t>5) Dibujo y animación</w:t>
+      </w:r>
+    </w:p>
+    <w:p>
+      <w:pPr>
+        <w:numPr>
+          <w:ilvl w:val="0"/>
+          <w:numId w:val="10"/>
+        </w:numPr>
+      </w:pPr>
+      <w:proofErr w:type="spellStart"/>
+      <w:r>
+        <w:t>drawGame</w:t>
+      </w:r>
+      <w:proofErr w:type="spellEnd"/>
+      <w:r>
+        <w:t xml:space="preserve"> construye un Picture usando </w:t>
+      </w:r>
+      <w:proofErr w:type="spellStart"/>
+      <w:r>
+        <w:t>Translate</w:t>
+      </w:r>
+      <w:proofErr w:type="spellEnd"/>
+      <w:r>
+        <w:t xml:space="preserve">, </w:t>
+      </w:r>
+      <w:proofErr w:type="spellStart"/>
+      <w:r>
+        <w:t>Scale</w:t>
+      </w:r>
+      <w:proofErr w:type="spellEnd"/>
+      <w:r>
+        <w:t xml:space="preserve">, </w:t>
+      </w:r>
+      <w:proofErr w:type="spellStart"/>
+      <w:r>
+        <w:t>rectangleSolid</w:t>
+      </w:r>
+      <w:proofErr w:type="spellEnd"/>
+      <w:r>
+        <w:t xml:space="preserve">, </w:t>
+      </w:r>
+      <w:proofErr w:type="spellStart"/>
+      <w:r>
+        <w:t>circleSolid</w:t>
+      </w:r>
+      <w:proofErr w:type="spellEnd"/>
+      <w:r>
+        <w:t>, etc.</w:t>
+      </w:r>
+    </w:p>
+    <w:p>
+      <w:pPr>
+        <w:numPr>
+          <w:ilvl w:val="0"/>
+          <w:numId w:val="10"/>
+        </w:numPr>
+      </w:pPr>
+      <w:r>
+        <w:t xml:space="preserve">Para el volteo usamos </w:t>
+      </w:r>
+      <w:proofErr w:type="spellStart"/>
+      <w:r>
+        <w:t>Scale</w:t>
+      </w:r>
+      <w:proofErr w:type="spellEnd"/>
+      <w:r>
+        <w:t xml:space="preserve"> (-1) 1 cuando el </w:t>
+      </w:r>
+      <w:proofErr w:type="spellStart"/>
+      <w:r>
+        <w:t>facing</w:t>
+      </w:r>
+      <w:proofErr w:type="spellEnd"/>
+      <w:r>
+        <w:t xml:space="preserve"> == </w:t>
+      </w:r>
+      <w:proofErr w:type="spellStart"/>
+      <w:r>
+        <w:t>FaceL</w:t>
+      </w:r>
+      <w:proofErr w:type="spellEnd"/>
+      <w:r>
+        <w:t>.</w:t>
+      </w:r>
+    </w:p>
+    <w:p>
+      <w:pPr>
+        <w:numPr>
+          <w:ilvl w:val="0"/>
+          <w:numId w:val="10"/>
+        </w:numPr>
+      </w:pPr>
+      <w:r>
+        <w:t xml:space="preserve">Animación de caminar: </w:t>
+      </w:r>
+      <w:proofErr w:type="spellStart"/>
+      <w:r>
+        <w:t>animTimer</w:t>
+      </w:r>
+      <w:proofErr w:type="spellEnd"/>
+      <w:r>
+        <w:t xml:space="preserve"> aumenta cuando el personaje está en el suelo y se mueve, y usamos sin(t*8) para mover piernas (y brazos ligeramente). Esto da apariencia de paso simple sin </w:t>
+      </w:r>
+      <w:proofErr w:type="spellStart"/>
+      <w:r>
+        <w:t>sprites</w:t>
+      </w:r>
+      <w:proofErr w:type="spellEnd"/>
+      <w:r>
+        <w:t>.</w:t>
+      </w:r>
+    </w:p>
+    <w:p>
+      <w:pPr>
+        <w:numPr>
+          <w:ilvl w:val="0"/>
+          <w:numId w:val="10"/>
+        </w:numPr>
+      </w:pPr>
+      <w:r>
+        <w:t>Sombra y colores para legibilidad.</w:t>
+      </w:r>
+    </w:p>
+    <w:p>
+      <w:pPr>
+        <w:rPr>
+          <w:b/>
+          <w:bCs/>
+        </w:rPr>
+      </w:pPr>
+      <w:r>
+        <w:rPr>
+          <w:b/>
+          <w:bCs/>
+        </w:rPr>
+        <w:lastRenderedPageBreak/>
+        <w:t>6) Orientación (</w:t>
+      </w:r>
+      <w:proofErr w:type="spellStart"/>
+      <w:r>
+        <w:rPr>
+          <w:b/>
+          <w:bCs/>
+        </w:rPr>
+        <w:t>flip</w:t>
+      </w:r>
+      <w:proofErr w:type="spellEnd"/>
+      <w:r>
+        <w:rPr>
+          <w:b/>
+          <w:bCs/>
+        </w:rPr>
+        <w:t>)</w:t>
+      </w:r>
+    </w:p>
+    <w:p>
+      <w:pPr>
+        <w:numPr>
+          <w:ilvl w:val="0"/>
+          <w:numId w:val="11"/>
+        </w:numPr>
+      </w:pPr>
+      <w:r>
+        <w:t xml:space="preserve">Si </w:t>
+      </w:r>
+      <w:proofErr w:type="spellStart"/>
+      <w:r>
+        <w:t>facing</w:t>
+      </w:r>
+      <w:proofErr w:type="spellEnd"/>
+      <w:r>
+        <w:t xml:space="preserve"> == </w:t>
+      </w:r>
+      <w:proofErr w:type="spellStart"/>
+      <w:r>
+        <w:t>FaceL</w:t>
+      </w:r>
+      <w:proofErr w:type="spellEnd"/>
+      <w:r>
+        <w:t xml:space="preserve"> aplicamos </w:t>
+      </w:r>
+      <w:proofErr w:type="spellStart"/>
+      <w:r>
+        <w:t>Scale</w:t>
+      </w:r>
+      <w:proofErr w:type="spellEnd"/>
+      <w:r>
+        <w:t xml:space="preserve"> (-1) 1 a todo el Picture — así el monigote se refleja horizontalmente.</w:t>
+      </w:r>
+    </w:p>
+    <w:p>
+      <w:pPr>
+        <w:numPr>
+          <w:ilvl w:val="0"/>
+          <w:numId w:val="11"/>
+        </w:numPr>
+      </w:pPr>
+      <w:r>
+        <w:t xml:space="preserve">También actualizamos </w:t>
+      </w:r>
+      <w:proofErr w:type="spellStart"/>
+      <w:r>
+        <w:t>facing</w:t>
+      </w:r>
+      <w:proofErr w:type="spellEnd"/>
+      <w:r>
+        <w:t xml:space="preserve"> cuando hay una dirección de movimiento activa (comparando </w:t>
+      </w:r>
+      <w:proofErr w:type="spellStart"/>
+      <w:r>
+        <w:t>targetVX</w:t>
+      </w:r>
+      <w:proofErr w:type="spellEnd"/>
+      <w:r>
+        <w:t>).</w:t>
+      </w:r>
+    </w:p>
+    <w:p>
+      <w:pPr>
+        <w:rPr>
+          <w:b/>
+          <w:bCs/>
+        </w:rPr>
+      </w:pPr>
+      <w:r>
+        <w:rPr>
+          <w:b/>
+          <w:bCs/>
+        </w:rPr>
+        <w:t>7) ¿Cómo funciona el salto "realista"?</w:t>
+      </w:r>
+    </w:p>
+    <w:p>
+      <w:pPr>
+        <w:numPr>
+          <w:ilvl w:val="0"/>
+          <w:numId w:val="12"/>
+        </w:numPr>
+      </w:pPr>
+      <w:r>
+        <w:t xml:space="preserve">No hay teletransporte: al saltar se establece </w:t>
+      </w:r>
+      <w:proofErr w:type="spellStart"/>
+      <w:r>
+        <w:t>velY</w:t>
+      </w:r>
+      <w:proofErr w:type="spellEnd"/>
+      <w:r>
+        <w:t xml:space="preserve"> = </w:t>
+      </w:r>
+      <w:proofErr w:type="spellStart"/>
+      <w:r>
+        <w:t>jumpImpulse</w:t>
+      </w:r>
+      <w:proofErr w:type="spellEnd"/>
+      <w:r>
+        <w:t xml:space="preserve">. En cada </w:t>
+      </w:r>
+      <w:proofErr w:type="spellStart"/>
+      <w:r>
+        <w:t>frame</w:t>
+      </w:r>
+      <w:proofErr w:type="spellEnd"/>
+      <w:r>
+        <w:t xml:space="preserve"> </w:t>
+      </w:r>
+      <w:proofErr w:type="spellStart"/>
+      <w:r>
+        <w:t>velY</w:t>
+      </w:r>
+      <w:proofErr w:type="spellEnd"/>
+      <w:r>
+        <w:t xml:space="preserve"> se reduce por </w:t>
+      </w:r>
+      <w:proofErr w:type="spellStart"/>
+      <w:r>
+        <w:t>gravity</w:t>
+      </w:r>
+      <w:proofErr w:type="spellEnd"/>
+      <w:r>
+        <w:t>*</w:t>
+      </w:r>
+      <w:proofErr w:type="spellStart"/>
+      <w:r>
+        <w:t>dt</w:t>
+      </w:r>
+      <w:proofErr w:type="spellEnd"/>
+      <w:r>
+        <w:t xml:space="preserve">. La posición y se integra con </w:t>
+      </w:r>
+      <w:proofErr w:type="spellStart"/>
+      <w:r>
+        <w:t>vy</w:t>
+      </w:r>
+      <w:proofErr w:type="spellEnd"/>
+      <w:r>
+        <w:t>.</w:t>
+      </w:r>
+    </w:p>
+    <w:p>
+      <w:pPr>
+        <w:numPr>
+          <w:ilvl w:val="0"/>
+          <w:numId w:val="12"/>
+        </w:numPr>
+      </w:pPr>
+      <w:r>
+        <w:t>Al llegar al suelo se detiene la caída. Esto produce una trayectoria parabólica clásica.</w:t>
+      </w:r>
+    </w:p>
+    <w:p>
+      <w:pPr>
+        <w:rPr>
+          <w:b/>
+          <w:bCs/>
+        </w:rPr>
+      </w:pPr>
+      <w:r>
+        <w:rPr>
+          <w:b/>
+          <w:bCs/>
+        </w:rPr>
+        <w:t>8) Posibles extensiones (ideas para exponer)</w:t>
+      </w:r>
+    </w:p>
+    <w:p>
+      <w:pPr>
+        <w:numPr>
+          <w:ilvl w:val="0"/>
+          <w:numId w:val="13"/>
+        </w:numPr>
+      </w:pPr>
+      <w:r>
+        <w:t xml:space="preserve">Añadir animaciones con </w:t>
+      </w:r>
+      <w:proofErr w:type="spellStart"/>
+      <w:r>
+        <w:t>sprites</w:t>
+      </w:r>
+      <w:proofErr w:type="spellEnd"/>
+      <w:r>
+        <w:t xml:space="preserve"> (usar </w:t>
+      </w:r>
+      <w:proofErr w:type="spellStart"/>
+      <w:r>
+        <w:t>gloss-juicy</w:t>
+      </w:r>
+      <w:proofErr w:type="spellEnd"/>
+      <w:r>
+        <w:t xml:space="preserve"> para cargar imágenes).</w:t>
+      </w:r>
+    </w:p>
+    <w:p>
+      <w:pPr>
+        <w:numPr>
+          <w:ilvl w:val="0"/>
+          <w:numId w:val="13"/>
+        </w:numPr>
+      </w:pPr>
+      <w:r>
+        <w:t>Añadir colisiones con plataformas (varias alturas).</w:t>
+      </w:r>
+    </w:p>
+    <w:p>
+      <w:pPr>
+        <w:numPr>
+          <w:ilvl w:val="0"/>
+          <w:numId w:val="13"/>
+        </w:numPr>
+      </w:pPr>
+      <w:r>
+        <w:t>Añadir aceleración/ fricción más realista (coeficiente de fricción).</w:t>
+      </w:r>
+    </w:p>
+    <w:p>
+      <w:pPr>
+        <w:numPr>
+          <w:ilvl w:val="0"/>
+          <w:numId w:val="13"/>
+        </w:numPr>
+      </w:pPr>
+      <w:r>
+        <w:t>Mejorar el sistema de entrada con combinación de teclas (por ejemplo, permitir sostener tecla mientras se pulsa otra).</w:t>
+      </w:r>
+    </w:p>
+    <w:p>
+      <w:pPr>
+        <w:rPr>
+          <w:b/>
+          <w:bCs/>
+        </w:rPr>
+      </w:pPr>
+      <w:r>
+        <w:rPr>
+          <w:b/>
+          <w:bCs/>
+        </w:rPr>
+        <w:t>9) Notas para la exposición (puntos clave)</w:t>
+      </w:r>
+    </w:p>
+    <w:p>
+      <w:pPr>
+        <w:numPr>
+          <w:ilvl w:val="0"/>
+          <w:numId w:val="14"/>
+        </w:numPr>
+      </w:pPr>
+      <w:r>
+        <w:t xml:space="preserve">Explica la separación estado / dibujo / eventos / </w:t>
+      </w:r>
+      <w:proofErr w:type="spellStart"/>
+      <w:r>
+        <w:t>update</w:t>
+      </w:r>
+      <w:proofErr w:type="spellEnd"/>
+      <w:r>
+        <w:t>.</w:t>
+      </w:r>
+    </w:p>
+    <w:p>
+      <w:pPr>
+        <w:numPr>
+          <w:ilvl w:val="0"/>
+          <w:numId w:val="14"/>
+        </w:numPr>
+      </w:pPr>
+      <w:r>
+        <w:t xml:space="preserve">Muestra el </w:t>
+      </w:r>
+      <w:proofErr w:type="spellStart"/>
+      <w:r>
+        <w:t>GameState</w:t>
+      </w:r>
+      <w:proofErr w:type="spellEnd"/>
+      <w:r>
+        <w:t xml:space="preserve"> y por qué cada campo es necesario.</w:t>
+      </w:r>
+    </w:p>
+    <w:p>
+      <w:pPr>
+        <w:numPr>
+          <w:ilvl w:val="0"/>
+          <w:numId w:val="14"/>
+        </w:numPr>
+      </w:pPr>
+      <w:r>
+        <w:t xml:space="preserve">Señala cómo el </w:t>
+      </w:r>
+      <w:proofErr w:type="spellStart"/>
+      <w:r>
+        <w:t>handleEvent</w:t>
+      </w:r>
+      <w:proofErr w:type="spellEnd"/>
+      <w:r>
+        <w:t xml:space="preserve"> distingue Down y Up (esto es importante para controles continuos).</w:t>
+      </w:r>
+    </w:p>
+    <w:p>
+      <w:pPr>
+        <w:numPr>
+          <w:ilvl w:val="0"/>
+          <w:numId w:val="14"/>
+        </w:numPr>
+      </w:pPr>
+      <w:r>
+        <w:t>Explica la integración de la física (</w:t>
+      </w:r>
+      <w:proofErr w:type="spellStart"/>
+      <w:r>
+        <w:t>vx</w:t>
+      </w:r>
+      <w:proofErr w:type="spellEnd"/>
+      <w:r>
+        <w:t xml:space="preserve">, </w:t>
+      </w:r>
+      <w:proofErr w:type="spellStart"/>
+      <w:r>
+        <w:t>vy</w:t>
+      </w:r>
+      <w:proofErr w:type="spellEnd"/>
+      <w:r>
+        <w:t xml:space="preserve">, </w:t>
+      </w:r>
+      <w:proofErr w:type="spellStart"/>
+      <w:r>
+        <w:t>gravity</w:t>
+      </w:r>
+      <w:proofErr w:type="spellEnd"/>
+      <w:r>
+        <w:t xml:space="preserve">, </w:t>
+      </w:r>
+      <w:proofErr w:type="spellStart"/>
+      <w:r>
+        <w:t>dt</w:t>
+      </w:r>
+      <w:proofErr w:type="spellEnd"/>
+      <w:r>
+        <w:t>).</w:t>
+      </w:r>
+    </w:p>
+    <w:p>
+      <w:pPr>
+        <w:numPr>
+          <w:ilvl w:val="0"/>
+          <w:numId w:val="14"/>
+        </w:numPr>
+      </w:pPr>
+      <w:r>
+        <w:t xml:space="preserve">Demuestra la animación: compara </w:t>
+      </w:r>
+      <w:proofErr w:type="spellStart"/>
+      <w:r>
+        <w:t>animTimer</w:t>
+      </w:r>
+      <w:proofErr w:type="spellEnd"/>
+      <w:r>
+        <w:t xml:space="preserve"> &gt; 0 (caminando) vs 0 (quieto).</w:t>
+      </w:r>
+    </w:p>
+    <w:p>
+      <w:r>
+        <w:pict w14:anchorId="39596FB8">
+          <v:rect id="_x0000_i1031" style="width:0;height:1.5pt" o:hralign="center" o:hrstd="t" o:hr="t" fillcolor="#a0a0a0" stroked="f"/>
+        </w:pict>
+      </w:r>
+    </w:p>
+    <w:p>
+      <w:pPr>
+        <w:rPr>
+          <w:b/>
+          <w:bCs/>
+        </w:rPr>
+      </w:pPr>
+      <w:r>
+        <w:rPr>
+          <w:b/>
+          <w:bCs/>
+        </w:rPr>
+        <w:t>Instrucciones para compilar &amp; ejecutar (rápido)</w:t>
+      </w:r>
+    </w:p>
+    <w:p>
+      <w:pPr>
+        <w:numPr>
+          <w:ilvl w:val="0"/>
+          <w:numId w:val="15"/>
+        </w:numPr>
+      </w:pPr>
+      <w:r>
+        <w:t xml:space="preserve">Asegúrate de tener </w:t>
+      </w:r>
+      <w:proofErr w:type="spellStart"/>
+      <w:r>
+        <w:t>gloss</w:t>
+      </w:r>
+      <w:proofErr w:type="spellEnd"/>
+      <w:r>
+        <w:t xml:space="preserve"> instalado:</w:t>
+      </w:r>
+    </w:p>
+    <w:p>
+      <w:pPr>
+        <w:numPr>
+          <w:ilvl w:val="1"/>
+          <w:numId w:val="15"/>
+        </w:numPr>
+      </w:pPr>
+      <w:r>
+        <w:t xml:space="preserve">con cabal: cabal </w:t>
+      </w:r>
+      <w:proofErr w:type="spellStart"/>
+      <w:r>
+        <w:t>update</w:t>
+      </w:r>
+      <w:proofErr w:type="spellEnd"/>
+      <w:r>
+        <w:t xml:space="preserve"> &amp;&amp; cabal </w:t>
+      </w:r>
+      <w:proofErr w:type="spellStart"/>
+      <w:r>
+        <w:t>install</w:t>
+      </w:r>
+      <w:proofErr w:type="spellEnd"/>
+      <w:r>
+        <w:t xml:space="preserve"> </w:t>
+      </w:r>
+      <w:proofErr w:type="spellStart"/>
+      <w:r>
+        <w:t>gloss</w:t>
+      </w:r>
+      <w:proofErr w:type="spellEnd"/>
+    </w:p>
+    <w:p>
+      <w:pPr>
+        <w:numPr>
+          <w:ilvl w:val="1"/>
+          <w:numId w:val="15"/>
+        </w:numPr>
+      </w:pPr>
+      <w:r>
+        <w:t xml:space="preserve">o usando </w:t>
+      </w:r>
+      <w:proofErr w:type="spellStart"/>
+      <w:r>
+        <w:t>stack</w:t>
+      </w:r>
+      <w:proofErr w:type="spellEnd"/>
+      <w:r>
+        <w:t xml:space="preserve"> añade </w:t>
+      </w:r>
+      <w:proofErr w:type="spellStart"/>
+      <w:r>
+        <w:t>gloss</w:t>
+      </w:r>
+      <w:proofErr w:type="spellEnd"/>
+      <w:r>
+        <w:t xml:space="preserve"> a las dependencias del proyecto.</w:t>
+      </w:r>
+    </w:p>
+    <w:p>
+      <w:pPr>
+        <w:numPr>
+          <w:ilvl w:val="0"/>
+          <w:numId w:val="15"/>
+        </w:numPr>
+      </w:pPr>
+      <w:r>
+        <w:t xml:space="preserve">Guardar el archivo como </w:t>
+      </w:r>
+      <w:proofErr w:type="spellStart"/>
+      <w:r>
+        <w:t>Monigote.hs</w:t>
+      </w:r>
+      <w:proofErr w:type="spellEnd"/>
+      <w:r>
+        <w:t>.</w:t>
+      </w:r>
+    </w:p>
+    <w:p>
+      <w:pPr>
+        <w:numPr>
+          <w:ilvl w:val="0"/>
+          <w:numId w:val="15"/>
+        </w:numPr>
+      </w:pPr>
+      <w:r>
+        <w:lastRenderedPageBreak/>
+        <w:t>Ejecutar:</w:t>
+      </w:r>
+    </w:p>
+    <w:p>
+      <w:pPr>
+        <w:numPr>
+          <w:ilvl w:val="1"/>
+          <w:numId w:val="15"/>
+        </w:numPr>
+      </w:pPr>
+      <w:proofErr w:type="spellStart"/>
+      <w:r>
+        <w:t>runhaskell</w:t>
+      </w:r>
+      <w:proofErr w:type="spellEnd"/>
+      <w:r>
+        <w:t xml:space="preserve"> </w:t>
+      </w:r>
+      <w:proofErr w:type="spellStart"/>
+      <w:r>
+        <w:t>Monigote.hs</w:t>
+      </w:r>
+      <w:proofErr w:type="spellEnd"/>
+    </w:p>
+    <w:p>
+      <w:pPr>
+        <w:numPr>
+          <w:ilvl w:val="1"/>
+          <w:numId w:val="15"/>
+        </w:numPr>
+      </w:pPr>
+      <w:r>
+        <w:t xml:space="preserve">o compilar: </w:t>
+      </w:r>
+      <w:proofErr w:type="spellStart"/>
+      <w:r>
+        <w:t>ghc</w:t>
+      </w:r>
+      <w:proofErr w:type="spellEnd"/>
+      <w:r>
+        <w:t xml:space="preserve"> </w:t>
+      </w:r>
+      <w:proofErr w:type="spellStart"/>
+      <w:r>
+        <w:t>Monigote.hs</w:t>
+      </w:r>
+      <w:proofErr w:type="spellEnd"/>
+      <w:r>
+        <w:t xml:space="preserve"> -o Monigote &amp;&amp; ./Monigote</w:t>
+      </w:r>
+    </w:p>
+    <w:p>
+      <w:r>
+        <w:t>Tecla útiles:</w:t>
+      </w:r>
+    </w:p>
+    <w:p>
+      <w:pPr>
+        <w:numPr>
+          <w:ilvl w:val="0"/>
+          <w:numId w:val="16"/>
+        </w:numPr>
+      </w:pPr>
+      <w:r>
+        <w:t>A / flecha izquierda: mover izquierda</w:t>
+      </w:r>
+    </w:p>
+    <w:p>
+      <w:pPr>
+        <w:numPr>
+          <w:ilvl w:val="0"/>
+          <w:numId w:val="16"/>
+        </w:numPr>
+      </w:pPr>
+      <w:r>
+        <w:t>D / flecha derecha: mover derecha</w:t>
+      </w:r>
+    </w:p>
+    <w:p>
+      <w:pPr>
+        <w:numPr>
+          <w:ilvl w:val="0"/>
+          <w:numId w:val="16"/>
+        </w:numPr>
+      </w:pPr>
+      <w:r>
+        <w:t>W / flecha arriba: salto</w:t>
+      </w:r>
+    </w:p>
+    <w:p/>
+    <w:p/>
+    <w:p/>
+    <w:p>
+      <w:r>
+        <w:t xml:space="preserve">Tarea 3: Implementar </w:t>
+      </w:r>
+      <w:proofErr w:type="spellStart"/>
+      <w:r>
+        <w:t>Applicative</w:t>
+      </w:r>
+      <w:proofErr w:type="spellEnd"/>
+      <w:r>
+        <w:t xml:space="preserve"> y usar </w:t>
+      </w:r>
+      <w:proofErr w:type="spellStart"/>
+      <w:r>
+        <w:t>fmap</w:t>
+      </w:r>
+      <w:proofErr w:type="spellEnd"/>
+      <w:r>
+        <w:t xml:space="preserve"> Refactoriza los tipos de datos de tu juego HAUS para que implementen la clase de tipos </w:t>
+      </w:r>
+      <w:proofErr w:type="spellStart"/>
+      <w:r>
+        <w:t>Applicative</w:t>
+      </w:r>
+      <w:proofErr w:type="spellEnd"/>
+      <w:r>
+        <w:t xml:space="preserve"> (y por tanto también </w:t>
+      </w:r>
+      <w:proofErr w:type="spellStart"/>
+      <w:r>
+        <w:t>Functor</w:t>
+      </w:r>
+      <w:proofErr w:type="spellEnd"/>
+      <w:r>
+        <w:t xml:space="preserve">). Identifica en tu código todas las oportunidades donde se puedan usar las funciones </w:t>
+      </w:r>
+      <w:proofErr w:type="spellStart"/>
+      <w:r>
+        <w:t>fmap</w:t>
+      </w:r>
+      <w:proofErr w:type="spellEnd"/>
+      <w:r>
+        <w:t xml:space="preserve"> (o su operador &lt;$&gt;), &lt;*&gt;, y pure para hacer el código más declarativo y funcional. Esta tarea se centra en aplicar los conceptos de </w:t>
+      </w:r>
+      <w:proofErr w:type="spellStart"/>
+      <w:r>
+        <w:t>functores</w:t>
+      </w:r>
+      <w:proofErr w:type="spellEnd"/>
+      <w:r>
+        <w:t xml:space="preserve"> aplicativos que se impartirán en la próxima clase. Debes modificar las funciones existentes para aprovechar estas abstracciones cuando sea posible, por ejemplo al actualizar el estado del juego, transformar coordenadas, o aplicar funciones a valores dentro de contextos. La implementación debe respetar las leyes de </w:t>
+      </w:r>
+      <w:proofErr w:type="spellStart"/>
+      <w:r>
+        <w:t>Functor</w:t>
+      </w:r>
+      <w:proofErr w:type="spellEnd"/>
+      <w:r>
+        <w:t xml:space="preserve"> y </w:t>
+      </w:r>
+      <w:proofErr w:type="spellStart"/>
+      <w:r>
+        <w:t>Applicative</w:t>
+      </w:r>
+      <w:proofErr w:type="spellEnd"/>
+      <w:r>
+        <w:t xml:space="preserve">. Nota Esta tarea requiere comprender los conceptos que se enseñarán en la próxima clase sobre </w:t>
+      </w:r>
+      <w:proofErr w:type="spellStart"/>
+      <w:r>
+        <w:t>Functores</w:t>
+      </w:r>
+      <w:proofErr w:type="spellEnd"/>
+      <w:r>
+        <w:t xml:space="preserve"> y </w:t>
+      </w:r>
+      <w:proofErr w:type="spellStart"/>
+      <w:r>
+        <w:t>Applicatives</w:t>
+      </w:r>
+      <w:proofErr w:type="spellEnd"/>
+      <w:r>
+        <w:t xml:space="preserve">. Se recomienda revisar material previo sobre estas </w:t>
+      </w:r>
+      <w:proofErr w:type="spellStart"/>
+      <w:r>
+        <w:t>type</w:t>
+      </w:r>
+      <w:proofErr w:type="spellEnd"/>
+      <w:r>
+        <w:t xml:space="preserve"> </w:t>
+      </w:r>
+      <w:proofErr w:type="spellStart"/>
+      <w:r>
+        <w:t>classes</w:t>
+      </w:r>
+      <w:proofErr w:type="spellEnd"/>
+      <w:r>
+        <w:t xml:space="preserve"> si deseas adelantar trabajo. ¿</w:t>
+      </w:r>
+      <w:proofErr w:type="spellStart"/>
+      <w:r>
+        <w:t>cual</w:t>
+      </w:r>
+      <w:proofErr w:type="spellEnd"/>
+      <w:r>
+        <w:t xml:space="preserve"> es más fácil?</w:t>
       </w:r>
     </w:p>
     <w:sectPr>
@@ -2012,9 +4430,1914 @@
     </w:lvl>
   </w:abstractNum>
   <w:abstractNum w:abstractNumId="2" w15:restartNumberingAfterBreak="0">
+    <w:nsid w:val="27BF75EA"/>
+    <w:multiLevelType w:val="multilevel"/>
+    <w:tmpl w:val="A656BF90"/>
+    <w:lvl w:ilvl="0">
+      <w:start w:val="1"/>
+      <w:numFmt w:val="bullet"/>
+      <w:lvlText w:val=""/>
+      <w:lvlJc w:val="left"/>
+      <w:pPr>
+        <w:tabs>
+          <w:tab w:val="num" w:pos="720"/>
+        </w:tabs>
+        <w:ind w:left="720" w:hanging="360"/>
+      </w:pPr>
+      <w:rPr>
+        <w:rFonts w:ascii="Symbol" w:hAnsi="Symbol" w:hint="default"/>
+        <w:sz w:val="20"/>
+      </w:rPr>
+    </w:lvl>
+    <w:lvl w:ilvl="1" w:tentative="1">
+      <w:start w:val="1"/>
+      <w:numFmt w:val="bullet"/>
+      <w:lvlText w:val="o"/>
+      <w:lvlJc w:val="left"/>
+      <w:pPr>
+        <w:tabs>
+          <w:tab w:val="num" w:pos="1440"/>
+        </w:tabs>
+        <w:ind w:left="1440" w:hanging="360"/>
+      </w:pPr>
+      <w:rPr>
+        <w:rFonts w:ascii="Courier New" w:hAnsi="Courier New" w:hint="default"/>
+        <w:sz w:val="20"/>
+      </w:rPr>
+    </w:lvl>
+    <w:lvl w:ilvl="2" w:tentative="1">
+      <w:start w:val="1"/>
+      <w:numFmt w:val="bullet"/>
+      <w:lvlText w:val=""/>
+      <w:lvlJc w:val="left"/>
+      <w:pPr>
+        <w:tabs>
+          <w:tab w:val="num" w:pos="2160"/>
+        </w:tabs>
+        <w:ind w:left="2160" w:hanging="360"/>
+      </w:pPr>
+      <w:rPr>
+        <w:rFonts w:ascii="Wingdings" w:hAnsi="Wingdings" w:hint="default"/>
+        <w:sz w:val="20"/>
+      </w:rPr>
+    </w:lvl>
+    <w:lvl w:ilvl="3" w:tentative="1">
+      <w:start w:val="1"/>
+      <w:numFmt w:val="bullet"/>
+      <w:lvlText w:val=""/>
+      <w:lvlJc w:val="left"/>
+      <w:pPr>
+        <w:tabs>
+          <w:tab w:val="num" w:pos="2880"/>
+        </w:tabs>
+        <w:ind w:left="2880" w:hanging="360"/>
+      </w:pPr>
+      <w:rPr>
+        <w:rFonts w:ascii="Wingdings" w:hAnsi="Wingdings" w:hint="default"/>
+        <w:sz w:val="20"/>
+      </w:rPr>
+    </w:lvl>
+    <w:lvl w:ilvl="4" w:tentative="1">
+      <w:start w:val="1"/>
+      <w:numFmt w:val="bullet"/>
+      <w:lvlText w:val=""/>
+      <w:lvlJc w:val="left"/>
+      <w:pPr>
+        <w:tabs>
+          <w:tab w:val="num" w:pos="3600"/>
+        </w:tabs>
+        <w:ind w:left="3600" w:hanging="360"/>
+      </w:pPr>
+      <w:rPr>
+        <w:rFonts w:ascii="Wingdings" w:hAnsi="Wingdings" w:hint="default"/>
+        <w:sz w:val="20"/>
+      </w:rPr>
+    </w:lvl>
+    <w:lvl w:ilvl="5" w:tentative="1">
+      <w:start w:val="1"/>
+      <w:numFmt w:val="bullet"/>
+      <w:lvlText w:val=""/>
+      <w:lvlJc w:val="left"/>
+      <w:pPr>
+        <w:tabs>
+          <w:tab w:val="num" w:pos="4320"/>
+        </w:tabs>
+        <w:ind w:left="4320" w:hanging="360"/>
+      </w:pPr>
+      <w:rPr>
+        <w:rFonts w:ascii="Wingdings" w:hAnsi="Wingdings" w:hint="default"/>
+        <w:sz w:val="20"/>
+      </w:rPr>
+    </w:lvl>
+    <w:lvl w:ilvl="6" w:tentative="1">
+      <w:start w:val="1"/>
+      <w:numFmt w:val="bullet"/>
+      <w:lvlText w:val=""/>
+      <w:lvlJc w:val="left"/>
+      <w:pPr>
+        <w:tabs>
+          <w:tab w:val="num" w:pos="5040"/>
+        </w:tabs>
+        <w:ind w:left="5040" w:hanging="360"/>
+      </w:pPr>
+      <w:rPr>
+        <w:rFonts w:ascii="Wingdings" w:hAnsi="Wingdings" w:hint="default"/>
+        <w:sz w:val="20"/>
+      </w:rPr>
+    </w:lvl>
+    <w:lvl w:ilvl="7" w:tentative="1">
+      <w:start w:val="1"/>
+      <w:numFmt w:val="bullet"/>
+      <w:lvlText w:val=""/>
+      <w:lvlJc w:val="left"/>
+      <w:pPr>
+        <w:tabs>
+          <w:tab w:val="num" w:pos="5760"/>
+        </w:tabs>
+        <w:ind w:left="5760" w:hanging="360"/>
+      </w:pPr>
+      <w:rPr>
+        <w:rFonts w:ascii="Wingdings" w:hAnsi="Wingdings" w:hint="default"/>
+        <w:sz w:val="20"/>
+      </w:rPr>
+    </w:lvl>
+    <w:lvl w:ilvl="8" w:tentative="1">
+      <w:start w:val="1"/>
+      <w:numFmt w:val="bullet"/>
+      <w:lvlText w:val=""/>
+      <w:lvlJc w:val="left"/>
+      <w:pPr>
+        <w:tabs>
+          <w:tab w:val="num" w:pos="6480"/>
+        </w:tabs>
+        <w:ind w:left="6480" w:hanging="360"/>
+      </w:pPr>
+      <w:rPr>
+        <w:rFonts w:ascii="Wingdings" w:hAnsi="Wingdings" w:hint="default"/>
+        <w:sz w:val="20"/>
+      </w:rPr>
+    </w:lvl>
+  </w:abstractNum>
+  <w:abstractNum w:abstractNumId="3" w15:restartNumberingAfterBreak="0">
+    <w:nsid w:val="38C765EB"/>
+    <w:multiLevelType w:val="multilevel"/>
+    <w:tmpl w:val="81702138"/>
+    <w:lvl w:ilvl="0">
+      <w:start w:val="1"/>
+      <w:numFmt w:val="bullet"/>
+      <w:lvlText w:val=""/>
+      <w:lvlJc w:val="left"/>
+      <w:pPr>
+        <w:tabs>
+          <w:tab w:val="num" w:pos="720"/>
+        </w:tabs>
+        <w:ind w:left="720" w:hanging="360"/>
+      </w:pPr>
+      <w:rPr>
+        <w:rFonts w:ascii="Symbol" w:hAnsi="Symbol" w:hint="default"/>
+        <w:sz w:val="20"/>
+      </w:rPr>
+    </w:lvl>
+    <w:lvl w:ilvl="1">
+      <w:start w:val="1"/>
+      <w:numFmt w:val="bullet"/>
+      <w:lvlText w:val="o"/>
+      <w:lvlJc w:val="left"/>
+      <w:pPr>
+        <w:tabs>
+          <w:tab w:val="num" w:pos="1440"/>
+        </w:tabs>
+        <w:ind w:left="1440" w:hanging="360"/>
+      </w:pPr>
+      <w:rPr>
+        <w:rFonts w:ascii="Courier New" w:hAnsi="Courier New" w:hint="default"/>
+        <w:sz w:val="20"/>
+      </w:rPr>
+    </w:lvl>
+    <w:lvl w:ilvl="2" w:tentative="1">
+      <w:start w:val="1"/>
+      <w:numFmt w:val="bullet"/>
+      <w:lvlText w:val=""/>
+      <w:lvlJc w:val="left"/>
+      <w:pPr>
+        <w:tabs>
+          <w:tab w:val="num" w:pos="2160"/>
+        </w:tabs>
+        <w:ind w:left="2160" w:hanging="360"/>
+      </w:pPr>
+      <w:rPr>
+        <w:rFonts w:ascii="Wingdings" w:hAnsi="Wingdings" w:hint="default"/>
+        <w:sz w:val="20"/>
+      </w:rPr>
+    </w:lvl>
+    <w:lvl w:ilvl="3" w:tentative="1">
+      <w:start w:val="1"/>
+      <w:numFmt w:val="bullet"/>
+      <w:lvlText w:val=""/>
+      <w:lvlJc w:val="left"/>
+      <w:pPr>
+        <w:tabs>
+          <w:tab w:val="num" w:pos="2880"/>
+        </w:tabs>
+        <w:ind w:left="2880" w:hanging="360"/>
+      </w:pPr>
+      <w:rPr>
+        <w:rFonts w:ascii="Wingdings" w:hAnsi="Wingdings" w:hint="default"/>
+        <w:sz w:val="20"/>
+      </w:rPr>
+    </w:lvl>
+    <w:lvl w:ilvl="4" w:tentative="1">
+      <w:start w:val="1"/>
+      <w:numFmt w:val="bullet"/>
+      <w:lvlText w:val=""/>
+      <w:lvlJc w:val="left"/>
+      <w:pPr>
+        <w:tabs>
+          <w:tab w:val="num" w:pos="3600"/>
+        </w:tabs>
+        <w:ind w:left="3600" w:hanging="360"/>
+      </w:pPr>
+      <w:rPr>
+        <w:rFonts w:ascii="Wingdings" w:hAnsi="Wingdings" w:hint="default"/>
+        <w:sz w:val="20"/>
+      </w:rPr>
+    </w:lvl>
+    <w:lvl w:ilvl="5" w:tentative="1">
+      <w:start w:val="1"/>
+      <w:numFmt w:val="bullet"/>
+      <w:lvlText w:val=""/>
+      <w:lvlJc w:val="left"/>
+      <w:pPr>
+        <w:tabs>
+          <w:tab w:val="num" w:pos="4320"/>
+        </w:tabs>
+        <w:ind w:left="4320" w:hanging="360"/>
+      </w:pPr>
+      <w:rPr>
+        <w:rFonts w:ascii="Wingdings" w:hAnsi="Wingdings" w:hint="default"/>
+        <w:sz w:val="20"/>
+      </w:rPr>
+    </w:lvl>
+    <w:lvl w:ilvl="6" w:tentative="1">
+      <w:start w:val="1"/>
+      <w:numFmt w:val="bullet"/>
+      <w:lvlText w:val=""/>
+      <w:lvlJc w:val="left"/>
+      <w:pPr>
+        <w:tabs>
+          <w:tab w:val="num" w:pos="5040"/>
+        </w:tabs>
+        <w:ind w:left="5040" w:hanging="360"/>
+      </w:pPr>
+      <w:rPr>
+        <w:rFonts w:ascii="Wingdings" w:hAnsi="Wingdings" w:hint="default"/>
+        <w:sz w:val="20"/>
+      </w:rPr>
+    </w:lvl>
+    <w:lvl w:ilvl="7" w:tentative="1">
+      <w:start w:val="1"/>
+      <w:numFmt w:val="bullet"/>
+      <w:lvlText w:val=""/>
+      <w:lvlJc w:val="left"/>
+      <w:pPr>
+        <w:tabs>
+          <w:tab w:val="num" w:pos="5760"/>
+        </w:tabs>
+        <w:ind w:left="5760" w:hanging="360"/>
+      </w:pPr>
+      <w:rPr>
+        <w:rFonts w:ascii="Wingdings" w:hAnsi="Wingdings" w:hint="default"/>
+        <w:sz w:val="20"/>
+      </w:rPr>
+    </w:lvl>
+    <w:lvl w:ilvl="8" w:tentative="1">
+      <w:start w:val="1"/>
+      <w:numFmt w:val="bullet"/>
+      <w:lvlText w:val=""/>
+      <w:lvlJc w:val="left"/>
+      <w:pPr>
+        <w:tabs>
+          <w:tab w:val="num" w:pos="6480"/>
+        </w:tabs>
+        <w:ind w:left="6480" w:hanging="360"/>
+      </w:pPr>
+      <w:rPr>
+        <w:rFonts w:ascii="Wingdings" w:hAnsi="Wingdings" w:hint="default"/>
+        <w:sz w:val="20"/>
+      </w:rPr>
+    </w:lvl>
+  </w:abstractNum>
+  <w:abstractNum w:abstractNumId="4" w15:restartNumberingAfterBreak="0">
     <w:nsid w:val="3D3962B4"/>
     <w:multiLevelType w:val="multilevel"/>
     <w:tmpl w:val="BDF03F92"/>
+    <w:lvl w:ilvl="0">
+      <w:start w:val="1"/>
+      <w:numFmt w:val="bullet"/>
+      <w:lvlText w:val=""/>
+      <w:lvlJc w:val="left"/>
+      <w:pPr>
+        <w:tabs>
+          <w:tab w:val="num" w:pos="720"/>
+        </w:tabs>
+        <w:ind w:left="720" w:hanging="360"/>
+      </w:pPr>
+      <w:rPr>
+        <w:rFonts w:ascii="Symbol" w:hAnsi="Symbol" w:hint="default"/>
+        <w:sz w:val="20"/>
+      </w:rPr>
+    </w:lvl>
+    <w:lvl w:ilvl="1" w:tentative="1">
+      <w:start w:val="1"/>
+      <w:numFmt w:val="bullet"/>
+      <w:lvlText w:val="o"/>
+      <w:lvlJc w:val="left"/>
+      <w:pPr>
+        <w:tabs>
+          <w:tab w:val="num" w:pos="1440"/>
+        </w:tabs>
+        <w:ind w:left="1440" w:hanging="360"/>
+      </w:pPr>
+      <w:rPr>
+        <w:rFonts w:ascii="Courier New" w:hAnsi="Courier New" w:hint="default"/>
+        <w:sz w:val="20"/>
+      </w:rPr>
+    </w:lvl>
+    <w:lvl w:ilvl="2" w:tentative="1">
+      <w:start w:val="1"/>
+      <w:numFmt w:val="bullet"/>
+      <w:lvlText w:val=""/>
+      <w:lvlJc w:val="left"/>
+      <w:pPr>
+        <w:tabs>
+          <w:tab w:val="num" w:pos="2160"/>
+        </w:tabs>
+        <w:ind w:left="2160" w:hanging="360"/>
+      </w:pPr>
+      <w:rPr>
+        <w:rFonts w:ascii="Wingdings" w:hAnsi="Wingdings" w:hint="default"/>
+        <w:sz w:val="20"/>
+      </w:rPr>
+    </w:lvl>
+    <w:lvl w:ilvl="3" w:tentative="1">
+      <w:start w:val="1"/>
+      <w:numFmt w:val="bullet"/>
+      <w:lvlText w:val=""/>
+      <w:lvlJc w:val="left"/>
+      <w:pPr>
+        <w:tabs>
+          <w:tab w:val="num" w:pos="2880"/>
+        </w:tabs>
+        <w:ind w:left="2880" w:hanging="360"/>
+      </w:pPr>
+      <w:rPr>
+        <w:rFonts w:ascii="Wingdings" w:hAnsi="Wingdings" w:hint="default"/>
+        <w:sz w:val="20"/>
+      </w:rPr>
+    </w:lvl>
+    <w:lvl w:ilvl="4" w:tentative="1">
+      <w:start w:val="1"/>
+      <w:numFmt w:val="bullet"/>
+      <w:lvlText w:val=""/>
+      <w:lvlJc w:val="left"/>
+      <w:pPr>
+        <w:tabs>
+          <w:tab w:val="num" w:pos="3600"/>
+        </w:tabs>
+        <w:ind w:left="3600" w:hanging="360"/>
+      </w:pPr>
+      <w:rPr>
+        <w:rFonts w:ascii="Wingdings" w:hAnsi="Wingdings" w:hint="default"/>
+        <w:sz w:val="20"/>
+      </w:rPr>
+    </w:lvl>
+    <w:lvl w:ilvl="5" w:tentative="1">
+      <w:start w:val="1"/>
+      <w:numFmt w:val="bullet"/>
+      <w:lvlText w:val=""/>
+      <w:lvlJc w:val="left"/>
+      <w:pPr>
+        <w:tabs>
+          <w:tab w:val="num" w:pos="4320"/>
+        </w:tabs>
+        <w:ind w:left="4320" w:hanging="360"/>
+      </w:pPr>
+      <w:rPr>
+        <w:rFonts w:ascii="Wingdings" w:hAnsi="Wingdings" w:hint="default"/>
+        <w:sz w:val="20"/>
+      </w:rPr>
+    </w:lvl>
+    <w:lvl w:ilvl="6" w:tentative="1">
+      <w:start w:val="1"/>
+      <w:numFmt w:val="bullet"/>
+      <w:lvlText w:val=""/>
+      <w:lvlJc w:val="left"/>
+      <w:pPr>
+        <w:tabs>
+          <w:tab w:val="num" w:pos="5040"/>
+        </w:tabs>
+        <w:ind w:left="5040" w:hanging="360"/>
+      </w:pPr>
+      <w:rPr>
+        <w:rFonts w:ascii="Wingdings" w:hAnsi="Wingdings" w:hint="default"/>
+        <w:sz w:val="20"/>
+      </w:rPr>
+    </w:lvl>
+    <w:lvl w:ilvl="7" w:tentative="1">
+      <w:start w:val="1"/>
+      <w:numFmt w:val="bullet"/>
+      <w:lvlText w:val=""/>
+      <w:lvlJc w:val="left"/>
+      <w:pPr>
+        <w:tabs>
+          <w:tab w:val="num" w:pos="5760"/>
+        </w:tabs>
+        <w:ind w:left="5760" w:hanging="360"/>
+      </w:pPr>
+      <w:rPr>
+        <w:rFonts w:ascii="Wingdings" w:hAnsi="Wingdings" w:hint="default"/>
+        <w:sz w:val="20"/>
+      </w:rPr>
+    </w:lvl>
+    <w:lvl w:ilvl="8" w:tentative="1">
+      <w:start w:val="1"/>
+      <w:numFmt w:val="bullet"/>
+      <w:lvlText w:val=""/>
+      <w:lvlJc w:val="left"/>
+      <w:pPr>
+        <w:tabs>
+          <w:tab w:val="num" w:pos="6480"/>
+        </w:tabs>
+        <w:ind w:left="6480" w:hanging="360"/>
+      </w:pPr>
+      <w:rPr>
+        <w:rFonts w:ascii="Wingdings" w:hAnsi="Wingdings" w:hint="default"/>
+        <w:sz w:val="20"/>
+      </w:rPr>
+    </w:lvl>
+  </w:abstractNum>
+  <w:abstractNum w:abstractNumId="5" w15:restartNumberingAfterBreak="0">
+    <w:nsid w:val="463407B2"/>
+    <w:multiLevelType w:val="multilevel"/>
+    <w:tmpl w:val="B3E60728"/>
+    <w:lvl w:ilvl="0">
+      <w:start w:val="1"/>
+      <w:numFmt w:val="bullet"/>
+      <w:lvlText w:val=""/>
+      <w:lvlJc w:val="left"/>
+      <w:pPr>
+        <w:tabs>
+          <w:tab w:val="num" w:pos="720"/>
+        </w:tabs>
+        <w:ind w:left="720" w:hanging="360"/>
+      </w:pPr>
+      <w:rPr>
+        <w:rFonts w:ascii="Symbol" w:hAnsi="Symbol" w:hint="default"/>
+        <w:sz w:val="20"/>
+      </w:rPr>
+    </w:lvl>
+    <w:lvl w:ilvl="1" w:tentative="1">
+      <w:start w:val="1"/>
+      <w:numFmt w:val="bullet"/>
+      <w:lvlText w:val="o"/>
+      <w:lvlJc w:val="left"/>
+      <w:pPr>
+        <w:tabs>
+          <w:tab w:val="num" w:pos="1440"/>
+        </w:tabs>
+        <w:ind w:left="1440" w:hanging="360"/>
+      </w:pPr>
+      <w:rPr>
+        <w:rFonts w:ascii="Courier New" w:hAnsi="Courier New" w:hint="default"/>
+        <w:sz w:val="20"/>
+      </w:rPr>
+    </w:lvl>
+    <w:lvl w:ilvl="2" w:tentative="1">
+      <w:start w:val="1"/>
+      <w:numFmt w:val="bullet"/>
+      <w:lvlText w:val=""/>
+      <w:lvlJc w:val="left"/>
+      <w:pPr>
+        <w:tabs>
+          <w:tab w:val="num" w:pos="2160"/>
+        </w:tabs>
+        <w:ind w:left="2160" w:hanging="360"/>
+      </w:pPr>
+      <w:rPr>
+        <w:rFonts w:ascii="Wingdings" w:hAnsi="Wingdings" w:hint="default"/>
+        <w:sz w:val="20"/>
+      </w:rPr>
+    </w:lvl>
+    <w:lvl w:ilvl="3" w:tentative="1">
+      <w:start w:val="1"/>
+      <w:numFmt w:val="bullet"/>
+      <w:lvlText w:val=""/>
+      <w:lvlJc w:val="left"/>
+      <w:pPr>
+        <w:tabs>
+          <w:tab w:val="num" w:pos="2880"/>
+        </w:tabs>
+        <w:ind w:left="2880" w:hanging="360"/>
+      </w:pPr>
+      <w:rPr>
+        <w:rFonts w:ascii="Wingdings" w:hAnsi="Wingdings" w:hint="default"/>
+        <w:sz w:val="20"/>
+      </w:rPr>
+    </w:lvl>
+    <w:lvl w:ilvl="4" w:tentative="1">
+      <w:start w:val="1"/>
+      <w:numFmt w:val="bullet"/>
+      <w:lvlText w:val=""/>
+      <w:lvlJc w:val="left"/>
+      <w:pPr>
+        <w:tabs>
+          <w:tab w:val="num" w:pos="3600"/>
+        </w:tabs>
+        <w:ind w:left="3600" w:hanging="360"/>
+      </w:pPr>
+      <w:rPr>
+        <w:rFonts w:ascii="Wingdings" w:hAnsi="Wingdings" w:hint="default"/>
+        <w:sz w:val="20"/>
+      </w:rPr>
+    </w:lvl>
+    <w:lvl w:ilvl="5" w:tentative="1">
+      <w:start w:val="1"/>
+      <w:numFmt w:val="bullet"/>
+      <w:lvlText w:val=""/>
+      <w:lvlJc w:val="left"/>
+      <w:pPr>
+        <w:tabs>
+          <w:tab w:val="num" w:pos="4320"/>
+        </w:tabs>
+        <w:ind w:left="4320" w:hanging="360"/>
+      </w:pPr>
+      <w:rPr>
+        <w:rFonts w:ascii="Wingdings" w:hAnsi="Wingdings" w:hint="default"/>
+        <w:sz w:val="20"/>
+      </w:rPr>
+    </w:lvl>
+    <w:lvl w:ilvl="6" w:tentative="1">
+      <w:start w:val="1"/>
+      <w:numFmt w:val="bullet"/>
+      <w:lvlText w:val=""/>
+      <w:lvlJc w:val="left"/>
+      <w:pPr>
+        <w:tabs>
+          <w:tab w:val="num" w:pos="5040"/>
+        </w:tabs>
+        <w:ind w:left="5040" w:hanging="360"/>
+      </w:pPr>
+      <w:rPr>
+        <w:rFonts w:ascii="Wingdings" w:hAnsi="Wingdings" w:hint="default"/>
+        <w:sz w:val="20"/>
+      </w:rPr>
+    </w:lvl>
+    <w:lvl w:ilvl="7" w:tentative="1">
+      <w:start w:val="1"/>
+      <w:numFmt w:val="bullet"/>
+      <w:lvlText w:val=""/>
+      <w:lvlJc w:val="left"/>
+      <w:pPr>
+        <w:tabs>
+          <w:tab w:val="num" w:pos="5760"/>
+        </w:tabs>
+        <w:ind w:left="5760" w:hanging="360"/>
+      </w:pPr>
+      <w:rPr>
+        <w:rFonts w:ascii="Wingdings" w:hAnsi="Wingdings" w:hint="default"/>
+        <w:sz w:val="20"/>
+      </w:rPr>
+    </w:lvl>
+    <w:lvl w:ilvl="8" w:tentative="1">
+      <w:start w:val="1"/>
+      <w:numFmt w:val="bullet"/>
+      <w:lvlText w:val=""/>
+      <w:lvlJc w:val="left"/>
+      <w:pPr>
+        <w:tabs>
+          <w:tab w:val="num" w:pos="6480"/>
+        </w:tabs>
+        <w:ind w:left="6480" w:hanging="360"/>
+      </w:pPr>
+      <w:rPr>
+        <w:rFonts w:ascii="Wingdings" w:hAnsi="Wingdings" w:hint="default"/>
+        <w:sz w:val="20"/>
+      </w:rPr>
+    </w:lvl>
+  </w:abstractNum>
+  <w:abstractNum w:abstractNumId="6" w15:restartNumberingAfterBreak="0">
+    <w:nsid w:val="496E481D"/>
+    <w:multiLevelType w:val="multilevel"/>
+    <w:tmpl w:val="ABDEE680"/>
+    <w:lvl w:ilvl="0">
+      <w:start w:val="1"/>
+      <w:numFmt w:val="bullet"/>
+      <w:lvlText w:val=""/>
+      <w:lvlJc w:val="left"/>
+      <w:pPr>
+        <w:tabs>
+          <w:tab w:val="num" w:pos="720"/>
+        </w:tabs>
+        <w:ind w:left="720" w:hanging="360"/>
+      </w:pPr>
+      <w:rPr>
+        <w:rFonts w:ascii="Symbol" w:hAnsi="Symbol" w:hint="default"/>
+        <w:sz w:val="20"/>
+      </w:rPr>
+    </w:lvl>
+    <w:lvl w:ilvl="1" w:tentative="1">
+      <w:start w:val="1"/>
+      <w:numFmt w:val="bullet"/>
+      <w:lvlText w:val="o"/>
+      <w:lvlJc w:val="left"/>
+      <w:pPr>
+        <w:tabs>
+          <w:tab w:val="num" w:pos="1440"/>
+        </w:tabs>
+        <w:ind w:left="1440" w:hanging="360"/>
+      </w:pPr>
+      <w:rPr>
+        <w:rFonts w:ascii="Courier New" w:hAnsi="Courier New" w:hint="default"/>
+        <w:sz w:val="20"/>
+      </w:rPr>
+    </w:lvl>
+    <w:lvl w:ilvl="2" w:tentative="1">
+      <w:start w:val="1"/>
+      <w:numFmt w:val="bullet"/>
+      <w:lvlText w:val=""/>
+      <w:lvlJc w:val="left"/>
+      <w:pPr>
+        <w:tabs>
+          <w:tab w:val="num" w:pos="2160"/>
+        </w:tabs>
+        <w:ind w:left="2160" w:hanging="360"/>
+      </w:pPr>
+      <w:rPr>
+        <w:rFonts w:ascii="Wingdings" w:hAnsi="Wingdings" w:hint="default"/>
+        <w:sz w:val="20"/>
+      </w:rPr>
+    </w:lvl>
+    <w:lvl w:ilvl="3" w:tentative="1">
+      <w:start w:val="1"/>
+      <w:numFmt w:val="bullet"/>
+      <w:lvlText w:val=""/>
+      <w:lvlJc w:val="left"/>
+      <w:pPr>
+        <w:tabs>
+          <w:tab w:val="num" w:pos="2880"/>
+        </w:tabs>
+        <w:ind w:left="2880" w:hanging="360"/>
+      </w:pPr>
+      <w:rPr>
+        <w:rFonts w:ascii="Wingdings" w:hAnsi="Wingdings" w:hint="default"/>
+        <w:sz w:val="20"/>
+      </w:rPr>
+    </w:lvl>
+    <w:lvl w:ilvl="4" w:tentative="1">
+      <w:start w:val="1"/>
+      <w:numFmt w:val="bullet"/>
+      <w:lvlText w:val=""/>
+      <w:lvlJc w:val="left"/>
+      <w:pPr>
+        <w:tabs>
+          <w:tab w:val="num" w:pos="3600"/>
+        </w:tabs>
+        <w:ind w:left="3600" w:hanging="360"/>
+      </w:pPr>
+      <w:rPr>
+        <w:rFonts w:ascii="Wingdings" w:hAnsi="Wingdings" w:hint="default"/>
+        <w:sz w:val="20"/>
+      </w:rPr>
+    </w:lvl>
+    <w:lvl w:ilvl="5" w:tentative="1">
+      <w:start w:val="1"/>
+      <w:numFmt w:val="bullet"/>
+      <w:lvlText w:val=""/>
+      <w:lvlJc w:val="left"/>
+      <w:pPr>
+        <w:tabs>
+          <w:tab w:val="num" w:pos="4320"/>
+        </w:tabs>
+        <w:ind w:left="4320" w:hanging="360"/>
+      </w:pPr>
+      <w:rPr>
+        <w:rFonts w:ascii="Wingdings" w:hAnsi="Wingdings" w:hint="default"/>
+        <w:sz w:val="20"/>
+      </w:rPr>
+    </w:lvl>
+    <w:lvl w:ilvl="6" w:tentative="1">
+      <w:start w:val="1"/>
+      <w:numFmt w:val="bullet"/>
+      <w:lvlText w:val=""/>
+      <w:lvlJc w:val="left"/>
+      <w:pPr>
+        <w:tabs>
+          <w:tab w:val="num" w:pos="5040"/>
+        </w:tabs>
+        <w:ind w:left="5040" w:hanging="360"/>
+      </w:pPr>
+      <w:rPr>
+        <w:rFonts w:ascii="Wingdings" w:hAnsi="Wingdings" w:hint="default"/>
+        <w:sz w:val="20"/>
+      </w:rPr>
+    </w:lvl>
+    <w:lvl w:ilvl="7" w:tentative="1">
+      <w:start w:val="1"/>
+      <w:numFmt w:val="bullet"/>
+      <w:lvlText w:val=""/>
+      <w:lvlJc w:val="left"/>
+      <w:pPr>
+        <w:tabs>
+          <w:tab w:val="num" w:pos="5760"/>
+        </w:tabs>
+        <w:ind w:left="5760" w:hanging="360"/>
+      </w:pPr>
+      <w:rPr>
+        <w:rFonts w:ascii="Wingdings" w:hAnsi="Wingdings" w:hint="default"/>
+        <w:sz w:val="20"/>
+      </w:rPr>
+    </w:lvl>
+    <w:lvl w:ilvl="8" w:tentative="1">
+      <w:start w:val="1"/>
+      <w:numFmt w:val="bullet"/>
+      <w:lvlText w:val=""/>
+      <w:lvlJc w:val="left"/>
+      <w:pPr>
+        <w:tabs>
+          <w:tab w:val="num" w:pos="6480"/>
+        </w:tabs>
+        <w:ind w:left="6480" w:hanging="360"/>
+      </w:pPr>
+      <w:rPr>
+        <w:rFonts w:ascii="Wingdings" w:hAnsi="Wingdings" w:hint="default"/>
+        <w:sz w:val="20"/>
+      </w:rPr>
+    </w:lvl>
+  </w:abstractNum>
+  <w:abstractNum w:abstractNumId="7" w15:restartNumberingAfterBreak="0">
+    <w:nsid w:val="504F2F3B"/>
+    <w:multiLevelType w:val="multilevel"/>
+    <w:tmpl w:val="49709C44"/>
+    <w:lvl w:ilvl="0">
+      <w:start w:val="1"/>
+      <w:numFmt w:val="bullet"/>
+      <w:lvlText w:val=""/>
+      <w:lvlJc w:val="left"/>
+      <w:pPr>
+        <w:tabs>
+          <w:tab w:val="num" w:pos="720"/>
+        </w:tabs>
+        <w:ind w:left="720" w:hanging="360"/>
+      </w:pPr>
+      <w:rPr>
+        <w:rFonts w:ascii="Symbol" w:hAnsi="Symbol" w:hint="default"/>
+        <w:sz w:val="20"/>
+      </w:rPr>
+    </w:lvl>
+    <w:lvl w:ilvl="1" w:tentative="1">
+      <w:start w:val="1"/>
+      <w:numFmt w:val="bullet"/>
+      <w:lvlText w:val="o"/>
+      <w:lvlJc w:val="left"/>
+      <w:pPr>
+        <w:tabs>
+          <w:tab w:val="num" w:pos="1440"/>
+        </w:tabs>
+        <w:ind w:left="1440" w:hanging="360"/>
+      </w:pPr>
+      <w:rPr>
+        <w:rFonts w:ascii="Courier New" w:hAnsi="Courier New" w:hint="default"/>
+        <w:sz w:val="20"/>
+      </w:rPr>
+    </w:lvl>
+    <w:lvl w:ilvl="2" w:tentative="1">
+      <w:start w:val="1"/>
+      <w:numFmt w:val="bullet"/>
+      <w:lvlText w:val=""/>
+      <w:lvlJc w:val="left"/>
+      <w:pPr>
+        <w:tabs>
+          <w:tab w:val="num" w:pos="2160"/>
+        </w:tabs>
+        <w:ind w:left="2160" w:hanging="360"/>
+      </w:pPr>
+      <w:rPr>
+        <w:rFonts w:ascii="Wingdings" w:hAnsi="Wingdings" w:hint="default"/>
+        <w:sz w:val="20"/>
+      </w:rPr>
+    </w:lvl>
+    <w:lvl w:ilvl="3" w:tentative="1">
+      <w:start w:val="1"/>
+      <w:numFmt w:val="bullet"/>
+      <w:lvlText w:val=""/>
+      <w:lvlJc w:val="left"/>
+      <w:pPr>
+        <w:tabs>
+          <w:tab w:val="num" w:pos="2880"/>
+        </w:tabs>
+        <w:ind w:left="2880" w:hanging="360"/>
+      </w:pPr>
+      <w:rPr>
+        <w:rFonts w:ascii="Wingdings" w:hAnsi="Wingdings" w:hint="default"/>
+        <w:sz w:val="20"/>
+      </w:rPr>
+    </w:lvl>
+    <w:lvl w:ilvl="4" w:tentative="1">
+      <w:start w:val="1"/>
+      <w:numFmt w:val="bullet"/>
+      <w:lvlText w:val=""/>
+      <w:lvlJc w:val="left"/>
+      <w:pPr>
+        <w:tabs>
+          <w:tab w:val="num" w:pos="3600"/>
+        </w:tabs>
+        <w:ind w:left="3600" w:hanging="360"/>
+      </w:pPr>
+      <w:rPr>
+        <w:rFonts w:ascii="Wingdings" w:hAnsi="Wingdings" w:hint="default"/>
+        <w:sz w:val="20"/>
+      </w:rPr>
+    </w:lvl>
+    <w:lvl w:ilvl="5" w:tentative="1">
+      <w:start w:val="1"/>
+      <w:numFmt w:val="bullet"/>
+      <w:lvlText w:val=""/>
+      <w:lvlJc w:val="left"/>
+      <w:pPr>
+        <w:tabs>
+          <w:tab w:val="num" w:pos="4320"/>
+        </w:tabs>
+        <w:ind w:left="4320" w:hanging="360"/>
+      </w:pPr>
+      <w:rPr>
+        <w:rFonts w:ascii="Wingdings" w:hAnsi="Wingdings" w:hint="default"/>
+        <w:sz w:val="20"/>
+      </w:rPr>
+    </w:lvl>
+    <w:lvl w:ilvl="6" w:tentative="1">
+      <w:start w:val="1"/>
+      <w:numFmt w:val="bullet"/>
+      <w:lvlText w:val=""/>
+      <w:lvlJc w:val="left"/>
+      <w:pPr>
+        <w:tabs>
+          <w:tab w:val="num" w:pos="5040"/>
+        </w:tabs>
+        <w:ind w:left="5040" w:hanging="360"/>
+      </w:pPr>
+      <w:rPr>
+        <w:rFonts w:ascii="Wingdings" w:hAnsi="Wingdings" w:hint="default"/>
+        <w:sz w:val="20"/>
+      </w:rPr>
+    </w:lvl>
+    <w:lvl w:ilvl="7" w:tentative="1">
+      <w:start w:val="1"/>
+      <w:numFmt w:val="bullet"/>
+      <w:lvlText w:val=""/>
+      <w:lvlJc w:val="left"/>
+      <w:pPr>
+        <w:tabs>
+          <w:tab w:val="num" w:pos="5760"/>
+        </w:tabs>
+        <w:ind w:left="5760" w:hanging="360"/>
+      </w:pPr>
+      <w:rPr>
+        <w:rFonts w:ascii="Wingdings" w:hAnsi="Wingdings" w:hint="default"/>
+        <w:sz w:val="20"/>
+      </w:rPr>
+    </w:lvl>
+    <w:lvl w:ilvl="8" w:tentative="1">
+      <w:start w:val="1"/>
+      <w:numFmt w:val="bullet"/>
+      <w:lvlText w:val=""/>
+      <w:lvlJc w:val="left"/>
+      <w:pPr>
+        <w:tabs>
+          <w:tab w:val="num" w:pos="6480"/>
+        </w:tabs>
+        <w:ind w:left="6480" w:hanging="360"/>
+      </w:pPr>
+      <w:rPr>
+        <w:rFonts w:ascii="Wingdings" w:hAnsi="Wingdings" w:hint="default"/>
+        <w:sz w:val="20"/>
+      </w:rPr>
+    </w:lvl>
+  </w:abstractNum>
+  <w:abstractNum w:abstractNumId="8" w15:restartNumberingAfterBreak="0">
+    <w:nsid w:val="524569A5"/>
+    <w:multiLevelType w:val="multilevel"/>
+    <w:tmpl w:val="5B8A4464"/>
+    <w:lvl w:ilvl="0">
+      <w:start w:val="1"/>
+      <w:numFmt w:val="bullet"/>
+      <w:lvlText w:val=""/>
+      <w:lvlJc w:val="left"/>
+      <w:pPr>
+        <w:tabs>
+          <w:tab w:val="num" w:pos="720"/>
+        </w:tabs>
+        <w:ind w:left="720" w:hanging="360"/>
+      </w:pPr>
+      <w:rPr>
+        <w:rFonts w:ascii="Symbol" w:hAnsi="Symbol" w:hint="default"/>
+        <w:sz w:val="20"/>
+      </w:rPr>
+    </w:lvl>
+    <w:lvl w:ilvl="1" w:tentative="1">
+      <w:start w:val="1"/>
+      <w:numFmt w:val="bullet"/>
+      <w:lvlText w:val="o"/>
+      <w:lvlJc w:val="left"/>
+      <w:pPr>
+        <w:tabs>
+          <w:tab w:val="num" w:pos="1440"/>
+        </w:tabs>
+        <w:ind w:left="1440" w:hanging="360"/>
+      </w:pPr>
+      <w:rPr>
+        <w:rFonts w:ascii="Courier New" w:hAnsi="Courier New" w:hint="default"/>
+        <w:sz w:val="20"/>
+      </w:rPr>
+    </w:lvl>
+    <w:lvl w:ilvl="2" w:tentative="1">
+      <w:start w:val="1"/>
+      <w:numFmt w:val="bullet"/>
+      <w:lvlText w:val=""/>
+      <w:lvlJc w:val="left"/>
+      <w:pPr>
+        <w:tabs>
+          <w:tab w:val="num" w:pos="2160"/>
+        </w:tabs>
+        <w:ind w:left="2160" w:hanging="360"/>
+      </w:pPr>
+      <w:rPr>
+        <w:rFonts w:ascii="Wingdings" w:hAnsi="Wingdings" w:hint="default"/>
+        <w:sz w:val="20"/>
+      </w:rPr>
+    </w:lvl>
+    <w:lvl w:ilvl="3" w:tentative="1">
+      <w:start w:val="1"/>
+      <w:numFmt w:val="bullet"/>
+      <w:lvlText w:val=""/>
+      <w:lvlJc w:val="left"/>
+      <w:pPr>
+        <w:tabs>
+          <w:tab w:val="num" w:pos="2880"/>
+        </w:tabs>
+        <w:ind w:left="2880" w:hanging="360"/>
+      </w:pPr>
+      <w:rPr>
+        <w:rFonts w:ascii="Wingdings" w:hAnsi="Wingdings" w:hint="default"/>
+        <w:sz w:val="20"/>
+      </w:rPr>
+    </w:lvl>
+    <w:lvl w:ilvl="4" w:tentative="1">
+      <w:start w:val="1"/>
+      <w:numFmt w:val="bullet"/>
+      <w:lvlText w:val=""/>
+      <w:lvlJc w:val="left"/>
+      <w:pPr>
+        <w:tabs>
+          <w:tab w:val="num" w:pos="3600"/>
+        </w:tabs>
+        <w:ind w:left="3600" w:hanging="360"/>
+      </w:pPr>
+      <w:rPr>
+        <w:rFonts w:ascii="Wingdings" w:hAnsi="Wingdings" w:hint="default"/>
+        <w:sz w:val="20"/>
+      </w:rPr>
+    </w:lvl>
+    <w:lvl w:ilvl="5" w:tentative="1">
+      <w:start w:val="1"/>
+      <w:numFmt w:val="bullet"/>
+      <w:lvlText w:val=""/>
+      <w:lvlJc w:val="left"/>
+      <w:pPr>
+        <w:tabs>
+          <w:tab w:val="num" w:pos="4320"/>
+        </w:tabs>
+        <w:ind w:left="4320" w:hanging="360"/>
+      </w:pPr>
+      <w:rPr>
+        <w:rFonts w:ascii="Wingdings" w:hAnsi="Wingdings" w:hint="default"/>
+        <w:sz w:val="20"/>
+      </w:rPr>
+    </w:lvl>
+    <w:lvl w:ilvl="6" w:tentative="1">
+      <w:start w:val="1"/>
+      <w:numFmt w:val="bullet"/>
+      <w:lvlText w:val=""/>
+      <w:lvlJc w:val="left"/>
+      <w:pPr>
+        <w:tabs>
+          <w:tab w:val="num" w:pos="5040"/>
+        </w:tabs>
+        <w:ind w:left="5040" w:hanging="360"/>
+      </w:pPr>
+      <w:rPr>
+        <w:rFonts w:ascii="Wingdings" w:hAnsi="Wingdings" w:hint="default"/>
+        <w:sz w:val="20"/>
+      </w:rPr>
+    </w:lvl>
+    <w:lvl w:ilvl="7" w:tentative="1">
+      <w:start w:val="1"/>
+      <w:numFmt w:val="bullet"/>
+      <w:lvlText w:val=""/>
+      <w:lvlJc w:val="left"/>
+      <w:pPr>
+        <w:tabs>
+          <w:tab w:val="num" w:pos="5760"/>
+        </w:tabs>
+        <w:ind w:left="5760" w:hanging="360"/>
+      </w:pPr>
+      <w:rPr>
+        <w:rFonts w:ascii="Wingdings" w:hAnsi="Wingdings" w:hint="default"/>
+        <w:sz w:val="20"/>
+      </w:rPr>
+    </w:lvl>
+    <w:lvl w:ilvl="8" w:tentative="1">
+      <w:start w:val="1"/>
+      <w:numFmt w:val="bullet"/>
+      <w:lvlText w:val=""/>
+      <w:lvlJc w:val="left"/>
+      <w:pPr>
+        <w:tabs>
+          <w:tab w:val="num" w:pos="6480"/>
+        </w:tabs>
+        <w:ind w:left="6480" w:hanging="360"/>
+      </w:pPr>
+      <w:rPr>
+        <w:rFonts w:ascii="Wingdings" w:hAnsi="Wingdings" w:hint="default"/>
+        <w:sz w:val="20"/>
+      </w:rPr>
+    </w:lvl>
+  </w:abstractNum>
+  <w:abstractNum w:abstractNumId="9" w15:restartNumberingAfterBreak="0">
+    <w:nsid w:val="60BD7BAA"/>
+    <w:multiLevelType w:val="multilevel"/>
+    <w:tmpl w:val="FF702C86"/>
+    <w:lvl w:ilvl="0">
+      <w:start w:val="1"/>
+      <w:numFmt w:val="bullet"/>
+      <w:lvlText w:val=""/>
+      <w:lvlJc w:val="left"/>
+      <w:pPr>
+        <w:tabs>
+          <w:tab w:val="num" w:pos="720"/>
+        </w:tabs>
+        <w:ind w:left="720" w:hanging="360"/>
+      </w:pPr>
+      <w:rPr>
+        <w:rFonts w:ascii="Symbol" w:hAnsi="Symbol" w:hint="default"/>
+        <w:sz w:val="20"/>
+      </w:rPr>
+    </w:lvl>
+    <w:lvl w:ilvl="1">
+      <w:start w:val="1"/>
+      <w:numFmt w:val="bullet"/>
+      <w:lvlText w:val="o"/>
+      <w:lvlJc w:val="left"/>
+      <w:pPr>
+        <w:tabs>
+          <w:tab w:val="num" w:pos="1440"/>
+        </w:tabs>
+        <w:ind w:left="1440" w:hanging="360"/>
+      </w:pPr>
+      <w:rPr>
+        <w:rFonts w:ascii="Courier New" w:hAnsi="Courier New" w:hint="default"/>
+        <w:sz w:val="20"/>
+      </w:rPr>
+    </w:lvl>
+    <w:lvl w:ilvl="2" w:tentative="1">
+      <w:start w:val="1"/>
+      <w:numFmt w:val="bullet"/>
+      <w:lvlText w:val=""/>
+      <w:lvlJc w:val="left"/>
+      <w:pPr>
+        <w:tabs>
+          <w:tab w:val="num" w:pos="2160"/>
+        </w:tabs>
+        <w:ind w:left="2160" w:hanging="360"/>
+      </w:pPr>
+      <w:rPr>
+        <w:rFonts w:ascii="Wingdings" w:hAnsi="Wingdings" w:hint="default"/>
+        <w:sz w:val="20"/>
+      </w:rPr>
+    </w:lvl>
+    <w:lvl w:ilvl="3" w:tentative="1">
+      <w:start w:val="1"/>
+      <w:numFmt w:val="bullet"/>
+      <w:lvlText w:val=""/>
+      <w:lvlJc w:val="left"/>
+      <w:pPr>
+        <w:tabs>
+          <w:tab w:val="num" w:pos="2880"/>
+        </w:tabs>
+        <w:ind w:left="2880" w:hanging="360"/>
+      </w:pPr>
+      <w:rPr>
+        <w:rFonts w:ascii="Wingdings" w:hAnsi="Wingdings" w:hint="default"/>
+        <w:sz w:val="20"/>
+      </w:rPr>
+    </w:lvl>
+    <w:lvl w:ilvl="4" w:tentative="1">
+      <w:start w:val="1"/>
+      <w:numFmt w:val="bullet"/>
+      <w:lvlText w:val=""/>
+      <w:lvlJc w:val="left"/>
+      <w:pPr>
+        <w:tabs>
+          <w:tab w:val="num" w:pos="3600"/>
+        </w:tabs>
+        <w:ind w:left="3600" w:hanging="360"/>
+      </w:pPr>
+      <w:rPr>
+        <w:rFonts w:ascii="Wingdings" w:hAnsi="Wingdings" w:hint="default"/>
+        <w:sz w:val="20"/>
+      </w:rPr>
+    </w:lvl>
+    <w:lvl w:ilvl="5" w:tentative="1">
+      <w:start w:val="1"/>
+      <w:numFmt w:val="bullet"/>
+      <w:lvlText w:val=""/>
+      <w:lvlJc w:val="left"/>
+      <w:pPr>
+        <w:tabs>
+          <w:tab w:val="num" w:pos="4320"/>
+        </w:tabs>
+        <w:ind w:left="4320" w:hanging="360"/>
+      </w:pPr>
+      <w:rPr>
+        <w:rFonts w:ascii="Wingdings" w:hAnsi="Wingdings" w:hint="default"/>
+        <w:sz w:val="20"/>
+      </w:rPr>
+    </w:lvl>
+    <w:lvl w:ilvl="6" w:tentative="1">
+      <w:start w:val="1"/>
+      <w:numFmt w:val="bullet"/>
+      <w:lvlText w:val=""/>
+      <w:lvlJc w:val="left"/>
+      <w:pPr>
+        <w:tabs>
+          <w:tab w:val="num" w:pos="5040"/>
+        </w:tabs>
+        <w:ind w:left="5040" w:hanging="360"/>
+      </w:pPr>
+      <w:rPr>
+        <w:rFonts w:ascii="Wingdings" w:hAnsi="Wingdings" w:hint="default"/>
+        <w:sz w:val="20"/>
+      </w:rPr>
+    </w:lvl>
+    <w:lvl w:ilvl="7" w:tentative="1">
+      <w:start w:val="1"/>
+      <w:numFmt w:val="bullet"/>
+      <w:lvlText w:val=""/>
+      <w:lvlJc w:val="left"/>
+      <w:pPr>
+        <w:tabs>
+          <w:tab w:val="num" w:pos="5760"/>
+        </w:tabs>
+        <w:ind w:left="5760" w:hanging="360"/>
+      </w:pPr>
+      <w:rPr>
+        <w:rFonts w:ascii="Wingdings" w:hAnsi="Wingdings" w:hint="default"/>
+        <w:sz w:val="20"/>
+      </w:rPr>
+    </w:lvl>
+    <w:lvl w:ilvl="8" w:tentative="1">
+      <w:start w:val="1"/>
+      <w:numFmt w:val="bullet"/>
+      <w:lvlText w:val=""/>
+      <w:lvlJc w:val="left"/>
+      <w:pPr>
+        <w:tabs>
+          <w:tab w:val="num" w:pos="6480"/>
+        </w:tabs>
+        <w:ind w:left="6480" w:hanging="360"/>
+      </w:pPr>
+      <w:rPr>
+        <w:rFonts w:ascii="Wingdings" w:hAnsi="Wingdings" w:hint="default"/>
+        <w:sz w:val="20"/>
+      </w:rPr>
+    </w:lvl>
+  </w:abstractNum>
+  <w:abstractNum w:abstractNumId="10" w15:restartNumberingAfterBreak="0">
+    <w:nsid w:val="626C1EC3"/>
+    <w:multiLevelType w:val="multilevel"/>
+    <w:tmpl w:val="B6928868"/>
+    <w:lvl w:ilvl="0">
+      <w:start w:val="1"/>
+      <w:numFmt w:val="bullet"/>
+      <w:lvlText w:val=""/>
+      <w:lvlJc w:val="left"/>
+      <w:pPr>
+        <w:tabs>
+          <w:tab w:val="num" w:pos="720"/>
+        </w:tabs>
+        <w:ind w:left="720" w:hanging="360"/>
+      </w:pPr>
+      <w:rPr>
+        <w:rFonts w:ascii="Symbol" w:hAnsi="Symbol" w:hint="default"/>
+        <w:sz w:val="20"/>
+      </w:rPr>
+    </w:lvl>
+    <w:lvl w:ilvl="1" w:tentative="1">
+      <w:start w:val="1"/>
+      <w:numFmt w:val="bullet"/>
+      <w:lvlText w:val="o"/>
+      <w:lvlJc w:val="left"/>
+      <w:pPr>
+        <w:tabs>
+          <w:tab w:val="num" w:pos="1440"/>
+        </w:tabs>
+        <w:ind w:left="1440" w:hanging="360"/>
+      </w:pPr>
+      <w:rPr>
+        <w:rFonts w:ascii="Courier New" w:hAnsi="Courier New" w:hint="default"/>
+        <w:sz w:val="20"/>
+      </w:rPr>
+    </w:lvl>
+    <w:lvl w:ilvl="2" w:tentative="1">
+      <w:start w:val="1"/>
+      <w:numFmt w:val="bullet"/>
+      <w:lvlText w:val=""/>
+      <w:lvlJc w:val="left"/>
+      <w:pPr>
+        <w:tabs>
+          <w:tab w:val="num" w:pos="2160"/>
+        </w:tabs>
+        <w:ind w:left="2160" w:hanging="360"/>
+      </w:pPr>
+      <w:rPr>
+        <w:rFonts w:ascii="Wingdings" w:hAnsi="Wingdings" w:hint="default"/>
+        <w:sz w:val="20"/>
+      </w:rPr>
+    </w:lvl>
+    <w:lvl w:ilvl="3" w:tentative="1">
+      <w:start w:val="1"/>
+      <w:numFmt w:val="bullet"/>
+      <w:lvlText w:val=""/>
+      <w:lvlJc w:val="left"/>
+      <w:pPr>
+        <w:tabs>
+          <w:tab w:val="num" w:pos="2880"/>
+        </w:tabs>
+        <w:ind w:left="2880" w:hanging="360"/>
+      </w:pPr>
+      <w:rPr>
+        <w:rFonts w:ascii="Wingdings" w:hAnsi="Wingdings" w:hint="default"/>
+        <w:sz w:val="20"/>
+      </w:rPr>
+    </w:lvl>
+    <w:lvl w:ilvl="4" w:tentative="1">
+      <w:start w:val="1"/>
+      <w:numFmt w:val="bullet"/>
+      <w:lvlText w:val=""/>
+      <w:lvlJc w:val="left"/>
+      <w:pPr>
+        <w:tabs>
+          <w:tab w:val="num" w:pos="3600"/>
+        </w:tabs>
+        <w:ind w:left="3600" w:hanging="360"/>
+      </w:pPr>
+      <w:rPr>
+        <w:rFonts w:ascii="Wingdings" w:hAnsi="Wingdings" w:hint="default"/>
+        <w:sz w:val="20"/>
+      </w:rPr>
+    </w:lvl>
+    <w:lvl w:ilvl="5" w:tentative="1">
+      <w:start w:val="1"/>
+      <w:numFmt w:val="bullet"/>
+      <w:lvlText w:val=""/>
+      <w:lvlJc w:val="left"/>
+      <w:pPr>
+        <w:tabs>
+          <w:tab w:val="num" w:pos="4320"/>
+        </w:tabs>
+        <w:ind w:left="4320" w:hanging="360"/>
+      </w:pPr>
+      <w:rPr>
+        <w:rFonts w:ascii="Wingdings" w:hAnsi="Wingdings" w:hint="default"/>
+        <w:sz w:val="20"/>
+      </w:rPr>
+    </w:lvl>
+    <w:lvl w:ilvl="6" w:tentative="1">
+      <w:start w:val="1"/>
+      <w:numFmt w:val="bullet"/>
+      <w:lvlText w:val=""/>
+      <w:lvlJc w:val="left"/>
+      <w:pPr>
+        <w:tabs>
+          <w:tab w:val="num" w:pos="5040"/>
+        </w:tabs>
+        <w:ind w:left="5040" w:hanging="360"/>
+      </w:pPr>
+      <w:rPr>
+        <w:rFonts w:ascii="Wingdings" w:hAnsi="Wingdings" w:hint="default"/>
+        <w:sz w:val="20"/>
+      </w:rPr>
+    </w:lvl>
+    <w:lvl w:ilvl="7" w:tentative="1">
+      <w:start w:val="1"/>
+      <w:numFmt w:val="bullet"/>
+      <w:lvlText w:val=""/>
+      <w:lvlJc w:val="left"/>
+      <w:pPr>
+        <w:tabs>
+          <w:tab w:val="num" w:pos="5760"/>
+        </w:tabs>
+        <w:ind w:left="5760" w:hanging="360"/>
+      </w:pPr>
+      <w:rPr>
+        <w:rFonts w:ascii="Wingdings" w:hAnsi="Wingdings" w:hint="default"/>
+        <w:sz w:val="20"/>
+      </w:rPr>
+    </w:lvl>
+    <w:lvl w:ilvl="8" w:tentative="1">
+      <w:start w:val="1"/>
+      <w:numFmt w:val="bullet"/>
+      <w:lvlText w:val=""/>
+      <w:lvlJc w:val="left"/>
+      <w:pPr>
+        <w:tabs>
+          <w:tab w:val="num" w:pos="6480"/>
+        </w:tabs>
+        <w:ind w:left="6480" w:hanging="360"/>
+      </w:pPr>
+      <w:rPr>
+        <w:rFonts w:ascii="Wingdings" w:hAnsi="Wingdings" w:hint="default"/>
+        <w:sz w:val="20"/>
+      </w:rPr>
+    </w:lvl>
+  </w:abstractNum>
+  <w:abstractNum w:abstractNumId="11" w15:restartNumberingAfterBreak="0">
+    <w:nsid w:val="66D1358F"/>
+    <w:multiLevelType w:val="multilevel"/>
+    <w:tmpl w:val="BFF8131C"/>
+    <w:lvl w:ilvl="0">
+      <w:start w:val="1"/>
+      <w:numFmt w:val="bullet"/>
+      <w:lvlText w:val=""/>
+      <w:lvlJc w:val="left"/>
+      <w:pPr>
+        <w:tabs>
+          <w:tab w:val="num" w:pos="720"/>
+        </w:tabs>
+        <w:ind w:left="720" w:hanging="360"/>
+      </w:pPr>
+      <w:rPr>
+        <w:rFonts w:ascii="Symbol" w:hAnsi="Symbol" w:hint="default"/>
+        <w:sz w:val="20"/>
+      </w:rPr>
+    </w:lvl>
+    <w:lvl w:ilvl="1" w:tentative="1">
+      <w:start w:val="1"/>
+      <w:numFmt w:val="bullet"/>
+      <w:lvlText w:val="o"/>
+      <w:lvlJc w:val="left"/>
+      <w:pPr>
+        <w:tabs>
+          <w:tab w:val="num" w:pos="1440"/>
+        </w:tabs>
+        <w:ind w:left="1440" w:hanging="360"/>
+      </w:pPr>
+      <w:rPr>
+        <w:rFonts w:ascii="Courier New" w:hAnsi="Courier New" w:hint="default"/>
+        <w:sz w:val="20"/>
+      </w:rPr>
+    </w:lvl>
+    <w:lvl w:ilvl="2" w:tentative="1">
+      <w:start w:val="1"/>
+      <w:numFmt w:val="bullet"/>
+      <w:lvlText w:val=""/>
+      <w:lvlJc w:val="left"/>
+      <w:pPr>
+        <w:tabs>
+          <w:tab w:val="num" w:pos="2160"/>
+        </w:tabs>
+        <w:ind w:left="2160" w:hanging="360"/>
+      </w:pPr>
+      <w:rPr>
+        <w:rFonts w:ascii="Wingdings" w:hAnsi="Wingdings" w:hint="default"/>
+        <w:sz w:val="20"/>
+      </w:rPr>
+    </w:lvl>
+    <w:lvl w:ilvl="3" w:tentative="1">
+      <w:start w:val="1"/>
+      <w:numFmt w:val="bullet"/>
+      <w:lvlText w:val=""/>
+      <w:lvlJc w:val="left"/>
+      <w:pPr>
+        <w:tabs>
+          <w:tab w:val="num" w:pos="2880"/>
+        </w:tabs>
+        <w:ind w:left="2880" w:hanging="360"/>
+      </w:pPr>
+      <w:rPr>
+        <w:rFonts w:ascii="Wingdings" w:hAnsi="Wingdings" w:hint="default"/>
+        <w:sz w:val="20"/>
+      </w:rPr>
+    </w:lvl>
+    <w:lvl w:ilvl="4" w:tentative="1">
+      <w:start w:val="1"/>
+      <w:numFmt w:val="bullet"/>
+      <w:lvlText w:val=""/>
+      <w:lvlJc w:val="left"/>
+      <w:pPr>
+        <w:tabs>
+          <w:tab w:val="num" w:pos="3600"/>
+        </w:tabs>
+        <w:ind w:left="3600" w:hanging="360"/>
+      </w:pPr>
+      <w:rPr>
+        <w:rFonts w:ascii="Wingdings" w:hAnsi="Wingdings" w:hint="default"/>
+        <w:sz w:val="20"/>
+      </w:rPr>
+    </w:lvl>
+    <w:lvl w:ilvl="5" w:tentative="1">
+      <w:start w:val="1"/>
+      <w:numFmt w:val="bullet"/>
+      <w:lvlText w:val=""/>
+      <w:lvlJc w:val="left"/>
+      <w:pPr>
+        <w:tabs>
+          <w:tab w:val="num" w:pos="4320"/>
+        </w:tabs>
+        <w:ind w:left="4320" w:hanging="360"/>
+      </w:pPr>
+      <w:rPr>
+        <w:rFonts w:ascii="Wingdings" w:hAnsi="Wingdings" w:hint="default"/>
+        <w:sz w:val="20"/>
+      </w:rPr>
+    </w:lvl>
+    <w:lvl w:ilvl="6" w:tentative="1">
+      <w:start w:val="1"/>
+      <w:numFmt w:val="bullet"/>
+      <w:lvlText w:val=""/>
+      <w:lvlJc w:val="left"/>
+      <w:pPr>
+        <w:tabs>
+          <w:tab w:val="num" w:pos="5040"/>
+        </w:tabs>
+        <w:ind w:left="5040" w:hanging="360"/>
+      </w:pPr>
+      <w:rPr>
+        <w:rFonts w:ascii="Wingdings" w:hAnsi="Wingdings" w:hint="default"/>
+        <w:sz w:val="20"/>
+      </w:rPr>
+    </w:lvl>
+    <w:lvl w:ilvl="7" w:tentative="1">
+      <w:start w:val="1"/>
+      <w:numFmt w:val="bullet"/>
+      <w:lvlText w:val=""/>
+      <w:lvlJc w:val="left"/>
+      <w:pPr>
+        <w:tabs>
+          <w:tab w:val="num" w:pos="5760"/>
+        </w:tabs>
+        <w:ind w:left="5760" w:hanging="360"/>
+      </w:pPr>
+      <w:rPr>
+        <w:rFonts w:ascii="Wingdings" w:hAnsi="Wingdings" w:hint="default"/>
+        <w:sz w:val="20"/>
+      </w:rPr>
+    </w:lvl>
+    <w:lvl w:ilvl="8" w:tentative="1">
+      <w:start w:val="1"/>
+      <w:numFmt w:val="bullet"/>
+      <w:lvlText w:val=""/>
+      <w:lvlJc w:val="left"/>
+      <w:pPr>
+        <w:tabs>
+          <w:tab w:val="num" w:pos="6480"/>
+        </w:tabs>
+        <w:ind w:left="6480" w:hanging="360"/>
+      </w:pPr>
+      <w:rPr>
+        <w:rFonts w:ascii="Wingdings" w:hAnsi="Wingdings" w:hint="default"/>
+        <w:sz w:val="20"/>
+      </w:rPr>
+    </w:lvl>
+  </w:abstractNum>
+  <w:abstractNum w:abstractNumId="12" w15:restartNumberingAfterBreak="0">
+    <w:nsid w:val="6EAF7B8E"/>
+    <w:multiLevelType w:val="multilevel"/>
+    <w:tmpl w:val="A06A70AA"/>
+    <w:lvl w:ilvl="0">
+      <w:start w:val="1"/>
+      <w:numFmt w:val="bullet"/>
+      <w:lvlText w:val=""/>
+      <w:lvlJc w:val="left"/>
+      <w:pPr>
+        <w:tabs>
+          <w:tab w:val="num" w:pos="720"/>
+        </w:tabs>
+        <w:ind w:left="720" w:hanging="360"/>
+      </w:pPr>
+      <w:rPr>
+        <w:rFonts w:ascii="Symbol" w:hAnsi="Symbol" w:hint="default"/>
+        <w:sz w:val="20"/>
+      </w:rPr>
+    </w:lvl>
+    <w:lvl w:ilvl="1" w:tentative="1">
+      <w:start w:val="1"/>
+      <w:numFmt w:val="bullet"/>
+      <w:lvlText w:val="o"/>
+      <w:lvlJc w:val="left"/>
+      <w:pPr>
+        <w:tabs>
+          <w:tab w:val="num" w:pos="1440"/>
+        </w:tabs>
+        <w:ind w:left="1440" w:hanging="360"/>
+      </w:pPr>
+      <w:rPr>
+        <w:rFonts w:ascii="Courier New" w:hAnsi="Courier New" w:hint="default"/>
+        <w:sz w:val="20"/>
+      </w:rPr>
+    </w:lvl>
+    <w:lvl w:ilvl="2" w:tentative="1">
+      <w:start w:val="1"/>
+      <w:numFmt w:val="bullet"/>
+      <w:lvlText w:val=""/>
+      <w:lvlJc w:val="left"/>
+      <w:pPr>
+        <w:tabs>
+          <w:tab w:val="num" w:pos="2160"/>
+        </w:tabs>
+        <w:ind w:left="2160" w:hanging="360"/>
+      </w:pPr>
+      <w:rPr>
+        <w:rFonts w:ascii="Wingdings" w:hAnsi="Wingdings" w:hint="default"/>
+        <w:sz w:val="20"/>
+      </w:rPr>
+    </w:lvl>
+    <w:lvl w:ilvl="3" w:tentative="1">
+      <w:start w:val="1"/>
+      <w:numFmt w:val="bullet"/>
+      <w:lvlText w:val=""/>
+      <w:lvlJc w:val="left"/>
+      <w:pPr>
+        <w:tabs>
+          <w:tab w:val="num" w:pos="2880"/>
+        </w:tabs>
+        <w:ind w:left="2880" w:hanging="360"/>
+      </w:pPr>
+      <w:rPr>
+        <w:rFonts w:ascii="Wingdings" w:hAnsi="Wingdings" w:hint="default"/>
+        <w:sz w:val="20"/>
+      </w:rPr>
+    </w:lvl>
+    <w:lvl w:ilvl="4" w:tentative="1">
+      <w:start w:val="1"/>
+      <w:numFmt w:val="bullet"/>
+      <w:lvlText w:val=""/>
+      <w:lvlJc w:val="left"/>
+      <w:pPr>
+        <w:tabs>
+          <w:tab w:val="num" w:pos="3600"/>
+        </w:tabs>
+        <w:ind w:left="3600" w:hanging="360"/>
+      </w:pPr>
+      <w:rPr>
+        <w:rFonts w:ascii="Wingdings" w:hAnsi="Wingdings" w:hint="default"/>
+        <w:sz w:val="20"/>
+      </w:rPr>
+    </w:lvl>
+    <w:lvl w:ilvl="5" w:tentative="1">
+      <w:start w:val="1"/>
+      <w:numFmt w:val="bullet"/>
+      <w:lvlText w:val=""/>
+      <w:lvlJc w:val="left"/>
+      <w:pPr>
+        <w:tabs>
+          <w:tab w:val="num" w:pos="4320"/>
+        </w:tabs>
+        <w:ind w:left="4320" w:hanging="360"/>
+      </w:pPr>
+      <w:rPr>
+        <w:rFonts w:ascii="Wingdings" w:hAnsi="Wingdings" w:hint="default"/>
+        <w:sz w:val="20"/>
+      </w:rPr>
+    </w:lvl>
+    <w:lvl w:ilvl="6" w:tentative="1">
+      <w:start w:val="1"/>
+      <w:numFmt w:val="bullet"/>
+      <w:lvlText w:val=""/>
+      <w:lvlJc w:val="left"/>
+      <w:pPr>
+        <w:tabs>
+          <w:tab w:val="num" w:pos="5040"/>
+        </w:tabs>
+        <w:ind w:left="5040" w:hanging="360"/>
+      </w:pPr>
+      <w:rPr>
+        <w:rFonts w:ascii="Wingdings" w:hAnsi="Wingdings" w:hint="default"/>
+        <w:sz w:val="20"/>
+      </w:rPr>
+    </w:lvl>
+    <w:lvl w:ilvl="7" w:tentative="1">
+      <w:start w:val="1"/>
+      <w:numFmt w:val="bullet"/>
+      <w:lvlText w:val=""/>
+      <w:lvlJc w:val="left"/>
+      <w:pPr>
+        <w:tabs>
+          <w:tab w:val="num" w:pos="5760"/>
+        </w:tabs>
+        <w:ind w:left="5760" w:hanging="360"/>
+      </w:pPr>
+      <w:rPr>
+        <w:rFonts w:ascii="Wingdings" w:hAnsi="Wingdings" w:hint="default"/>
+        <w:sz w:val="20"/>
+      </w:rPr>
+    </w:lvl>
+    <w:lvl w:ilvl="8" w:tentative="1">
+      <w:start w:val="1"/>
+      <w:numFmt w:val="bullet"/>
+      <w:lvlText w:val=""/>
+      <w:lvlJc w:val="left"/>
+      <w:pPr>
+        <w:tabs>
+          <w:tab w:val="num" w:pos="6480"/>
+        </w:tabs>
+        <w:ind w:left="6480" w:hanging="360"/>
+      </w:pPr>
+      <w:rPr>
+        <w:rFonts w:ascii="Wingdings" w:hAnsi="Wingdings" w:hint="default"/>
+        <w:sz w:val="20"/>
+      </w:rPr>
+    </w:lvl>
+  </w:abstractNum>
+  <w:abstractNum w:abstractNumId="13" w15:restartNumberingAfterBreak="0">
+    <w:nsid w:val="78BD4AA1"/>
+    <w:multiLevelType w:val="multilevel"/>
+    <w:tmpl w:val="691A8AC8"/>
+    <w:lvl w:ilvl="0">
+      <w:start w:val="1"/>
+      <w:numFmt w:val="bullet"/>
+      <w:lvlText w:val=""/>
+      <w:lvlJc w:val="left"/>
+      <w:pPr>
+        <w:tabs>
+          <w:tab w:val="num" w:pos="720"/>
+        </w:tabs>
+        <w:ind w:left="720" w:hanging="360"/>
+      </w:pPr>
+      <w:rPr>
+        <w:rFonts w:ascii="Symbol" w:hAnsi="Symbol" w:hint="default"/>
+        <w:sz w:val="20"/>
+      </w:rPr>
+    </w:lvl>
+    <w:lvl w:ilvl="1" w:tentative="1">
+      <w:start w:val="1"/>
+      <w:numFmt w:val="bullet"/>
+      <w:lvlText w:val="o"/>
+      <w:lvlJc w:val="left"/>
+      <w:pPr>
+        <w:tabs>
+          <w:tab w:val="num" w:pos="1440"/>
+        </w:tabs>
+        <w:ind w:left="1440" w:hanging="360"/>
+      </w:pPr>
+      <w:rPr>
+        <w:rFonts w:ascii="Courier New" w:hAnsi="Courier New" w:hint="default"/>
+        <w:sz w:val="20"/>
+      </w:rPr>
+    </w:lvl>
+    <w:lvl w:ilvl="2" w:tentative="1">
+      <w:start w:val="1"/>
+      <w:numFmt w:val="bullet"/>
+      <w:lvlText w:val=""/>
+      <w:lvlJc w:val="left"/>
+      <w:pPr>
+        <w:tabs>
+          <w:tab w:val="num" w:pos="2160"/>
+        </w:tabs>
+        <w:ind w:left="2160" w:hanging="360"/>
+      </w:pPr>
+      <w:rPr>
+        <w:rFonts w:ascii="Wingdings" w:hAnsi="Wingdings" w:hint="default"/>
+        <w:sz w:val="20"/>
+      </w:rPr>
+    </w:lvl>
+    <w:lvl w:ilvl="3" w:tentative="1">
+      <w:start w:val="1"/>
+      <w:numFmt w:val="bullet"/>
+      <w:lvlText w:val=""/>
+      <w:lvlJc w:val="left"/>
+      <w:pPr>
+        <w:tabs>
+          <w:tab w:val="num" w:pos="2880"/>
+        </w:tabs>
+        <w:ind w:left="2880" w:hanging="360"/>
+      </w:pPr>
+      <w:rPr>
+        <w:rFonts w:ascii="Wingdings" w:hAnsi="Wingdings" w:hint="default"/>
+        <w:sz w:val="20"/>
+      </w:rPr>
+    </w:lvl>
+    <w:lvl w:ilvl="4" w:tentative="1">
+      <w:start w:val="1"/>
+      <w:numFmt w:val="bullet"/>
+      <w:lvlText w:val=""/>
+      <w:lvlJc w:val="left"/>
+      <w:pPr>
+        <w:tabs>
+          <w:tab w:val="num" w:pos="3600"/>
+        </w:tabs>
+        <w:ind w:left="3600" w:hanging="360"/>
+      </w:pPr>
+      <w:rPr>
+        <w:rFonts w:ascii="Wingdings" w:hAnsi="Wingdings" w:hint="default"/>
+        <w:sz w:val="20"/>
+      </w:rPr>
+    </w:lvl>
+    <w:lvl w:ilvl="5" w:tentative="1">
+      <w:start w:val="1"/>
+      <w:numFmt w:val="bullet"/>
+      <w:lvlText w:val=""/>
+      <w:lvlJc w:val="left"/>
+      <w:pPr>
+        <w:tabs>
+          <w:tab w:val="num" w:pos="4320"/>
+        </w:tabs>
+        <w:ind w:left="4320" w:hanging="360"/>
+      </w:pPr>
+      <w:rPr>
+        <w:rFonts w:ascii="Wingdings" w:hAnsi="Wingdings" w:hint="default"/>
+        <w:sz w:val="20"/>
+      </w:rPr>
+    </w:lvl>
+    <w:lvl w:ilvl="6" w:tentative="1">
+      <w:start w:val="1"/>
+      <w:numFmt w:val="bullet"/>
+      <w:lvlText w:val=""/>
+      <w:lvlJc w:val="left"/>
+      <w:pPr>
+        <w:tabs>
+          <w:tab w:val="num" w:pos="5040"/>
+        </w:tabs>
+        <w:ind w:left="5040" w:hanging="360"/>
+      </w:pPr>
+      <w:rPr>
+        <w:rFonts w:ascii="Wingdings" w:hAnsi="Wingdings" w:hint="default"/>
+        <w:sz w:val="20"/>
+      </w:rPr>
+    </w:lvl>
+    <w:lvl w:ilvl="7" w:tentative="1">
+      <w:start w:val="1"/>
+      <w:numFmt w:val="bullet"/>
+      <w:lvlText w:val=""/>
+      <w:lvlJc w:val="left"/>
+      <w:pPr>
+        <w:tabs>
+          <w:tab w:val="num" w:pos="5760"/>
+        </w:tabs>
+        <w:ind w:left="5760" w:hanging="360"/>
+      </w:pPr>
+      <w:rPr>
+        <w:rFonts w:ascii="Wingdings" w:hAnsi="Wingdings" w:hint="default"/>
+        <w:sz w:val="20"/>
+      </w:rPr>
+    </w:lvl>
+    <w:lvl w:ilvl="8" w:tentative="1">
+      <w:start w:val="1"/>
+      <w:numFmt w:val="bullet"/>
+      <w:lvlText w:val=""/>
+      <w:lvlJc w:val="left"/>
+      <w:pPr>
+        <w:tabs>
+          <w:tab w:val="num" w:pos="6480"/>
+        </w:tabs>
+        <w:ind w:left="6480" w:hanging="360"/>
+      </w:pPr>
+      <w:rPr>
+        <w:rFonts w:ascii="Wingdings" w:hAnsi="Wingdings" w:hint="default"/>
+        <w:sz w:val="20"/>
+      </w:rPr>
+    </w:lvl>
+  </w:abstractNum>
+  <w:abstractNum w:abstractNumId="14" w15:restartNumberingAfterBreak="0">
+    <w:nsid w:val="7A0C78B7"/>
+    <w:multiLevelType w:val="multilevel"/>
+    <w:tmpl w:val="B148953C"/>
+    <w:lvl w:ilvl="0">
+      <w:start w:val="1"/>
+      <w:numFmt w:val="decimal"/>
+      <w:lvlText w:val="%1."/>
+      <w:lvlJc w:val="left"/>
+      <w:pPr>
+        <w:tabs>
+          <w:tab w:val="num" w:pos="720"/>
+        </w:tabs>
+        <w:ind w:left="720" w:hanging="360"/>
+      </w:pPr>
+    </w:lvl>
+    <w:lvl w:ilvl="1">
+      <w:start w:val="1"/>
+      <w:numFmt w:val="bullet"/>
+      <w:lvlText w:val="o"/>
+      <w:lvlJc w:val="left"/>
+      <w:pPr>
+        <w:tabs>
+          <w:tab w:val="num" w:pos="1440"/>
+        </w:tabs>
+        <w:ind w:left="1440" w:hanging="360"/>
+      </w:pPr>
+      <w:rPr>
+        <w:rFonts w:ascii="Courier New" w:hAnsi="Courier New" w:hint="default"/>
+        <w:sz w:val="20"/>
+      </w:rPr>
+    </w:lvl>
+    <w:lvl w:ilvl="2" w:tentative="1">
+      <w:start w:val="1"/>
+      <w:numFmt w:val="decimal"/>
+      <w:lvlText w:val="%3."/>
+      <w:lvlJc w:val="left"/>
+      <w:pPr>
+        <w:tabs>
+          <w:tab w:val="num" w:pos="2160"/>
+        </w:tabs>
+        <w:ind w:left="2160" w:hanging="360"/>
+      </w:pPr>
+    </w:lvl>
+    <w:lvl w:ilvl="3" w:tentative="1">
+      <w:start w:val="1"/>
+      <w:numFmt w:val="decimal"/>
+      <w:lvlText w:val="%4."/>
+      <w:lvlJc w:val="left"/>
+      <w:pPr>
+        <w:tabs>
+          <w:tab w:val="num" w:pos="2880"/>
+        </w:tabs>
+        <w:ind w:left="2880" w:hanging="360"/>
+      </w:pPr>
+    </w:lvl>
+    <w:lvl w:ilvl="4" w:tentative="1">
+      <w:start w:val="1"/>
+      <w:numFmt w:val="decimal"/>
+      <w:lvlText w:val="%5."/>
+      <w:lvlJc w:val="left"/>
+      <w:pPr>
+        <w:tabs>
+          <w:tab w:val="num" w:pos="3600"/>
+        </w:tabs>
+        <w:ind w:left="3600" w:hanging="360"/>
+      </w:pPr>
+    </w:lvl>
+    <w:lvl w:ilvl="5" w:tentative="1">
+      <w:start w:val="1"/>
+      <w:numFmt w:val="decimal"/>
+      <w:lvlText w:val="%6."/>
+      <w:lvlJc w:val="left"/>
+      <w:pPr>
+        <w:tabs>
+          <w:tab w:val="num" w:pos="4320"/>
+        </w:tabs>
+        <w:ind w:left="4320" w:hanging="360"/>
+      </w:pPr>
+    </w:lvl>
+    <w:lvl w:ilvl="6" w:tentative="1">
+      <w:start w:val="1"/>
+      <w:numFmt w:val="decimal"/>
+      <w:lvlText w:val="%7."/>
+      <w:lvlJc w:val="left"/>
+      <w:pPr>
+        <w:tabs>
+          <w:tab w:val="num" w:pos="5040"/>
+        </w:tabs>
+        <w:ind w:left="5040" w:hanging="360"/>
+      </w:pPr>
+    </w:lvl>
+    <w:lvl w:ilvl="7" w:tentative="1">
+      <w:start w:val="1"/>
+      <w:numFmt w:val="decimal"/>
+      <w:lvlText w:val="%8."/>
+      <w:lvlJc w:val="left"/>
+      <w:pPr>
+        <w:tabs>
+          <w:tab w:val="num" w:pos="5760"/>
+        </w:tabs>
+        <w:ind w:left="5760" w:hanging="360"/>
+      </w:pPr>
+    </w:lvl>
+    <w:lvl w:ilvl="8" w:tentative="1">
+      <w:start w:val="1"/>
+      <w:numFmt w:val="decimal"/>
+      <w:lvlText w:val="%9."/>
+      <w:lvlJc w:val="left"/>
+      <w:pPr>
+        <w:tabs>
+          <w:tab w:val="num" w:pos="6480"/>
+        </w:tabs>
+        <w:ind w:left="6480" w:hanging="360"/>
+      </w:pPr>
+    </w:lvl>
+  </w:abstractNum>
+  <w:abstractNum w:abstractNumId="15" w15:restartNumberingAfterBreak="0">
+    <w:nsid w:val="7AC4055D"/>
+    <w:multiLevelType w:val="multilevel"/>
+    <w:tmpl w:val="07721AF8"/>
     <w:lvl w:ilvl="0">
       <w:start w:val="1"/>
       <w:numFmt w:val="bullet"/>
@@ -2167,6 +6490,45 @@
     <w:abstractNumId w:val="1"/>
   </w:num>
   <w:num w:numId="3" w16cid:durableId="726103711">
+    <w:abstractNumId w:val="4"/>
+  </w:num>
+  <w:num w:numId="4" w16cid:durableId="1254893251">
+    <w:abstractNumId w:val="9"/>
+  </w:num>
+  <w:num w:numId="5" w16cid:durableId="803621510">
+    <w:abstractNumId w:val="7"/>
+  </w:num>
+  <w:num w:numId="6" w16cid:durableId="1902600007">
+    <w:abstractNumId w:val="3"/>
+  </w:num>
+  <w:num w:numId="7" w16cid:durableId="1388183944">
+    <w:abstractNumId w:val="13"/>
+  </w:num>
+  <w:num w:numId="8" w16cid:durableId="1333291727">
+    <w:abstractNumId w:val="11"/>
+  </w:num>
+  <w:num w:numId="9" w16cid:durableId="1058355352">
+    <w:abstractNumId w:val="6"/>
+  </w:num>
+  <w:num w:numId="10" w16cid:durableId="1196119290">
+    <w:abstractNumId w:val="12"/>
+  </w:num>
+  <w:num w:numId="11" w16cid:durableId="167915044">
+    <w:abstractNumId w:val="8"/>
+  </w:num>
+  <w:num w:numId="12" w16cid:durableId="1825395543">
+    <w:abstractNumId w:val="5"/>
+  </w:num>
+  <w:num w:numId="13" w16cid:durableId="217323800">
+    <w:abstractNumId w:val="15"/>
+  </w:num>
+  <w:num w:numId="14" w16cid:durableId="1371999458">
+    <w:abstractNumId w:val="10"/>
+  </w:num>
+  <w:num w:numId="15" w16cid:durableId="1640382111">
+    <w:abstractNumId w:val="14"/>
+  </w:num>
+  <w:num w:numId="16" w16cid:durableId="988171444">
     <w:abstractNumId w:val="2"/>
   </w:num>
 </w:numbering>

--- a/Entregable 4.docx
+++ b/Entregable 4.docx
@@ -14,159 +14,7 @@
           <w:b/>
           <w:bCs/>
         </w:rPr>
-        <w:t xml:space="preserve">Tarea 1: Revisar </w:t>
-      </w:r>
-      <w:proofErr w:type="spellStart"/>
-      <w:r>
-        <w:rPr>
-          <w:b/>
-          <w:bCs/>
-        </w:rPr>
-        <w:t>Gloss</w:t>
-      </w:r>
-      <w:proofErr w:type="spellEnd"/>
-      <w:r>
-        <w:rPr>
-          <w:b/>
-          <w:bCs/>
-        </w:rPr>
-        <w:t xml:space="preserve"> Familiarízate con la biblioteca </w:t>
-      </w:r>
-      <w:proofErr w:type="spellStart"/>
-      <w:r>
-        <w:rPr>
-          <w:b/>
-          <w:bCs/>
-        </w:rPr>
-        <w:t>Gloss</w:t>
-      </w:r>
-      <w:proofErr w:type="spellEnd"/>
-      <w:r>
-        <w:rPr>
-          <w:b/>
-          <w:bCs/>
-        </w:rPr>
-        <w:t xml:space="preserve"> para el desarrollo de gráficos 2D y aplicaciones interactivas en Haskell. Debes estudiar los conceptos fundamentales incluyendo: tipos básicos (Picture, Color, </w:t>
-      </w:r>
-      <w:proofErr w:type="spellStart"/>
-      <w:r>
-        <w:rPr>
-          <w:b/>
-          <w:bCs/>
-        </w:rPr>
-        <w:t>Display</w:t>
-      </w:r>
-      <w:proofErr w:type="spellEnd"/>
-      <w:r>
-        <w:rPr>
-          <w:b/>
-          <w:bCs/>
-        </w:rPr>
-        <w:t>), transformaciones geométricas (</w:t>
-      </w:r>
-      <w:proofErr w:type="spellStart"/>
-      <w:r>
-        <w:rPr>
-          <w:b/>
-          <w:bCs/>
-        </w:rPr>
-        <w:t>Translate</w:t>
-      </w:r>
-      <w:proofErr w:type="spellEnd"/>
-      <w:r>
-        <w:rPr>
-          <w:b/>
-          <w:bCs/>
-        </w:rPr>
-        <w:t xml:space="preserve">, </w:t>
-      </w:r>
-      <w:proofErr w:type="spellStart"/>
-      <w:r>
-        <w:rPr>
-          <w:b/>
-          <w:bCs/>
-        </w:rPr>
-        <w:t>Rotate</w:t>
-      </w:r>
-      <w:proofErr w:type="spellEnd"/>
-      <w:r>
-        <w:rPr>
-          <w:b/>
-          <w:bCs/>
-        </w:rPr>
-        <w:t xml:space="preserve">, </w:t>
-      </w:r>
-      <w:proofErr w:type="spellStart"/>
-      <w:r>
-        <w:rPr>
-          <w:b/>
-          <w:bCs/>
-        </w:rPr>
-        <w:t>Scale</w:t>
-      </w:r>
-      <w:proofErr w:type="spellEnd"/>
-      <w:r>
-        <w:rPr>
-          <w:b/>
-          <w:bCs/>
-        </w:rPr>
-        <w:t>), los tres modos de visualización (</w:t>
-      </w:r>
-      <w:proofErr w:type="spellStart"/>
-      <w:r>
-        <w:rPr>
-          <w:b/>
-          <w:bCs/>
-        </w:rPr>
-        <w:t>display</w:t>
-      </w:r>
-      <w:proofErr w:type="spellEnd"/>
-      <w:r>
-        <w:rPr>
-          <w:b/>
-          <w:bCs/>
-        </w:rPr>
-        <w:t xml:space="preserve">, </w:t>
-      </w:r>
-      <w:proofErr w:type="spellStart"/>
-      <w:r>
-        <w:rPr>
-          <w:b/>
-          <w:bCs/>
-        </w:rPr>
-        <w:t>animate</w:t>
-      </w:r>
-      <w:proofErr w:type="spellEnd"/>
-      <w:r>
-        <w:rPr>
-          <w:b/>
-          <w:bCs/>
-        </w:rPr>
-        <w:t xml:space="preserve">, </w:t>
-      </w:r>
-      <w:proofErr w:type="spellStart"/>
-      <w:r>
-        <w:rPr>
-          <w:b/>
-          <w:bCs/>
-        </w:rPr>
-        <w:t>play</w:t>
-      </w:r>
-      <w:proofErr w:type="spellEnd"/>
-      <w:r>
-        <w:rPr>
-          <w:b/>
-          <w:bCs/>
-        </w:rPr>
-        <w:t xml:space="preserve">), y el sistema de manejo de eventos de teclado y </w:t>
-      </w:r>
-      <w:proofErr w:type="spellStart"/>
-      <w:r>
-        <w:rPr>
-          <w:b/>
-          <w:bCs/>
-        </w:rPr>
-        <w:t>ratón</w:t>
+        <w:t>Tarea 1: Revisar Gloss Familiarízate con la biblioteca Gloss para el desarrollo de gráficos 2D y aplicaciones interactivas en Haskell. Debes estudiar los conceptos fundamentales incluyendo: tipos básicos (Picture, Color, Display), transformaciones geométricas (Translate, Rotate, Scale), los tres modos de visualización (display, animate, play), y el sistema de manejo de eventos de teclado y ratón</w:t>
       </w:r>
       <w:r>
         <w:rPr>
@@ -175,16 +23,10 @@
         </w:rPr>
         <w:t>V</w:t>
       </w:r>
-      <w:proofErr w:type="spellEnd"/>
-    </w:p>
-    <w:p>
-      <w:proofErr w:type="spellStart"/>
-      <w:r>
-        <w:t>Gloss</w:t>
-      </w:r>
-      <w:proofErr w:type="spellEnd"/>
-      <w:r>
-        <w:t xml:space="preserve"> es una biblioteca de Haskell para crear gráficos 2D y animaciones</w:t>
+    </w:p>
+    <w:p>
+      <w:r>
+        <w:t>Gloss es una biblioteca de Haskell para crear gráficos 2D y animaciones</w:t>
       </w:r>
       <w:r>
         <w:t>.</w:t>
@@ -359,11 +201,9 @@
             <w:hideMark/>
           </w:tcPr>
           <w:p>
-            <w:proofErr w:type="spellStart"/>
             <w:r>
               <w:t>Blank</w:t>
             </w:r>
-            <w:proofErr w:type="spellEnd"/>
           </w:p>
         </w:tc>
         <w:tc>
@@ -397,11 +237,9 @@
             <w:hideMark/>
           </w:tcPr>
           <w:p>
-            <w:proofErr w:type="spellStart"/>
             <w:r>
               <w:t>Blank</w:t>
             </w:r>
-            <w:proofErr w:type="spellEnd"/>
           </w:p>
         </w:tc>
         <w:tc>
@@ -428,38 +266,20 @@
             <w:hideMark/>
           </w:tcPr>
           <w:p>
-            <w:proofErr w:type="spellStart"/>
             <w:r>
               <w:t>Polygon</w:t>
             </w:r>
-            <w:proofErr w:type="spellEnd"/>
-          </w:p>
-        </w:tc>
-        <w:tc>
-          <w:tcPr>
-            <w:tcW w:w="0" w:type="auto"/>
-            <w:vAlign w:val="center"/>
-            <w:hideMark/>
-          </w:tcPr>
-          <w:p>
-            <w:r>
-              <w:t>[(</w:t>
-            </w:r>
-            <w:proofErr w:type="spellStart"/>
-            <w:r>
-              <w:t>Float</w:t>
-            </w:r>
-            <w:proofErr w:type="spellEnd"/>
-            <w:r>
-              <w:t xml:space="preserve">, </w:t>
-            </w:r>
-            <w:proofErr w:type="spellStart"/>
-            <w:r>
-              <w:t>Float</w:t>
-            </w:r>
-            <w:proofErr w:type="spellEnd"/>
-            <w:r>
-              <w:t>)]</w:t>
+          </w:p>
+        </w:tc>
+        <w:tc>
+          <w:tcPr>
+            <w:tcW w:w="0" w:type="auto"/>
+            <w:vAlign w:val="center"/>
+            <w:hideMark/>
+          </w:tcPr>
+          <w:p>
+            <w:r>
+              <w:t>[(Float, Float)]</w:t>
             </w:r>
           </w:p>
         </w:tc>
@@ -482,13 +302,8 @@
             <w:hideMark/>
           </w:tcPr>
           <w:p>
-            <w:proofErr w:type="spellStart"/>
-            <w:r>
-              <w:t>Polygon</w:t>
-            </w:r>
-            <w:proofErr w:type="spellEnd"/>
-            <w:r>
-              <w:t xml:space="preserve"> [(0,0),(50,100),(100,0)]</w:t>
+            <w:r>
+              <w:t>Polygon [(0,0),(50,100),(100,0)]</w:t>
             </w:r>
           </w:p>
         </w:tc>
@@ -529,23 +344,7 @@
           </w:tcPr>
           <w:p>
             <w:r>
-              <w:t>[(</w:t>
-            </w:r>
-            <w:proofErr w:type="spellStart"/>
-            <w:r>
-              <w:t>Float</w:t>
-            </w:r>
-            <w:proofErr w:type="spellEnd"/>
-            <w:r>
-              <w:t xml:space="preserve">, </w:t>
-            </w:r>
-            <w:proofErr w:type="spellStart"/>
-            <w:r>
-              <w:t>Float</w:t>
-            </w:r>
-            <w:proofErr w:type="spellEnd"/>
-            <w:r>
-              <w:t>)]</w:t>
+              <w:t>[(Float, Float)]</w:t>
             </w:r>
           </w:p>
         </w:tc>
@@ -597,25 +396,21 @@
             <w:hideMark/>
           </w:tcPr>
           <w:p>
-            <w:proofErr w:type="spellStart"/>
             <w:r>
               <w:t>Circle</w:t>
             </w:r>
-            <w:proofErr w:type="spellEnd"/>
-          </w:p>
-        </w:tc>
-        <w:tc>
-          <w:tcPr>
-            <w:tcW w:w="0" w:type="auto"/>
-            <w:vAlign w:val="center"/>
-            <w:hideMark/>
-          </w:tcPr>
-          <w:p>
-            <w:proofErr w:type="spellStart"/>
+          </w:p>
+        </w:tc>
+        <w:tc>
+          <w:tcPr>
+            <w:tcW w:w="0" w:type="auto"/>
+            <w:vAlign w:val="center"/>
+            <w:hideMark/>
+          </w:tcPr>
+          <w:p>
             <w:r>
               <w:t>Float</w:t>
             </w:r>
-            <w:proofErr w:type="spellEnd"/>
           </w:p>
         </w:tc>
         <w:tc>
@@ -637,13 +432,8 @@
             <w:hideMark/>
           </w:tcPr>
           <w:p>
-            <w:proofErr w:type="spellStart"/>
-            <w:r>
-              <w:t>Circle</w:t>
-            </w:r>
-            <w:proofErr w:type="spellEnd"/>
-            <w:r>
-              <w:t xml:space="preserve"> 80</w:t>
+            <w:r>
+              <w:t>Circle 80</w:t>
             </w:r>
           </w:p>
         </w:tc>
@@ -671,35 +461,20 @@
             <w:hideMark/>
           </w:tcPr>
           <w:p>
-            <w:proofErr w:type="spellStart"/>
             <w:r>
               <w:t>ThickCircle</w:t>
             </w:r>
-            <w:proofErr w:type="spellEnd"/>
-          </w:p>
-        </w:tc>
-        <w:tc>
-          <w:tcPr>
-            <w:tcW w:w="0" w:type="auto"/>
-            <w:vAlign w:val="center"/>
-            <w:hideMark/>
-          </w:tcPr>
-          <w:p>
-            <w:proofErr w:type="spellStart"/>
-            <w:r>
-              <w:t>Float</w:t>
-            </w:r>
-            <w:proofErr w:type="spellEnd"/>
-            <w:r>
-              <w:t xml:space="preserve"> (radio), </w:t>
-            </w:r>
-            <w:proofErr w:type="spellStart"/>
-            <w:r>
-              <w:t>Float</w:t>
-            </w:r>
-            <w:proofErr w:type="spellEnd"/>
-            <w:r>
-              <w:t xml:space="preserve"> (grosor)</w:t>
+          </w:p>
+        </w:tc>
+        <w:tc>
+          <w:tcPr>
+            <w:tcW w:w="0" w:type="auto"/>
+            <w:vAlign w:val="center"/>
+            <w:hideMark/>
+          </w:tcPr>
+          <w:p>
+            <w:r>
+              <w:t>Float (radio), Float (grosor)</w:t>
             </w:r>
           </w:p>
         </w:tc>
@@ -722,13 +497,8 @@
             <w:hideMark/>
           </w:tcPr>
           <w:p>
-            <w:proofErr w:type="spellStart"/>
-            <w:r>
-              <w:t>ThickCircle</w:t>
-            </w:r>
-            <w:proofErr w:type="spellEnd"/>
-            <w:r>
-              <w:t xml:space="preserve"> 60 10</w:t>
+            <w:r>
+              <w:t>ThickCircle 60 10</w:t>
             </w:r>
           </w:p>
         </w:tc>
@@ -777,21 +547,7 @@
               <w:rPr>
                 <w:lang w:val="en-US"/>
               </w:rPr>
-              <w:t>Float (</w:t>
-            </w:r>
-            <w:proofErr w:type="spellStart"/>
-            <w:r>
-              <w:rPr>
-                <w:lang w:val="en-US"/>
-              </w:rPr>
-              <w:t>inicio</w:t>
-            </w:r>
-            <w:proofErr w:type="spellEnd"/>
-            <w:r>
-              <w:rPr>
-                <w:lang w:val="en-US"/>
-              </w:rPr>
-              <w:t>), Float (fin), Float (radio)</w:t>
+              <w:t>Float (inicio), Float (fin), Float (radio)</w:t>
             </w:r>
           </w:p>
         </w:tc>
@@ -855,11 +611,9 @@
             <w:hideMark/>
           </w:tcPr>
           <w:p>
-            <w:proofErr w:type="spellStart"/>
             <w:r>
               <w:t>String</w:t>
             </w:r>
-            <w:proofErr w:type="spellEnd"/>
           </w:p>
         </w:tc>
         <w:tc>
@@ -882,15 +636,7 @@
           </w:tcPr>
           <w:p>
             <w:r>
-              <w:t xml:space="preserve">Text "Hola </w:t>
-            </w:r>
-            <w:proofErr w:type="spellStart"/>
-            <w:r>
-              <w:t>Gloss</w:t>
-            </w:r>
-            <w:proofErr w:type="spellEnd"/>
-            <w:r>
-              <w:t>"</w:t>
+              <w:t>Text "Hola Gloss"</w:t>
             </w:r>
           </w:p>
         </w:tc>
@@ -945,21 +691,7 @@
           <w:lang w:val="en-US"/>
         </w:rPr>
         <w:lastRenderedPageBreak/>
-        <w:t xml:space="preserve">Colores </w:t>
-      </w:r>
-      <w:proofErr w:type="spellStart"/>
-      <w:r>
-        <w:rPr>
-          <w:lang w:val="en-US"/>
-        </w:rPr>
-        <w:t>predefinidos</w:t>
-      </w:r>
-      <w:proofErr w:type="spellEnd"/>
-      <w:r>
-        <w:rPr>
-          <w:lang w:val="en-US"/>
-        </w:rPr>
-        <w:t>: white, black, red, green, blue, yellow, orange, purple, grey, etc.</w:t>
+        <w:t>Colores predefinidos: white, black, red, green, blue, yellow, orange, purple, grey, etc.</w:t>
       </w:r>
     </w:p>
     <w:p>
@@ -978,13 +710,8 @@
       <w:r>
         <w:t xml:space="preserve"> </w:t>
       </w:r>
-      <w:proofErr w:type="spellStart"/>
-      <w:r>
-        <w:t>makeColor</w:t>
-      </w:r>
-      <w:proofErr w:type="spellEnd"/>
-      <w:r>
-        <w:t xml:space="preserve"> r g b a, donde cada componente va de 0 a 1</w:t>
+      <w:r>
+        <w:t>makeColor r g b a, donde cada componente va de 0 a 1</w:t>
       </w:r>
       <w:r>
         <w:t>.</w:t>
@@ -1000,11 +727,9 @@
       <w:r>
         <w:t>-</w:t>
       </w:r>
-      <w:proofErr w:type="spellStart"/>
       <w:r>
         <w:t>Display</w:t>
       </w:r>
-      <w:proofErr w:type="spellEnd"/>
       <w:r>
         <w:rPr>
           <w:b/>
@@ -1141,27 +866,20 @@
             <w:hideMark/>
           </w:tcPr>
           <w:p>
-            <w:proofErr w:type="spellStart"/>
             <w:r>
               <w:t>InWindow</w:t>
             </w:r>
-            <w:proofErr w:type="spellEnd"/>
-          </w:p>
-        </w:tc>
-        <w:tc>
-          <w:tcPr>
-            <w:tcW w:w="0" w:type="auto"/>
-            <w:vAlign w:val="center"/>
-            <w:hideMark/>
-          </w:tcPr>
-          <w:p>
-            <w:proofErr w:type="spellStart"/>
-            <w:r>
-              <w:t>InWindow</w:t>
-            </w:r>
-            <w:proofErr w:type="spellEnd"/>
-            <w:r>
-              <w:t xml:space="preserve"> "Título" (ancho, alto) (x, y)</w:t>
+          </w:p>
+        </w:tc>
+        <w:tc>
+          <w:tcPr>
+            <w:tcW w:w="0" w:type="auto"/>
+            <w:vAlign w:val="center"/>
+            <w:hideMark/>
+          </w:tcPr>
+          <w:p>
+            <w:r>
+              <w:t>InWindow "Título" (ancho, alto) (x, y)</w:t>
             </w:r>
           </w:p>
         </w:tc>
@@ -1189,25 +907,21 @@
             <w:hideMark/>
           </w:tcPr>
           <w:p>
-            <w:proofErr w:type="spellStart"/>
             <w:r>
               <w:t>FullScreen</w:t>
             </w:r>
-            <w:proofErr w:type="spellEnd"/>
-          </w:p>
-        </w:tc>
-        <w:tc>
-          <w:tcPr>
-            <w:tcW w:w="0" w:type="auto"/>
-            <w:vAlign w:val="center"/>
-            <w:hideMark/>
-          </w:tcPr>
-          <w:p>
-            <w:proofErr w:type="spellStart"/>
+          </w:p>
+        </w:tc>
+        <w:tc>
+          <w:tcPr>
+            <w:tcW w:w="0" w:type="auto"/>
+            <w:vAlign w:val="center"/>
+            <w:hideMark/>
+          </w:tcPr>
+          <w:p>
             <w:r>
               <w:t>FullScreen</w:t>
             </w:r>
-            <w:proofErr w:type="spellEnd"/>
           </w:p>
         </w:tc>
         <w:tc>
@@ -1234,11 +948,9 @@
             <w:hideMark/>
           </w:tcPr>
           <w:p>
-            <w:proofErr w:type="spellStart"/>
             <w:r>
               <w:t>InPlace</w:t>
             </w:r>
-            <w:proofErr w:type="spellEnd"/>
           </w:p>
         </w:tc>
         <w:tc>
@@ -1441,11 +1153,9 @@
             <w:hideMark/>
           </w:tcPr>
           <w:p>
-            <w:proofErr w:type="spellStart"/>
             <w:r>
               <w:t>Translate</w:t>
             </w:r>
-            <w:proofErr w:type="spellEnd"/>
           </w:p>
         </w:tc>
         <w:tc>
@@ -1487,49 +1197,20 @@
             <w:hideMark/>
           </w:tcPr>
           <w:p>
-            <w:proofErr w:type="spellStart"/>
-            <w:r>
-              <w:t>Translate</w:t>
-            </w:r>
-            <w:proofErr w:type="spellEnd"/>
-            <w:r>
-              <w:t xml:space="preserve"> 100 50 (</w:t>
-            </w:r>
-            <w:proofErr w:type="spellStart"/>
-            <w:r>
-              <w:t>Circle</w:t>
-            </w:r>
-            <w:proofErr w:type="spellEnd"/>
-            <w:r>
-              <w:t xml:space="preserve"> 30)</w:t>
-            </w:r>
-          </w:p>
-        </w:tc>
-        <w:tc>
-          <w:tcPr>
-            <w:tcW w:w="0" w:type="auto"/>
-            <w:vAlign w:val="center"/>
-            <w:hideMark/>
-          </w:tcPr>
-          <w:p>
-            <w:r>
-              <w:t xml:space="preserve">Mueve el círculo 100 </w:t>
-            </w:r>
-            <w:proofErr w:type="spellStart"/>
-            <w:r>
-              <w:t>px</w:t>
-            </w:r>
-            <w:proofErr w:type="spellEnd"/>
-            <w:r>
-              <w:t xml:space="preserve"> a la derecha y 50 </w:t>
-            </w:r>
-            <w:proofErr w:type="spellStart"/>
-            <w:r>
-              <w:t>px</w:t>
-            </w:r>
-            <w:proofErr w:type="spellEnd"/>
-            <w:r>
-              <w:t xml:space="preserve"> hacia arriba.</w:t>
+            <w:r>
+              <w:t>Translate 100 50 (Circle 30)</w:t>
+            </w:r>
+          </w:p>
+        </w:tc>
+        <w:tc>
+          <w:tcPr>
+            <w:tcW w:w="0" w:type="auto"/>
+            <w:vAlign w:val="center"/>
+            <w:hideMark/>
+          </w:tcPr>
+          <w:p>
+            <w:r>
+              <w:t>Mueve el círculo 100 px a la derecha y 50 px hacia arriba.</w:t>
             </w:r>
           </w:p>
         </w:tc>
@@ -1545,27 +1226,20 @@
             <w:hideMark/>
           </w:tcPr>
           <w:p>
-            <w:proofErr w:type="spellStart"/>
             <w:r>
               <w:t>Rotate</w:t>
             </w:r>
-            <w:proofErr w:type="spellEnd"/>
-          </w:p>
-        </w:tc>
-        <w:tc>
-          <w:tcPr>
-            <w:tcW w:w="0" w:type="auto"/>
-            <w:vAlign w:val="center"/>
-            <w:hideMark/>
-          </w:tcPr>
-          <w:p>
-            <w:proofErr w:type="spellStart"/>
-            <w:r>
-              <w:t>Float</w:t>
-            </w:r>
-            <w:proofErr w:type="spellEnd"/>
-            <w:r>
-              <w:t xml:space="preserve"> (grados), Picture</w:t>
+          </w:p>
+        </w:tc>
+        <w:tc>
+          <w:tcPr>
+            <w:tcW w:w="0" w:type="auto"/>
+            <w:vAlign w:val="center"/>
+            <w:hideMark/>
+          </w:tcPr>
+          <w:p>
+            <w:r>
+              <w:t>Float (grados), Picture</w:t>
             </w:r>
           </w:p>
         </w:tc>
@@ -1588,21 +1262,8 @@
             <w:hideMark/>
           </w:tcPr>
           <w:p>
-            <w:proofErr w:type="spellStart"/>
-            <w:r>
-              <w:t>Rotate</w:t>
-            </w:r>
-            <w:proofErr w:type="spellEnd"/>
-            <w:r>
-              <w:t xml:space="preserve"> 45 (</w:t>
-            </w:r>
-            <w:proofErr w:type="spellStart"/>
-            <w:r>
-              <w:t>RectangleSolid</w:t>
-            </w:r>
-            <w:proofErr w:type="spellEnd"/>
-            <w:r>
-              <w:t xml:space="preserve"> 100 50)</w:t>
+            <w:r>
+              <w:t>Rotate 45 (RectangleSolid 100 50)</w:t>
             </w:r>
           </w:p>
         </w:tc>
@@ -1630,11 +1291,9 @@
             <w:hideMark/>
           </w:tcPr>
           <w:p>
-            <w:proofErr w:type="spellStart"/>
             <w:r>
               <w:t>Scale</w:t>
             </w:r>
-            <w:proofErr w:type="spellEnd"/>
           </w:p>
         </w:tc>
         <w:tc>
@@ -1676,21 +1335,8 @@
             <w:hideMark/>
           </w:tcPr>
           <w:p>
-            <w:proofErr w:type="spellStart"/>
-            <w:r>
-              <w:t>Scale</w:t>
-            </w:r>
-            <w:proofErr w:type="spellEnd"/>
-            <w:r>
-              <w:t xml:space="preserve"> 2 0.5 (</w:t>
-            </w:r>
-            <w:proofErr w:type="spellStart"/>
-            <w:r>
-              <w:t>Circle</w:t>
-            </w:r>
-            <w:proofErr w:type="spellEnd"/>
-            <w:r>
-              <w:t xml:space="preserve"> 40)</w:t>
+            <w:r>
+              <w:t>Scale 2 0.5 (Circle 40)</w:t>
             </w:r>
           </w:p>
         </w:tc>
@@ -1717,11 +1363,9 @@
             <w:vAlign w:val="center"/>
           </w:tcPr>
           <w:p>
-            <w:proofErr w:type="spellStart"/>
             <w:r>
               <w:t>Pictures</w:t>
             </w:r>
-            <w:proofErr w:type="spellEnd"/>
           </w:p>
         </w:tc>
         <w:tc>
@@ -1760,61 +1404,19 @@
             <w:vAlign w:val="center"/>
           </w:tcPr>
           <w:p>
-            <w:proofErr w:type="spellStart"/>
-            <w:r>
-              <w:t>Pictures</w:t>
-            </w:r>
-            <w:proofErr w:type="spellEnd"/>
-            <w:r>
-              <w:t xml:space="preserve"> [</w:t>
-            </w:r>
-            <w:proofErr w:type="spellStart"/>
-            <w:r>
-              <w:t>Circle</w:t>
-            </w:r>
-            <w:proofErr w:type="spellEnd"/>
-            <w:r>
-              <w:t xml:space="preserve"> 50, </w:t>
-            </w:r>
-            <w:proofErr w:type="spellStart"/>
-            <w:r>
-              <w:t>RectangleWire</w:t>
-            </w:r>
-            <w:proofErr w:type="spellEnd"/>
-            <w:r>
-              <w:t xml:space="preserve"> 100 100]</w:t>
-            </w:r>
-          </w:p>
-        </w:tc>
-        <w:tc>
-          <w:tcPr>
-            <w:tcW w:w="0" w:type="auto"/>
-            <w:vAlign w:val="center"/>
-          </w:tcPr>
-          <w:p>
-            <w:proofErr w:type="spellStart"/>
-            <w:r>
-              <w:t>Pictures</w:t>
-            </w:r>
-            <w:proofErr w:type="spellEnd"/>
-            <w:r>
-              <w:t xml:space="preserve"> [</w:t>
-            </w:r>
-            <w:proofErr w:type="spellStart"/>
-            <w:r>
-              <w:t>Circle</w:t>
-            </w:r>
-            <w:proofErr w:type="spellEnd"/>
-            <w:r>
-              <w:t xml:space="preserve"> 50, </w:t>
-            </w:r>
-            <w:proofErr w:type="spellStart"/>
-            <w:r>
-              <w:t>RectangleWire</w:t>
-            </w:r>
-            <w:proofErr w:type="spellEnd"/>
-            <w:r>
-              <w:t xml:space="preserve"> 100 100]</w:t>
+            <w:r>
+              <w:t>Pictures [Circle 50, RectangleWire 100 100]</w:t>
+            </w:r>
+          </w:p>
+        </w:tc>
+        <w:tc>
+          <w:tcPr>
+            <w:tcW w:w="0" w:type="auto"/>
+            <w:vAlign w:val="center"/>
+          </w:tcPr>
+          <w:p>
+            <w:r>
+              <w:t>Pictures [Circle 50, RectangleWire 100 100]</w:t>
             </w:r>
           </w:p>
         </w:tc>
@@ -1859,34 +1461,13 @@
         <w:t xml:space="preserve">Ejemplo: </w:t>
       </w:r>
       <w:r>
-        <w:t xml:space="preserve">figura1 = </w:t>
-      </w:r>
-      <w:proofErr w:type="spellStart"/>
-      <w:r>
-        <w:t>Translate</w:t>
-      </w:r>
-      <w:proofErr w:type="spellEnd"/>
-      <w:r>
-        <w:t xml:space="preserve"> 100 0 $ </w:t>
-      </w:r>
-      <w:proofErr w:type="spellStart"/>
-      <w:r>
-        <w:t>Rotate</w:t>
-      </w:r>
-      <w:proofErr w:type="spellEnd"/>
-      <w:r>
-        <w:t xml:space="preserve"> 45 $</w:t>
+        <w:t>figura1 = Translate 100 0 $ Rotate 45 $</w:t>
       </w:r>
       <w:r>
         <w:t xml:space="preserve"> </w:t>
       </w:r>
-      <w:proofErr w:type="spellStart"/>
-      <w:r>
-        <w:t>Circle</w:t>
-      </w:r>
-      <w:proofErr w:type="spellEnd"/>
-      <w:r>
-        <w:t xml:space="preserve"> 30</w:t>
+      <w:r>
+        <w:t>Circle 30</w:t>
       </w:r>
     </w:p>
     <w:p>
@@ -1920,15 +1501,7 @@
     </w:p>
     <w:p>
       <w:r>
-        <w:t>-</w:t>
-      </w:r>
-      <w:proofErr w:type="spellStart"/>
-      <w:r>
-        <w:t>Display</w:t>
-      </w:r>
-      <w:proofErr w:type="spellEnd"/>
-      <w:r>
-        <w:t xml:space="preserve">: </w:t>
+        <w:t xml:space="preserve">-Display: </w:t>
       </w:r>
       <w:r>
         <w:t xml:space="preserve">crea una </w:t>
@@ -1939,42 +1512,18 @@
     </w:p>
     <w:p>
       <w:r>
-        <w:t>-</w:t>
-      </w:r>
-      <w:proofErr w:type="spellStart"/>
-      <w:r>
-        <w:t>Animate</w:t>
-      </w:r>
-      <w:proofErr w:type="spellEnd"/>
-      <w:r>
-        <w:t>: crea animaciones basadas en el tiempo.</w:t>
+        <w:t>-Animate: crea animaciones basadas en el tiempo.</w:t>
       </w:r>
       <w:r>
         <w:t xml:space="preserve"> </w:t>
       </w:r>
       <w:r>
-        <w:t xml:space="preserve">La función recibe el tiempo (en segundos) y devuelve un Picture distinto en cada </w:t>
-      </w:r>
-      <w:proofErr w:type="spellStart"/>
-      <w:r>
-        <w:t>frame</w:t>
-      </w:r>
-      <w:proofErr w:type="spellEnd"/>
-      <w:r>
-        <w:t>.</w:t>
-      </w:r>
-    </w:p>
-    <w:p>
-      <w:r>
-        <w:t>-</w:t>
-      </w:r>
-      <w:proofErr w:type="spellStart"/>
-      <w:r>
-        <w:t>Simulate</w:t>
-      </w:r>
-      <w:proofErr w:type="spellEnd"/>
-      <w:r>
-        <w:t xml:space="preserve">: </w:t>
+        <w:t>La función recibe el tiempo (en segundos) y devuelve un Picture distinto en cada frame.</w:t>
+      </w:r>
+    </w:p>
+    <w:p>
+      <w:r>
+        <w:t xml:space="preserve">-Simulate: </w:t>
       </w:r>
       <w:r>
         <w:t>permite mantener y actualizar un estado</w:t>
@@ -1997,25 +1546,12 @@
     </w:p>
     <w:p>
       <w:r>
-        <w:t xml:space="preserve">Permite crear aplicaciones interactivas, con eventos de teclado/ratón y actualizaciones del estado cada </w:t>
-      </w:r>
-      <w:proofErr w:type="spellStart"/>
-      <w:r>
-        <w:t>frame</w:t>
-      </w:r>
-      <w:proofErr w:type="spellEnd"/>
-      <w:r>
-        <w:t>.</w:t>
-      </w:r>
-    </w:p>
-    <w:p>
-      <w:proofErr w:type="spellStart"/>
-      <w:r>
-        <w:t>play</w:t>
-      </w:r>
-      <w:proofErr w:type="spellEnd"/>
-      <w:r>
-        <w:t xml:space="preserve"> </w:t>
+        <w:t>Permite crear aplicaciones interactivas, con eventos de teclado/ratón y actualizaciones del estado cada frame.</w:t>
+      </w:r>
+    </w:p>
+    <w:p>
+      <w:r>
+        <w:t xml:space="preserve">play </w:t>
       </w:r>
     </w:p>
     <w:p>
@@ -2023,21 +1559,23 @@
         <w:rPr>
           <w:rFonts w:hint="eastAsia"/>
         </w:rPr>
-        <w:t xml:space="preserve">  :: </w:t>
-      </w:r>
-      <w:proofErr w:type="spellStart"/>
+        <w:t xml:space="preserve">  :: Display                      -- Tipo de ventana</w:t>
+      </w:r>
+    </w:p>
+    <w:p>
       <w:r>
         <w:rPr>
           <w:rFonts w:hint="eastAsia"/>
         </w:rPr>
-        <w:t>Display</w:t>
-      </w:r>
-      <w:proofErr w:type="spellEnd"/>
+        <w:t xml:space="preserve">  -&gt; Color                        -- Color de fondo</w:t>
+      </w:r>
+    </w:p>
+    <w:p>
       <w:r>
         <w:rPr>
           <w:rFonts w:hint="eastAsia"/>
         </w:rPr>
-        <w:t xml:space="preserve">                      -- Tipo de ventana</w:t>
+        <w:t xml:space="preserve">  -&gt; Int                          -- Número de frames por segundo (FPS)</w:t>
       </w:r>
     </w:p>
     <w:p>
@@ -2045,21 +1583,23 @@
         <w:rPr>
           <w:rFonts w:hint="eastAsia"/>
         </w:rPr>
-        <w:t xml:space="preserve">  -&gt; Color                        -- </w:t>
-      </w:r>
-      <w:proofErr w:type="spellStart"/>
+        <w:t xml:space="preserve">  -&gt; world                        -- Estado inicial del juego</w:t>
+      </w:r>
+    </w:p>
+    <w:p>
       <w:r>
         <w:rPr>
           <w:rFonts w:hint="eastAsia"/>
         </w:rPr>
-        <w:t>Color</w:t>
-      </w:r>
-      <w:proofErr w:type="spellEnd"/>
+        <w:t xml:space="preserve">  -&gt; (world -&gt; Picture)           -- Función de dibujo (renderizado)</w:t>
+      </w:r>
+    </w:p>
+    <w:p>
       <w:r>
         <w:rPr>
           <w:rFonts w:hint="eastAsia"/>
         </w:rPr>
-        <w:t xml:space="preserve"> de fondo</w:t>
+        <w:t xml:space="preserve">  -&gt; (Event -&gt; world -&gt; world)    -- Función de manejo de eventos</w:t>
       </w:r>
     </w:p>
     <w:p>
@@ -2067,179 +1607,7 @@
         <w:rPr>
           <w:rFonts w:hint="eastAsia"/>
         </w:rPr>
-        <w:t xml:space="preserve">  -&gt; </w:t>
-      </w:r>
-      <w:proofErr w:type="spellStart"/>
-      <w:r>
-        <w:rPr>
-          <w:rFonts w:hint="eastAsia"/>
-        </w:rPr>
-        <w:t>Int</w:t>
-      </w:r>
-      <w:proofErr w:type="spellEnd"/>
-      <w:r>
-        <w:rPr>
-          <w:rFonts w:hint="eastAsia"/>
-        </w:rPr>
-        <w:t xml:space="preserve">                          -- Número de </w:t>
-      </w:r>
-      <w:proofErr w:type="spellStart"/>
-      <w:r>
-        <w:rPr>
-          <w:rFonts w:hint="eastAsia"/>
-        </w:rPr>
-        <w:t>frames</w:t>
-      </w:r>
-      <w:proofErr w:type="spellEnd"/>
-      <w:r>
-        <w:rPr>
-          <w:rFonts w:hint="eastAsia"/>
-        </w:rPr>
-        <w:t xml:space="preserve"> por segundo (FPS)</w:t>
-      </w:r>
-    </w:p>
-    <w:p>
-      <w:r>
-        <w:rPr>
-          <w:rFonts w:hint="eastAsia"/>
-        </w:rPr>
-        <w:t xml:space="preserve">  -&gt; </w:t>
-      </w:r>
-      <w:proofErr w:type="spellStart"/>
-      <w:r>
-        <w:rPr>
-          <w:rFonts w:hint="eastAsia"/>
-        </w:rPr>
-        <w:t>world</w:t>
-      </w:r>
-      <w:proofErr w:type="spellEnd"/>
-      <w:r>
-        <w:rPr>
-          <w:rFonts w:hint="eastAsia"/>
-        </w:rPr>
-        <w:t xml:space="preserve">                        -- Estado inicial del juego</w:t>
-      </w:r>
-    </w:p>
-    <w:p>
-      <w:r>
-        <w:rPr>
-          <w:rFonts w:hint="eastAsia"/>
-        </w:rPr>
-        <w:t xml:space="preserve">  -&gt; (</w:t>
-      </w:r>
-      <w:proofErr w:type="spellStart"/>
-      <w:r>
-        <w:rPr>
-          <w:rFonts w:hint="eastAsia"/>
-        </w:rPr>
-        <w:t>world</w:t>
-      </w:r>
-      <w:proofErr w:type="spellEnd"/>
-      <w:r>
-        <w:rPr>
-          <w:rFonts w:hint="eastAsia"/>
-        </w:rPr>
-        <w:t xml:space="preserve"> -&gt; Picture)           -- Función de dibujo (renderizado)</w:t>
-      </w:r>
-    </w:p>
-    <w:p>
-      <w:r>
-        <w:rPr>
-          <w:rFonts w:hint="eastAsia"/>
-        </w:rPr>
-        <w:t xml:space="preserve">  -&gt; (</w:t>
-      </w:r>
-      <w:proofErr w:type="spellStart"/>
-      <w:r>
-        <w:rPr>
-          <w:rFonts w:hint="eastAsia"/>
-        </w:rPr>
-        <w:t>Event</w:t>
-      </w:r>
-      <w:proofErr w:type="spellEnd"/>
-      <w:r>
-        <w:rPr>
-          <w:rFonts w:hint="eastAsia"/>
-        </w:rPr>
-        <w:t xml:space="preserve"> -&gt; </w:t>
-      </w:r>
-      <w:proofErr w:type="spellStart"/>
-      <w:r>
-        <w:rPr>
-          <w:rFonts w:hint="eastAsia"/>
-        </w:rPr>
-        <w:t>world</w:t>
-      </w:r>
-      <w:proofErr w:type="spellEnd"/>
-      <w:r>
-        <w:rPr>
-          <w:rFonts w:hint="eastAsia"/>
-        </w:rPr>
-        <w:t xml:space="preserve"> -&gt; </w:t>
-      </w:r>
-      <w:proofErr w:type="spellStart"/>
-      <w:r>
-        <w:rPr>
-          <w:rFonts w:hint="eastAsia"/>
-        </w:rPr>
-        <w:t>world</w:t>
-      </w:r>
-      <w:proofErr w:type="spellEnd"/>
-      <w:r>
-        <w:rPr>
-          <w:rFonts w:hint="eastAsia"/>
-        </w:rPr>
-        <w:t>)    -- Función de manejo de eventos</w:t>
-      </w:r>
-    </w:p>
-    <w:p>
-      <w:r>
-        <w:rPr>
-          <w:rFonts w:hint="eastAsia"/>
-        </w:rPr>
-        <w:t xml:space="preserve">  -&gt; (</w:t>
-      </w:r>
-      <w:proofErr w:type="spellStart"/>
-      <w:r>
-        <w:rPr>
-          <w:rFonts w:hint="eastAsia"/>
-        </w:rPr>
-        <w:t>Float</w:t>
-      </w:r>
-      <w:proofErr w:type="spellEnd"/>
-      <w:r>
-        <w:rPr>
-          <w:rFonts w:hint="eastAsia"/>
-        </w:rPr>
-        <w:t xml:space="preserve"> -&gt; </w:t>
-      </w:r>
-      <w:proofErr w:type="spellStart"/>
-      <w:r>
-        <w:rPr>
-          <w:rFonts w:hint="eastAsia"/>
-        </w:rPr>
-        <w:t>world</w:t>
-      </w:r>
-      <w:proofErr w:type="spellEnd"/>
-      <w:r>
-        <w:rPr>
-          <w:rFonts w:hint="eastAsia"/>
-        </w:rPr>
-        <w:t xml:space="preserve"> -&gt; </w:t>
-      </w:r>
-      <w:proofErr w:type="spellStart"/>
-      <w:r>
-        <w:rPr>
-          <w:rFonts w:hint="eastAsia"/>
-        </w:rPr>
-        <w:t>world</w:t>
-      </w:r>
-      <w:proofErr w:type="spellEnd"/>
-      <w:r>
-        <w:rPr>
-          <w:rFonts w:hint="eastAsia"/>
-        </w:rPr>
-        <w:t>)    -- Función de actualización del estado</w:t>
+        <w:t xml:space="preserve">  -&gt; (Float -&gt; world -&gt; world)    -- Función de actualización del estado</w:t>
       </w:r>
     </w:p>
     <w:p>
@@ -2263,53 +1631,16 @@
     </w:p>
     <w:p>
       <w:r>
-        <w:t>-</w:t>
-      </w:r>
-      <w:proofErr w:type="spellStart"/>
-      <w:r>
-        <w:t>EventKey</w:t>
-      </w:r>
-      <w:proofErr w:type="spellEnd"/>
-      <w:r>
-        <w:t xml:space="preserve">: evento de teclado y ratón. </w:t>
-      </w:r>
-      <w:r>
-        <w:t xml:space="preserve">Para describir el contenido de un </w:t>
-      </w:r>
-      <w:proofErr w:type="spellStart"/>
-      <w:r>
-        <w:t>EventKey</w:t>
-      </w:r>
-      <w:proofErr w:type="spellEnd"/>
-      <w:r>
-        <w:t xml:space="preserve">, </w:t>
-      </w:r>
-      <w:proofErr w:type="spellStart"/>
-      <w:r>
-        <w:t>Gloss</w:t>
-      </w:r>
-      <w:proofErr w:type="spellEnd"/>
-      <w:r>
-        <w:t xml:space="preserve"> usa otros tipos:</w:t>
-      </w:r>
-    </w:p>
-    <w:p>
-      <w:pPr>
-        <w:rPr>
-          <w:lang w:val="en-US"/>
-        </w:rPr>
-      </w:pPr>
+        <w:t xml:space="preserve">-EventKey: evento de teclado y ratón. </w:t>
+      </w:r>
+      <w:r>
+        <w:t>Para describir el contenido de un EventKey, Gloss usa otros tipos:</w:t>
+      </w:r>
+    </w:p>
+    <w:p>
       <w:r>
         <w:tab/>
-        <w:t>-</w:t>
-      </w:r>
-      <w:proofErr w:type="spellStart"/>
-      <w:r>
-        <w:t>Char:Tecla</w:t>
-      </w:r>
-      <w:proofErr w:type="spellEnd"/>
-      <w:r>
-        <w:t xml:space="preserve"> de carácter alfanumérico.</w:t>
+        <w:t>-Char:Tecla de carácter alfanumérico.</w:t>
       </w:r>
       <w:r>
         <w:tab/>
@@ -2320,15 +1651,7 @@
         <w:ind w:firstLine="708"/>
       </w:pPr>
       <w:r>
-        <w:t>-</w:t>
-      </w:r>
-      <w:proofErr w:type="spellStart"/>
-      <w:r>
-        <w:t>SpecialKey</w:t>
-      </w:r>
-      <w:proofErr w:type="spellEnd"/>
-      <w:r>
-        <w:t>: Tecla especial del teclado.</w:t>
+        <w:t>-SpecialKey: Tecla especial del teclado.</w:t>
       </w:r>
       <w:r>
         <w:tab/>
@@ -2337,83 +1660,18 @@
     <w:p>
       <w:pPr>
         <w:ind w:firstLine="708"/>
-        <w:rPr>
-          <w:lang w:val="en-US"/>
-        </w:rPr>
-      </w:pPr>
-      <w:r>
-        <w:rPr>
-          <w:lang w:val="en-US"/>
-        </w:rPr>
-        <w:t>-</w:t>
-      </w:r>
-      <w:proofErr w:type="spellStart"/>
-      <w:r>
-        <w:rPr>
-          <w:lang w:val="en-US"/>
-        </w:rPr>
-        <w:t>MouseButton</w:t>
-      </w:r>
-      <w:proofErr w:type="spellEnd"/>
-      <w:r>
-        <w:rPr>
-          <w:lang w:val="en-US"/>
-        </w:rPr>
-        <w:t xml:space="preserve">: </w:t>
-      </w:r>
-      <w:proofErr w:type="spellStart"/>
-      <w:r>
-        <w:rPr>
-          <w:lang w:val="en-US"/>
-        </w:rPr>
-        <w:t>Botón</w:t>
-      </w:r>
-      <w:proofErr w:type="spellEnd"/>
-      <w:r>
-        <w:rPr>
-          <w:lang w:val="en-US"/>
-        </w:rPr>
-        <w:t xml:space="preserve"> del </w:t>
-      </w:r>
-      <w:proofErr w:type="spellStart"/>
-      <w:r>
-        <w:rPr>
-          <w:lang w:val="en-US"/>
-        </w:rPr>
-        <w:t>ratón</w:t>
-      </w:r>
-      <w:proofErr w:type="spellEnd"/>
-      <w:r>
-        <w:rPr>
-          <w:lang w:val="en-US"/>
-        </w:rPr>
-        <w:t>.</w:t>
-      </w:r>
-      <w:r>
-        <w:rPr>
-          <w:lang w:val="en-US"/>
-        </w:rPr>
+      </w:pPr>
+      <w:r>
+        <w:t>-MouseButton: Botón del ratón.</w:t>
+      </w:r>
+      <w:r>
         <w:tab/>
       </w:r>
     </w:p>
-    <w:p>
-      <w:pPr>
-        <w:rPr>
-          <w:lang w:val="en-US"/>
-        </w:rPr>
-      </w:pPr>
-    </w:p>
-    <w:p>
-      <w:r>
-        <w:t xml:space="preserve">Tarea 2: Desarrollar un juego simple con monigote Implementa un juego básico usando </w:t>
-      </w:r>
-      <w:proofErr w:type="spellStart"/>
-      <w:r>
-        <w:t>Gloss</w:t>
-      </w:r>
-      <w:proofErr w:type="spellEnd"/>
-      <w:r>
-        <w:t xml:space="preserve"> donde aparezca un personaje (monigote) que se pueda controlar mediante el teclado. El monigote debe poder desplazarse horizontalmente (izquierda/derecha) usando las teclas A/D o las flechas del teclado, y realizar un salto con física realista al presionar W o flecha arriba. El juego debe incluir: un tipo de datos para representar el estado del juego (posición, velocidad, dirección), una </w:t>
+    <w:p/>
+    <w:p>
+      <w:r>
+        <w:t xml:space="preserve">Tarea 2: Desarrollar un juego simple con monigote Implementa un juego básico usando Gloss donde aparezca un personaje (monigote) que se pueda controlar mediante el teclado. El monigote debe poder desplazarse horizontalmente (izquierda/derecha) usando las teclas A/D o las flechas del teclado, y realizar un salto con física realista al presionar W o flecha arriba. El juego debe incluir: un tipo de datos para representar el estado del juego (posición, velocidad, dirección), una </w:t>
       </w:r>
       <w:r>
         <w:lastRenderedPageBreak/>
@@ -2457,29 +1715,8 @@
           <w:numId w:val="4"/>
         </w:numPr>
       </w:pPr>
-      <w:proofErr w:type="spellStart"/>
-      <w:r>
-        <w:t>main</w:t>
-      </w:r>
-      <w:proofErr w:type="spellEnd"/>
-      <w:r>
-        <w:t xml:space="preserve"> usa </w:t>
-      </w:r>
-      <w:proofErr w:type="spellStart"/>
-      <w:r>
-        <w:t>play</w:t>
-      </w:r>
-      <w:proofErr w:type="spellEnd"/>
-      <w:r>
-        <w:t xml:space="preserve"> de </w:t>
-      </w:r>
-      <w:proofErr w:type="spellStart"/>
-      <w:r>
-        <w:t>Gloss</w:t>
-      </w:r>
-      <w:proofErr w:type="spellEnd"/>
-      <w:r>
-        <w:t>, que necesita:</w:t>
+      <w:r>
+        <w:t>main usa play de Gloss, que necesita:</w:t>
       </w:r>
     </w:p>
     <w:p>
@@ -2489,21 +1726,8 @@
           <w:numId w:val="4"/>
         </w:numPr>
       </w:pPr>
-      <w:proofErr w:type="spellStart"/>
-      <w:r>
-        <w:t>Display</w:t>
-      </w:r>
-      <w:proofErr w:type="spellEnd"/>
-      <w:r>
-        <w:t xml:space="preserve"> (</w:t>
-      </w:r>
-      <w:proofErr w:type="spellStart"/>
-      <w:r>
-        <w:t>config</w:t>
-      </w:r>
-      <w:proofErr w:type="spellEnd"/>
-      <w:r>
-        <w:t>. ventana),</w:t>
+      <w:r>
+        <w:t>Display (config. ventana),</w:t>
       </w:r>
     </w:p>
     <w:p>
@@ -2547,15 +1771,7 @@
         </w:numPr>
       </w:pPr>
       <w:r>
-        <w:t xml:space="preserve">función </w:t>
-      </w:r>
-      <w:proofErr w:type="spellStart"/>
-      <w:r>
-        <w:t>draw</w:t>
-      </w:r>
-      <w:proofErr w:type="spellEnd"/>
-      <w:r>
-        <w:t xml:space="preserve"> :: estado -&gt; Picture,</w:t>
+        <w:t>función draw :: estado -&gt; Picture,</w:t>
       </w:r>
     </w:p>
     <w:p>
@@ -2566,15 +1782,7 @@
         </w:numPr>
       </w:pPr>
       <w:r>
-        <w:t xml:space="preserve">manejador de eventos </w:t>
-      </w:r>
-      <w:proofErr w:type="spellStart"/>
-      <w:r>
-        <w:t>Event</w:t>
-      </w:r>
-      <w:proofErr w:type="spellEnd"/>
-      <w:r>
-        <w:t xml:space="preserve"> -&gt; estado -&gt; estado,</w:t>
+        <w:t>manejador de eventos Event -&gt; estado -&gt; estado,</w:t>
       </w:r>
     </w:p>
     <w:p>
@@ -2585,23 +1793,7 @@
         </w:numPr>
       </w:pPr>
       <w:r>
-        <w:t xml:space="preserve">función de actualización </w:t>
-      </w:r>
-      <w:proofErr w:type="spellStart"/>
-      <w:r>
-        <w:t>Float</w:t>
-      </w:r>
-      <w:proofErr w:type="spellEnd"/>
-      <w:r>
-        <w:t xml:space="preserve"> -&gt; estado -&gt; estado (</w:t>
-      </w:r>
-      <w:proofErr w:type="spellStart"/>
-      <w:r>
-        <w:t>dt</w:t>
-      </w:r>
-      <w:proofErr w:type="spellEnd"/>
-      <w:r>
-        <w:t xml:space="preserve"> en segundos).</w:t>
+        <w:t>función de actualización Float -&gt; estado -&gt; estado (dt en segundos).</w:t>
       </w:r>
     </w:p>
     <w:p>
@@ -2667,439 +1859,203 @@
           <w:b/>
           <w:bCs/>
         </w:rPr>
-        <w:t xml:space="preserve">2) Tipo </w:t>
-      </w:r>
-      <w:proofErr w:type="spellStart"/>
-      <w:r>
+        <w:t>2) Tipo GameState</w:t>
+      </w:r>
+    </w:p>
+    <w:p>
+      <w:r>
+        <w:t>Contiene:</w:t>
+      </w:r>
+    </w:p>
+    <w:p>
+      <w:pPr>
+        <w:numPr>
+          <w:ilvl w:val="0"/>
+          <w:numId w:val="5"/>
+        </w:numPr>
+      </w:pPr>
+      <w:r>
+        <w:t>posX, posY: posición del monigote.</w:t>
+      </w:r>
+    </w:p>
+    <w:p>
+      <w:pPr>
+        <w:numPr>
+          <w:ilvl w:val="0"/>
+          <w:numId w:val="5"/>
+        </w:numPr>
+      </w:pPr>
+      <w:r>
+        <w:t>velX, velY: velocidades en x e y.</w:t>
+      </w:r>
+    </w:p>
+    <w:p>
+      <w:pPr>
+        <w:numPr>
+          <w:ilvl w:val="0"/>
+          <w:numId w:val="5"/>
+        </w:numPr>
+      </w:pPr>
+      <w:r>
+        <w:t>facing: orientación (izq/der), usada para voltear el dibujo.</w:t>
+      </w:r>
+    </w:p>
+    <w:p>
+      <w:pPr>
+        <w:numPr>
+          <w:ilvl w:val="0"/>
+          <w:numId w:val="5"/>
+        </w:numPr>
+      </w:pPr>
+      <w:r>
+        <w:t>onGround: para detectar si puede volver a saltar.</w:t>
+      </w:r>
+    </w:p>
+    <w:p>
+      <w:pPr>
+        <w:numPr>
+          <w:ilvl w:val="0"/>
+          <w:numId w:val="5"/>
+        </w:numPr>
+      </w:pPr>
+      <w:r>
+        <w:t>leftDown, rightDown: flags para saber qué teclas horizontales están presionadas (permite mantener pulsación).</w:t>
+      </w:r>
+    </w:p>
+    <w:p>
+      <w:pPr>
+        <w:numPr>
+          <w:ilvl w:val="0"/>
+          <w:numId w:val="5"/>
+        </w:numPr>
+      </w:pPr>
+      <w:r>
+        <w:t>animTimer: temporizador para la animación de pasos.</w:t>
+      </w:r>
+    </w:p>
+    <w:p>
+      <w:r>
+        <w:t>Esto hace que el estado del juego sea explícito y fácil de razonar.</w:t>
+      </w:r>
+    </w:p>
+    <w:p>
+      <w:pPr>
         <w:rPr>
           <w:b/>
           <w:bCs/>
         </w:rPr>
-        <w:t>GameState</w:t>
-      </w:r>
-      <w:proofErr w:type="spellEnd"/>
-    </w:p>
-    <w:p>
-      <w:r>
-        <w:t>Contiene:</w:t>
-      </w:r>
-    </w:p>
-    <w:p>
-      <w:pPr>
-        <w:numPr>
-          <w:ilvl w:val="0"/>
-          <w:numId w:val="5"/>
-        </w:numPr>
-      </w:pPr>
-      <w:proofErr w:type="spellStart"/>
-      <w:r>
-        <w:t>posX</w:t>
-      </w:r>
-      <w:proofErr w:type="spellEnd"/>
-      <w:r>
-        <w:t xml:space="preserve">, </w:t>
-      </w:r>
-      <w:proofErr w:type="spellStart"/>
-      <w:r>
-        <w:t>posY</w:t>
-      </w:r>
-      <w:proofErr w:type="spellEnd"/>
-      <w:r>
-        <w:t>: posición del monigote.</w:t>
-      </w:r>
-    </w:p>
-    <w:p>
-      <w:pPr>
-        <w:numPr>
-          <w:ilvl w:val="0"/>
-          <w:numId w:val="5"/>
-        </w:numPr>
-      </w:pPr>
-      <w:proofErr w:type="spellStart"/>
-      <w:r>
-        <w:t>velX</w:t>
-      </w:r>
-      <w:proofErr w:type="spellEnd"/>
-      <w:r>
-        <w:t xml:space="preserve">, </w:t>
-      </w:r>
-      <w:proofErr w:type="spellStart"/>
-      <w:r>
-        <w:t>velY</w:t>
-      </w:r>
-      <w:proofErr w:type="spellEnd"/>
-      <w:r>
-        <w:t>: velocidades en x e y.</w:t>
-      </w:r>
-    </w:p>
-    <w:p>
-      <w:pPr>
-        <w:numPr>
-          <w:ilvl w:val="0"/>
-          <w:numId w:val="5"/>
-        </w:numPr>
-      </w:pPr>
-      <w:proofErr w:type="spellStart"/>
-      <w:r>
-        <w:t>facing</w:t>
-      </w:r>
-      <w:proofErr w:type="spellEnd"/>
-      <w:r>
-        <w:t>: orientación (</w:t>
-      </w:r>
-      <w:proofErr w:type="spellStart"/>
-      <w:r>
-        <w:t>izq</w:t>
-      </w:r>
-      <w:proofErr w:type="spellEnd"/>
-      <w:r>
-        <w:t>/</w:t>
-      </w:r>
-      <w:proofErr w:type="spellStart"/>
-      <w:r>
-        <w:t>der</w:t>
-      </w:r>
-      <w:proofErr w:type="spellEnd"/>
-      <w:r>
-        <w:t>), usada para voltear el dibujo.</w:t>
-      </w:r>
-    </w:p>
-    <w:p>
-      <w:pPr>
-        <w:numPr>
-          <w:ilvl w:val="0"/>
-          <w:numId w:val="5"/>
-        </w:numPr>
-      </w:pPr>
-      <w:proofErr w:type="spellStart"/>
-      <w:r>
-        <w:t>onGround</w:t>
-      </w:r>
-      <w:proofErr w:type="spellEnd"/>
-      <w:r>
-        <w:t>: para detectar si puede volver a saltar.</w:t>
-      </w:r>
-    </w:p>
-    <w:p>
-      <w:pPr>
-        <w:numPr>
-          <w:ilvl w:val="0"/>
-          <w:numId w:val="5"/>
-        </w:numPr>
-      </w:pPr>
-      <w:proofErr w:type="spellStart"/>
-      <w:r>
-        <w:t>leftDown</w:t>
-      </w:r>
-      <w:proofErr w:type="spellEnd"/>
-      <w:r>
-        <w:t xml:space="preserve">, </w:t>
-      </w:r>
-      <w:proofErr w:type="spellStart"/>
-      <w:r>
-        <w:t>rightDown</w:t>
-      </w:r>
-      <w:proofErr w:type="spellEnd"/>
-      <w:r>
-        <w:t xml:space="preserve">: </w:t>
-      </w:r>
-      <w:proofErr w:type="spellStart"/>
-      <w:r>
-        <w:t>flags</w:t>
-      </w:r>
-      <w:proofErr w:type="spellEnd"/>
-      <w:r>
-        <w:t xml:space="preserve"> para saber qué teclas horizontales están presionadas (permite mantener pulsación).</w:t>
-      </w:r>
-    </w:p>
-    <w:p>
-      <w:pPr>
-        <w:numPr>
-          <w:ilvl w:val="0"/>
-          <w:numId w:val="5"/>
-        </w:numPr>
-      </w:pPr>
-      <w:proofErr w:type="spellStart"/>
-      <w:r>
-        <w:t>animTimer</w:t>
-      </w:r>
-      <w:proofErr w:type="spellEnd"/>
-      <w:r>
-        <w:t>: temporizador para la animación de pasos.</w:t>
-      </w:r>
-    </w:p>
-    <w:p>
-      <w:r>
-        <w:t>Esto hace que el estado del juego sea explícito y fácil de razonar.</w:t>
-      </w:r>
-    </w:p>
-    <w:p>
-      <w:pPr>
+      </w:pPr>
+      <w:r>
         <w:rPr>
           <w:b/>
           <w:bCs/>
         </w:rPr>
-      </w:pPr>
-      <w:r>
+        <w:t>3) Eventos de teclado (handleEvent)</w:t>
+      </w:r>
+    </w:p>
+    <w:p>
+      <w:pPr>
+        <w:numPr>
+          <w:ilvl w:val="0"/>
+          <w:numId w:val="6"/>
+        </w:numPr>
+      </w:pPr>
+      <w:r>
+        <w:t>Detecta KeyDown y KeyUp para:</w:t>
+      </w:r>
+    </w:p>
+    <w:p>
+      <w:pPr>
+        <w:numPr>
+          <w:ilvl w:val="1"/>
+          <w:numId w:val="6"/>
+        </w:numPr>
+      </w:pPr>
+      <w:r>
+        <w:lastRenderedPageBreak/>
+        <w:t>A/Left (izquierda): leftDown</w:t>
+      </w:r>
+    </w:p>
+    <w:p>
+      <w:pPr>
+        <w:numPr>
+          <w:ilvl w:val="1"/>
+          <w:numId w:val="6"/>
+        </w:numPr>
+      </w:pPr>
+      <w:r>
+        <w:t>D/Right (derecha): rightDown</w:t>
+      </w:r>
+    </w:p>
+    <w:p>
+      <w:pPr>
+        <w:numPr>
+          <w:ilvl w:val="1"/>
+          <w:numId w:val="6"/>
+        </w:numPr>
+        <w:rPr>
+          <w:lang w:val="en-US"/>
+        </w:rPr>
+      </w:pPr>
+      <w:r>
+        <w:rPr>
+          <w:lang w:val="en-US"/>
+        </w:rPr>
+        <w:t>W/Up: salto (onGround -&gt; aplica velY = jumpImpulse)</w:t>
+      </w:r>
+    </w:p>
+    <w:p>
+      <w:pPr>
+        <w:numPr>
+          <w:ilvl w:val="0"/>
+          <w:numId w:val="6"/>
+        </w:numPr>
+      </w:pPr>
+      <w:r>
+        <w:t>Cuando pulsas la tecla de salto (un Down), si onGround es True se aplica velY = jumpImpulse y onGround = False.</w:t>
+      </w:r>
+    </w:p>
+    <w:p>
+      <w:r>
+        <w:t>Por qué guardamos leftDown/rightDown:</w:t>
+      </w:r>
+    </w:p>
+    <w:p>
+      <w:pPr>
+        <w:numPr>
+          <w:ilvl w:val="0"/>
+          <w:numId w:val="7"/>
+        </w:numPr>
+      </w:pPr>
+      <w:r>
+        <w:t>Permite movimiento suave y detectar cuando la tecla es liberada (importantísimo para juegos).</w:t>
+      </w:r>
+    </w:p>
+    <w:p>
+      <w:pPr>
+        <w:numPr>
+          <w:ilvl w:val="0"/>
+          <w:numId w:val="7"/>
+        </w:numPr>
+      </w:pPr>
+      <w:r>
+        <w:t>Si solo respondieras a Down y movieras la posición directamente, el movimiento sería por pasos y no continuo.</w:t>
+      </w:r>
+    </w:p>
+    <w:p>
+      <w:pPr>
         <w:rPr>
           <w:b/>
           <w:bCs/>
         </w:rPr>
-        <w:t>3) Eventos de teclado (</w:t>
-      </w:r>
-      <w:proofErr w:type="spellStart"/>
+      </w:pPr>
       <w:r>
         <w:rPr>
           <w:b/>
           <w:bCs/>
         </w:rPr>
-        <w:t>handleEvent</w:t>
-      </w:r>
-      <w:proofErr w:type="spellEnd"/>
-      <w:r>
-        <w:rPr>
-          <w:b/>
-          <w:bCs/>
-        </w:rPr>
-        <w:t>)</w:t>
-      </w:r>
-    </w:p>
-    <w:p>
-      <w:pPr>
-        <w:numPr>
-          <w:ilvl w:val="0"/>
-          <w:numId w:val="6"/>
-        </w:numPr>
-      </w:pPr>
-      <w:r>
-        <w:t xml:space="preserve">Detecta </w:t>
-      </w:r>
-      <w:proofErr w:type="spellStart"/>
-      <w:r>
-        <w:t>KeyDown</w:t>
-      </w:r>
-      <w:proofErr w:type="spellEnd"/>
-      <w:r>
-        <w:t xml:space="preserve"> y </w:t>
-      </w:r>
-      <w:proofErr w:type="spellStart"/>
-      <w:r>
-        <w:t>KeyUp</w:t>
-      </w:r>
-      <w:proofErr w:type="spellEnd"/>
-      <w:r>
-        <w:t xml:space="preserve"> para:</w:t>
-      </w:r>
-    </w:p>
-    <w:p>
-      <w:pPr>
-        <w:numPr>
-          <w:ilvl w:val="1"/>
-          <w:numId w:val="6"/>
-        </w:numPr>
-      </w:pPr>
-      <w:r>
-        <w:lastRenderedPageBreak/>
-        <w:t>A/</w:t>
-      </w:r>
-      <w:proofErr w:type="spellStart"/>
-      <w:r>
-        <w:t>Left</w:t>
-      </w:r>
-      <w:proofErr w:type="spellEnd"/>
-      <w:r>
-        <w:t xml:space="preserve"> (izquierda): </w:t>
-      </w:r>
-      <w:proofErr w:type="spellStart"/>
-      <w:r>
-        <w:t>leftDown</w:t>
-      </w:r>
-      <w:proofErr w:type="spellEnd"/>
-    </w:p>
-    <w:p>
-      <w:pPr>
-        <w:numPr>
-          <w:ilvl w:val="1"/>
-          <w:numId w:val="6"/>
-        </w:numPr>
-      </w:pPr>
-      <w:r>
-        <w:t>D/</w:t>
-      </w:r>
-      <w:proofErr w:type="spellStart"/>
-      <w:r>
-        <w:t>Right</w:t>
-      </w:r>
-      <w:proofErr w:type="spellEnd"/>
-      <w:r>
-        <w:t xml:space="preserve"> (derecha): </w:t>
-      </w:r>
-      <w:proofErr w:type="spellStart"/>
-      <w:r>
-        <w:t>rightDown</w:t>
-      </w:r>
-      <w:proofErr w:type="spellEnd"/>
-    </w:p>
-    <w:p>
-      <w:pPr>
-        <w:numPr>
-          <w:ilvl w:val="1"/>
-          <w:numId w:val="6"/>
-        </w:numPr>
-      </w:pPr>
-      <w:r>
-        <w:t>W/Up: salto (</w:t>
-      </w:r>
-      <w:proofErr w:type="spellStart"/>
-      <w:r>
-        <w:t>onGround</w:t>
-      </w:r>
-      <w:proofErr w:type="spellEnd"/>
-      <w:r>
-        <w:t xml:space="preserve"> -&gt; aplica </w:t>
-      </w:r>
-      <w:proofErr w:type="spellStart"/>
-      <w:r>
-        <w:t>velY</w:t>
-      </w:r>
-      <w:proofErr w:type="spellEnd"/>
-      <w:r>
-        <w:t xml:space="preserve"> = </w:t>
-      </w:r>
-      <w:proofErr w:type="spellStart"/>
-      <w:r>
-        <w:t>jumpImpulse</w:t>
-      </w:r>
-      <w:proofErr w:type="spellEnd"/>
-      <w:r>
-        <w:t>)</w:t>
-      </w:r>
-    </w:p>
-    <w:p>
-      <w:pPr>
-        <w:numPr>
-          <w:ilvl w:val="0"/>
-          <w:numId w:val="6"/>
-        </w:numPr>
-      </w:pPr>
-      <w:r>
-        <w:t xml:space="preserve">Cuando pulsas la tecla de salto (un Down), si </w:t>
-      </w:r>
-      <w:proofErr w:type="spellStart"/>
-      <w:r>
-        <w:t>onGround</w:t>
-      </w:r>
-      <w:proofErr w:type="spellEnd"/>
-      <w:r>
-        <w:t xml:space="preserve"> es True se aplica </w:t>
-      </w:r>
-      <w:proofErr w:type="spellStart"/>
-      <w:r>
-        <w:t>velY</w:t>
-      </w:r>
-      <w:proofErr w:type="spellEnd"/>
-      <w:r>
-        <w:t xml:space="preserve"> = </w:t>
-      </w:r>
-      <w:proofErr w:type="spellStart"/>
-      <w:r>
-        <w:t>jumpImpulse</w:t>
-      </w:r>
-      <w:proofErr w:type="spellEnd"/>
-      <w:r>
-        <w:t xml:space="preserve"> y </w:t>
-      </w:r>
-      <w:proofErr w:type="spellStart"/>
-      <w:r>
-        <w:t>onGround</w:t>
-      </w:r>
-      <w:proofErr w:type="spellEnd"/>
-      <w:r>
-        <w:t xml:space="preserve"> = False.</w:t>
-      </w:r>
-    </w:p>
-    <w:p>
-      <w:r>
-        <w:t xml:space="preserve">Por qué guardamos </w:t>
-      </w:r>
-      <w:proofErr w:type="spellStart"/>
-      <w:r>
-        <w:t>leftDown</w:t>
-      </w:r>
-      <w:proofErr w:type="spellEnd"/>
-      <w:r>
-        <w:t>/</w:t>
-      </w:r>
-      <w:proofErr w:type="spellStart"/>
-      <w:r>
-        <w:t>rightDown</w:t>
-      </w:r>
-      <w:proofErr w:type="spellEnd"/>
-      <w:r>
-        <w:t>:</w:t>
-      </w:r>
-    </w:p>
-    <w:p>
-      <w:pPr>
-        <w:numPr>
-          <w:ilvl w:val="0"/>
-          <w:numId w:val="7"/>
-        </w:numPr>
-      </w:pPr>
-      <w:r>
-        <w:t>Permite movimiento suave y detectar cuando la tecla es liberada (importantísimo para juegos).</w:t>
-      </w:r>
-    </w:p>
-    <w:p>
-      <w:pPr>
-        <w:numPr>
-          <w:ilvl w:val="0"/>
-          <w:numId w:val="7"/>
-        </w:numPr>
-      </w:pPr>
-      <w:r>
-        <w:t>Si solo respondieras a Down y movieras la posición directamente, el movimiento sería por pasos y no continuo.</w:t>
-      </w:r>
-    </w:p>
-    <w:p>
-      <w:pPr>
-        <w:rPr>
-          <w:b/>
-          <w:bCs/>
-        </w:rPr>
-      </w:pPr>
-      <w:r>
-        <w:rPr>
-          <w:b/>
-          <w:bCs/>
-        </w:rPr>
-        <w:t xml:space="preserve">4) Física en </w:t>
-      </w:r>
-      <w:proofErr w:type="spellStart"/>
-      <w:r>
-        <w:rPr>
-          <w:b/>
-          <w:bCs/>
-        </w:rPr>
-        <w:t>update</w:t>
-      </w:r>
-      <w:proofErr w:type="spellEnd"/>
-      <w:r>
-        <w:rPr>
-          <w:b/>
-          <w:bCs/>
-        </w:rPr>
-        <w:t xml:space="preserve"> </w:t>
-      </w:r>
-      <w:proofErr w:type="spellStart"/>
-      <w:r>
-        <w:rPr>
-          <w:b/>
-          <w:bCs/>
-        </w:rPr>
-        <w:t>dt</w:t>
-      </w:r>
-      <w:proofErr w:type="spellEnd"/>
+        <w:t>4) Física en update dt</w:t>
+      </w:r>
     </w:p>
     <w:p>
       <w:pPr>
@@ -3108,13 +2064,8 @@
           <w:numId w:val="8"/>
         </w:numPr>
       </w:pPr>
-      <w:proofErr w:type="spellStart"/>
-      <w:r>
-        <w:t>targetVX</w:t>
-      </w:r>
-      <w:proofErr w:type="spellEnd"/>
-      <w:r>
-        <w:t xml:space="preserve"> = velocidad horizontal deseada según teclas.</w:t>
+      <w:r>
+        <w:t>targetVX = velocidad horizontal deseada según teclas.</w:t>
       </w:r>
     </w:p>
     <w:p>
@@ -3124,37 +2075,8 @@
           <w:numId w:val="8"/>
         </w:numPr>
       </w:pPr>
-      <w:proofErr w:type="spellStart"/>
-      <w:r>
-        <w:t>newVx</w:t>
-      </w:r>
-      <w:proofErr w:type="spellEnd"/>
-      <w:r>
-        <w:t xml:space="preserve"> se actualiza suavemente con una aproximación </w:t>
-      </w:r>
-      <w:proofErr w:type="spellStart"/>
-      <w:r>
-        <w:t>velX</w:t>
-      </w:r>
-      <w:proofErr w:type="spellEnd"/>
-      <w:r>
-        <w:t xml:space="preserve"> += (target - </w:t>
-      </w:r>
-      <w:proofErr w:type="spellStart"/>
-      <w:r>
-        <w:t>velX</w:t>
-      </w:r>
-      <w:proofErr w:type="spellEnd"/>
-      <w:r>
-        <w:t xml:space="preserve">) * factor * </w:t>
-      </w:r>
-      <w:proofErr w:type="spellStart"/>
-      <w:r>
-        <w:t>dt</w:t>
-      </w:r>
-      <w:proofErr w:type="spellEnd"/>
-      <w:r>
-        <w:t xml:space="preserve"> — esto simula aceleración y evita cambios instantáneos bruscos.</w:t>
+      <w:r>
+        <w:t>newVx se actualiza suavemente con una aproximación velX += (target - velX) * factor * dt — esto simula aceleración y evita cambios instantáneos bruscos.</w:t>
       </w:r>
     </w:p>
     <w:p>
@@ -3164,29 +2086,8 @@
           <w:numId w:val="8"/>
         </w:numPr>
       </w:pPr>
-      <w:proofErr w:type="spellStart"/>
-      <w:r>
-        <w:t>velY</w:t>
-      </w:r>
-      <w:proofErr w:type="spellEnd"/>
-      <w:r>
-        <w:t xml:space="preserve"> recibe </w:t>
-      </w:r>
-      <w:proofErr w:type="spellStart"/>
-      <w:r>
-        <w:t>gravity</w:t>
-      </w:r>
-      <w:proofErr w:type="spellEnd"/>
-      <w:r>
-        <w:t xml:space="preserve"> * </w:t>
-      </w:r>
-      <w:proofErr w:type="spellStart"/>
-      <w:r>
-        <w:t>dt</w:t>
-      </w:r>
-      <w:proofErr w:type="spellEnd"/>
-      <w:r>
-        <w:t xml:space="preserve"> (velocidad cambia con la gravedad).</w:t>
+      <w:r>
+        <w:t>velY recibe gravity * dt (velocidad cambia con la gravedad).</w:t>
       </w:r>
     </w:p>
     <w:p>
@@ -3197,39 +2098,7 @@
         </w:numPr>
       </w:pPr>
       <w:r>
-        <w:t xml:space="preserve">Se integran posiciones: x += </w:t>
-      </w:r>
-      <w:proofErr w:type="spellStart"/>
-      <w:r>
-        <w:t>vx</w:t>
-      </w:r>
-      <w:proofErr w:type="spellEnd"/>
-      <w:r>
-        <w:t xml:space="preserve"> * </w:t>
-      </w:r>
-      <w:proofErr w:type="spellStart"/>
-      <w:r>
-        <w:t>dt</w:t>
-      </w:r>
-      <w:proofErr w:type="spellEnd"/>
-      <w:r>
-        <w:t xml:space="preserve">, y += </w:t>
-      </w:r>
-      <w:proofErr w:type="spellStart"/>
-      <w:r>
-        <w:t>vy</w:t>
-      </w:r>
-      <w:proofErr w:type="spellEnd"/>
-      <w:r>
-        <w:t xml:space="preserve"> * </w:t>
-      </w:r>
-      <w:proofErr w:type="spellStart"/>
-      <w:r>
-        <w:t>dt</w:t>
-      </w:r>
-      <w:proofErr w:type="spellEnd"/>
-      <w:r>
-        <w:t>.</w:t>
+        <w:t>Se integran posiciones: x += vx * dt, y += vy * dt.</w:t>
       </w:r>
     </w:p>
     <w:p>
@@ -3240,39 +2109,7 @@
         </w:numPr>
       </w:pPr>
       <w:r>
-        <w:t xml:space="preserve">Colisión con suelo: si y &lt;= </w:t>
-      </w:r>
-      <w:proofErr w:type="spellStart"/>
-      <w:r>
-        <w:t>groundY</w:t>
-      </w:r>
-      <w:proofErr w:type="spellEnd"/>
-      <w:r>
-        <w:t xml:space="preserve">, forzamos y = </w:t>
-      </w:r>
-      <w:proofErr w:type="spellStart"/>
-      <w:r>
-        <w:t>groundY</w:t>
-      </w:r>
-      <w:proofErr w:type="spellEnd"/>
-      <w:r>
-        <w:t xml:space="preserve"> y </w:t>
-      </w:r>
-      <w:proofErr w:type="spellStart"/>
-      <w:r>
-        <w:t>vy</w:t>
-      </w:r>
-      <w:proofErr w:type="spellEnd"/>
-      <w:r>
-        <w:t xml:space="preserve"> = 0, </w:t>
-      </w:r>
-      <w:proofErr w:type="spellStart"/>
-      <w:r>
-        <w:t>onGround</w:t>
-      </w:r>
-      <w:proofErr w:type="spellEnd"/>
-      <w:r>
-        <w:t xml:space="preserve"> = True.</w:t>
+        <w:t>Colisión con suelo: si y &lt;= groundY, forzamos y = groundY y vy = 0, onGround = True.</w:t>
       </w:r>
     </w:p>
     <w:p>
@@ -3298,37 +2135,8 @@
           <w:numId w:val="9"/>
         </w:numPr>
       </w:pPr>
-      <w:proofErr w:type="spellStart"/>
-      <w:r>
-        <w:t>gravity</w:t>
-      </w:r>
-      <w:proofErr w:type="spellEnd"/>
-      <w:r>
-        <w:t xml:space="preserve">, </w:t>
-      </w:r>
-      <w:proofErr w:type="spellStart"/>
-      <w:r>
-        <w:t>jumpImpulse</w:t>
-      </w:r>
-      <w:proofErr w:type="spellEnd"/>
-      <w:r>
-        <w:t xml:space="preserve">, </w:t>
-      </w:r>
-      <w:proofErr w:type="spellStart"/>
-      <w:r>
-        <w:t>moveSpeed</w:t>
-      </w:r>
-      <w:proofErr w:type="spellEnd"/>
-      <w:r>
-        <w:t xml:space="preserve">, </w:t>
-      </w:r>
-      <w:proofErr w:type="spellStart"/>
-      <w:r>
-        <w:t>vxResponse</w:t>
-      </w:r>
-      <w:proofErr w:type="spellEnd"/>
-      <w:r>
-        <w:t xml:space="preserve"> permiten ajustar la "sensación" del salto y movimiento.</w:t>
+      <w:r>
+        <w:t>gravity, jumpImpulse, moveSpeed, vxResponse permiten ajustar la "sensación" del salto y movimiento.</w:t>
       </w:r>
     </w:p>
     <w:p>
@@ -3353,45 +2161,8 @@
           <w:numId w:val="10"/>
         </w:numPr>
       </w:pPr>
-      <w:proofErr w:type="spellStart"/>
-      <w:r>
-        <w:t>drawGame</w:t>
-      </w:r>
-      <w:proofErr w:type="spellEnd"/>
-      <w:r>
-        <w:t xml:space="preserve"> construye un Picture usando </w:t>
-      </w:r>
-      <w:proofErr w:type="spellStart"/>
-      <w:r>
-        <w:t>Translate</w:t>
-      </w:r>
-      <w:proofErr w:type="spellEnd"/>
-      <w:r>
-        <w:t xml:space="preserve">, </w:t>
-      </w:r>
-      <w:proofErr w:type="spellStart"/>
-      <w:r>
-        <w:t>Scale</w:t>
-      </w:r>
-      <w:proofErr w:type="spellEnd"/>
-      <w:r>
-        <w:t xml:space="preserve">, </w:t>
-      </w:r>
-      <w:proofErr w:type="spellStart"/>
-      <w:r>
-        <w:t>rectangleSolid</w:t>
-      </w:r>
-      <w:proofErr w:type="spellEnd"/>
-      <w:r>
-        <w:t xml:space="preserve">, </w:t>
-      </w:r>
-      <w:proofErr w:type="spellStart"/>
-      <w:r>
-        <w:t>circleSolid</w:t>
-      </w:r>
-      <w:proofErr w:type="spellEnd"/>
-      <w:r>
-        <w:t>, etc.</w:t>
+      <w:r>
+        <w:t>drawGame construye un Picture usando Translate, Scale, rectangleSolid, circleSolid, etc.</w:t>
       </w:r>
     </w:p>
     <w:p>
@@ -3402,31 +2173,7 @@
         </w:numPr>
       </w:pPr>
       <w:r>
-        <w:t xml:space="preserve">Para el volteo usamos </w:t>
-      </w:r>
-      <w:proofErr w:type="spellStart"/>
-      <w:r>
-        <w:t>Scale</w:t>
-      </w:r>
-      <w:proofErr w:type="spellEnd"/>
-      <w:r>
-        <w:t xml:space="preserve"> (-1) 1 cuando el </w:t>
-      </w:r>
-      <w:proofErr w:type="spellStart"/>
-      <w:r>
-        <w:t>facing</w:t>
-      </w:r>
-      <w:proofErr w:type="spellEnd"/>
-      <w:r>
-        <w:t xml:space="preserve"> == </w:t>
-      </w:r>
-      <w:proofErr w:type="spellStart"/>
-      <w:r>
-        <w:t>FaceL</w:t>
-      </w:r>
-      <w:proofErr w:type="spellEnd"/>
-      <w:r>
-        <w:t>.</w:t>
+        <w:t>Para el volteo usamos Scale (-1) 1 cuando el facing == FaceL.</w:t>
       </w:r>
     </w:p>
     <w:p>
@@ -3437,23 +2184,7 @@
         </w:numPr>
       </w:pPr>
       <w:r>
-        <w:t xml:space="preserve">Animación de caminar: </w:t>
-      </w:r>
-      <w:proofErr w:type="spellStart"/>
-      <w:r>
-        <w:t>animTimer</w:t>
-      </w:r>
-      <w:proofErr w:type="spellEnd"/>
-      <w:r>
-        <w:t xml:space="preserve"> aumenta cuando el personaje está en el suelo y se mueve, y usamos sin(t*8) para mover piernas (y brazos ligeramente). Esto da apariencia de paso simple sin </w:t>
-      </w:r>
-      <w:proofErr w:type="spellStart"/>
-      <w:r>
-        <w:t>sprites</w:t>
-      </w:r>
-      <w:proofErr w:type="spellEnd"/>
-      <w:r>
-        <w:t>.</w:t>
+        <w:t>Animación de caminar: animTimer aumenta cuando el personaje está en el suelo y se mueve, y usamos sin(t*8) para mover piernas (y brazos ligeramente). Esto da apariencia de paso simple sin sprites.</w:t>
       </w:r>
     </w:p>
     <w:p>
@@ -3480,23 +2211,7 @@
           <w:bCs/>
         </w:rPr>
         <w:lastRenderedPageBreak/>
-        <w:t>6) Orientación (</w:t>
-      </w:r>
-      <w:proofErr w:type="spellStart"/>
-      <w:r>
-        <w:rPr>
-          <w:b/>
-          <w:bCs/>
-        </w:rPr>
-        <w:t>flip</w:t>
-      </w:r>
-      <w:proofErr w:type="spellEnd"/>
-      <w:r>
-        <w:rPr>
-          <w:b/>
-          <w:bCs/>
-        </w:rPr>
-        <w:t>)</w:t>
+        <w:t>6) Orientación (flip)</w:t>
       </w:r>
     </w:p>
     <w:p>
@@ -3507,31 +2222,7 @@
         </w:numPr>
       </w:pPr>
       <w:r>
-        <w:t xml:space="preserve">Si </w:t>
-      </w:r>
-      <w:proofErr w:type="spellStart"/>
-      <w:r>
-        <w:t>facing</w:t>
-      </w:r>
-      <w:proofErr w:type="spellEnd"/>
-      <w:r>
-        <w:t xml:space="preserve"> == </w:t>
-      </w:r>
-      <w:proofErr w:type="spellStart"/>
-      <w:r>
-        <w:t>FaceL</w:t>
-      </w:r>
-      <w:proofErr w:type="spellEnd"/>
-      <w:r>
-        <w:t xml:space="preserve"> aplicamos </w:t>
-      </w:r>
-      <w:proofErr w:type="spellStart"/>
-      <w:r>
-        <w:t>Scale</w:t>
-      </w:r>
-      <w:proofErr w:type="spellEnd"/>
-      <w:r>
-        <w:t xml:space="preserve"> (-1) 1 a todo el Picture — así el monigote se refleja horizontalmente.</w:t>
+        <w:t>Si facing == FaceL aplicamos Scale (-1) 1 a todo el Picture — así el monigote se refleja horizontalmente.</w:t>
       </w:r>
     </w:p>
     <w:p>
@@ -3542,23 +2233,7 @@
         </w:numPr>
       </w:pPr>
       <w:r>
-        <w:t xml:space="preserve">También actualizamos </w:t>
-      </w:r>
-      <w:proofErr w:type="spellStart"/>
-      <w:r>
-        <w:t>facing</w:t>
-      </w:r>
-      <w:proofErr w:type="spellEnd"/>
-      <w:r>
-        <w:t xml:space="preserve"> cuando hay una dirección de movimiento activa (comparando </w:t>
-      </w:r>
-      <w:proofErr w:type="spellStart"/>
-      <w:r>
-        <w:t>targetVX</w:t>
-      </w:r>
-      <w:proofErr w:type="spellEnd"/>
-      <w:r>
-        <w:t>).</w:t>
+        <w:t>También actualizamos facing cuando hay una dirección de movimiento activa (comparando targetVX).</w:t>
       </w:r>
     </w:p>
     <w:p>
@@ -3584,63 +2259,7 @@
         </w:numPr>
       </w:pPr>
       <w:r>
-        <w:t xml:space="preserve">No hay teletransporte: al saltar se establece </w:t>
-      </w:r>
-      <w:proofErr w:type="spellStart"/>
-      <w:r>
-        <w:t>velY</w:t>
-      </w:r>
-      <w:proofErr w:type="spellEnd"/>
-      <w:r>
-        <w:t xml:space="preserve"> = </w:t>
-      </w:r>
-      <w:proofErr w:type="spellStart"/>
-      <w:r>
-        <w:t>jumpImpulse</w:t>
-      </w:r>
-      <w:proofErr w:type="spellEnd"/>
-      <w:r>
-        <w:t xml:space="preserve">. En cada </w:t>
-      </w:r>
-      <w:proofErr w:type="spellStart"/>
-      <w:r>
-        <w:t>frame</w:t>
-      </w:r>
-      <w:proofErr w:type="spellEnd"/>
-      <w:r>
-        <w:t xml:space="preserve"> </w:t>
-      </w:r>
-      <w:proofErr w:type="spellStart"/>
-      <w:r>
-        <w:t>velY</w:t>
-      </w:r>
-      <w:proofErr w:type="spellEnd"/>
-      <w:r>
-        <w:t xml:space="preserve"> se reduce por </w:t>
-      </w:r>
-      <w:proofErr w:type="spellStart"/>
-      <w:r>
-        <w:t>gravity</w:t>
-      </w:r>
-      <w:proofErr w:type="spellEnd"/>
-      <w:r>
-        <w:t>*</w:t>
-      </w:r>
-      <w:proofErr w:type="spellStart"/>
-      <w:r>
-        <w:t>dt</w:t>
-      </w:r>
-      <w:proofErr w:type="spellEnd"/>
-      <w:r>
-        <w:t xml:space="preserve">. La posición y se integra con </w:t>
-      </w:r>
-      <w:proofErr w:type="spellStart"/>
-      <w:r>
-        <w:t>vy</w:t>
-      </w:r>
-      <w:proofErr w:type="spellEnd"/>
-      <w:r>
-        <w:t>.</w:t>
+        <w:t>No hay teletransporte: al saltar se establece velY = jumpImpulse. En cada frame velY se reduce por gravity*dt. La posición y se integra con vy.</w:t>
       </w:r>
     </w:p>
     <w:p>
@@ -3677,23 +2296,7 @@
         </w:numPr>
       </w:pPr>
       <w:r>
-        <w:t xml:space="preserve">Añadir animaciones con </w:t>
-      </w:r>
-      <w:proofErr w:type="spellStart"/>
-      <w:r>
-        <w:t>sprites</w:t>
-      </w:r>
-      <w:proofErr w:type="spellEnd"/>
-      <w:r>
-        <w:t xml:space="preserve"> (usar </w:t>
-      </w:r>
-      <w:proofErr w:type="spellStart"/>
-      <w:r>
-        <w:t>gloss-juicy</w:t>
-      </w:r>
-      <w:proofErr w:type="spellEnd"/>
-      <w:r>
-        <w:t xml:space="preserve"> para cargar imágenes).</w:t>
+        <w:t>Añadir animaciones con sprites (usar gloss-juicy para cargar imágenes).</w:t>
       </w:r>
     </w:p>
     <w:p>
@@ -3752,15 +2355,7 @@
         </w:numPr>
       </w:pPr>
       <w:r>
-        <w:t xml:space="preserve">Explica la separación estado / dibujo / eventos / </w:t>
-      </w:r>
-      <w:proofErr w:type="spellStart"/>
-      <w:r>
-        <w:t>update</w:t>
-      </w:r>
-      <w:proofErr w:type="spellEnd"/>
-      <w:r>
-        <w:t>.</w:t>
+        <w:t>Explica la separación estado / dibujo / eventos / update.</w:t>
       </w:r>
     </w:p>
     <w:p>
@@ -3771,15 +2366,7 @@
         </w:numPr>
       </w:pPr>
       <w:r>
-        <w:t xml:space="preserve">Muestra el </w:t>
-      </w:r>
-      <w:proofErr w:type="spellStart"/>
-      <w:r>
-        <w:t>GameState</w:t>
-      </w:r>
-      <w:proofErr w:type="spellEnd"/>
-      <w:r>
-        <w:t xml:space="preserve"> y por qué cada campo es necesario.</w:t>
+        <w:t>Muestra el GameState y por qué cada campo es necesario.</w:t>
       </w:r>
     </w:p>
     <w:p>
@@ -3790,15 +2377,7 @@
         </w:numPr>
       </w:pPr>
       <w:r>
-        <w:t xml:space="preserve">Señala cómo el </w:t>
-      </w:r>
-      <w:proofErr w:type="spellStart"/>
-      <w:r>
-        <w:t>handleEvent</w:t>
-      </w:r>
-      <w:proofErr w:type="spellEnd"/>
-      <w:r>
-        <w:t xml:space="preserve"> distingue Down y Up (esto es importante para controles continuos).</w:t>
+        <w:t>Señala cómo el handleEvent distingue Down y Up (esto es importante para controles continuos).</w:t>
       </w:r>
     </w:p>
     <w:p>
@@ -3809,39 +2388,7 @@
         </w:numPr>
       </w:pPr>
       <w:r>
-        <w:t>Explica la integración de la física (</w:t>
-      </w:r>
-      <w:proofErr w:type="spellStart"/>
-      <w:r>
-        <w:t>vx</w:t>
-      </w:r>
-      <w:proofErr w:type="spellEnd"/>
-      <w:r>
-        <w:t xml:space="preserve">, </w:t>
-      </w:r>
-      <w:proofErr w:type="spellStart"/>
-      <w:r>
-        <w:t>vy</w:t>
-      </w:r>
-      <w:proofErr w:type="spellEnd"/>
-      <w:r>
-        <w:t xml:space="preserve">, </w:t>
-      </w:r>
-      <w:proofErr w:type="spellStart"/>
-      <w:r>
-        <w:t>gravity</w:t>
-      </w:r>
-      <w:proofErr w:type="spellEnd"/>
-      <w:r>
-        <w:t xml:space="preserve">, </w:t>
-      </w:r>
-      <w:proofErr w:type="spellStart"/>
-      <w:r>
-        <w:t>dt</w:t>
-      </w:r>
-      <w:proofErr w:type="spellEnd"/>
-      <w:r>
-        <w:t>).</w:t>
+        <w:t>Explica la integración de la física (vx, vy, gravity, dt).</w:t>
       </w:r>
     </w:p>
     <w:p>
@@ -3852,21 +2399,13 @@
         </w:numPr>
       </w:pPr>
       <w:r>
-        <w:t xml:space="preserve">Demuestra la animación: compara </w:t>
-      </w:r>
-      <w:proofErr w:type="spellStart"/>
-      <w:r>
-        <w:t>animTimer</w:t>
-      </w:r>
-      <w:proofErr w:type="spellEnd"/>
-      <w:r>
-        <w:t xml:space="preserve"> &gt; 0 (caminando) vs 0 (quieto).</w:t>
+        <w:t>Demuestra la animación: compara animTimer &gt; 0 (caminando) vs 0 (quieto).</w:t>
       </w:r>
     </w:p>
     <w:p>
       <w:r>
         <w:pict w14:anchorId="39596FB8">
-          <v:rect id="_x0000_i1031" style="width:0;height:1.5pt" o:hralign="center" o:hrstd="t" o:hr="t" fillcolor="#a0a0a0" stroked="f"/>
+          <v:rect id="_x0000_i1025" style="width:0;height:1.5pt" o:hralign="center" o:hrstd="t" o:hr="t" fillcolor="#a0a0a0" stroked="f"/>
         </w:pict>
       </w:r>
     </w:p>
@@ -3893,15 +2432,7 @@
         </w:numPr>
       </w:pPr>
       <w:r>
-        <w:t xml:space="preserve">Asegúrate de tener </w:t>
-      </w:r>
-      <w:proofErr w:type="spellStart"/>
-      <w:r>
-        <w:t>gloss</w:t>
-      </w:r>
-      <w:proofErr w:type="spellEnd"/>
-      <w:r>
-        <w:t xml:space="preserve"> instalado:</w:t>
+        <w:t>Asegúrate de tener gloss instalado:</w:t>
       </w:r>
     </w:p>
     <w:p>
@@ -3912,29 +2443,8 @@
         </w:numPr>
       </w:pPr>
       <w:r>
-        <w:t xml:space="preserve">con cabal: cabal </w:t>
-      </w:r>
-      <w:proofErr w:type="spellStart"/>
-      <w:r>
-        <w:t>update</w:t>
-      </w:r>
-      <w:proofErr w:type="spellEnd"/>
-      <w:r>
-        <w:t xml:space="preserve"> &amp;&amp; cabal </w:t>
-      </w:r>
-      <w:proofErr w:type="spellStart"/>
-      <w:r>
-        <w:t>install</w:t>
-      </w:r>
-      <w:proofErr w:type="spellEnd"/>
-      <w:r>
-        <w:t xml:space="preserve"> </w:t>
-      </w:r>
-      <w:proofErr w:type="spellStart"/>
-      <w:r>
-        <w:t>gloss</w:t>
-      </w:r>
-      <w:proofErr w:type="spellEnd"/>
+        <w:t>con cabal: cabal update &amp;&amp; cabal install gloss</w:t>
+      </w:r>
     </w:p>
     <w:p>
       <w:pPr>
@@ -3944,23 +2454,7 @@
         </w:numPr>
       </w:pPr>
       <w:r>
-        <w:t xml:space="preserve">o usando </w:t>
-      </w:r>
-      <w:proofErr w:type="spellStart"/>
-      <w:r>
-        <w:t>stack</w:t>
-      </w:r>
-      <w:proofErr w:type="spellEnd"/>
-      <w:r>
-        <w:t xml:space="preserve"> añade </w:t>
-      </w:r>
-      <w:proofErr w:type="spellStart"/>
-      <w:r>
-        <w:t>gloss</w:t>
-      </w:r>
-      <w:proofErr w:type="spellEnd"/>
-      <w:r>
-        <w:t xml:space="preserve"> a las dependencias del proyecto.</w:t>
+        <w:t>o usando stack añade gloss a las dependencias del proyecto.</w:t>
       </w:r>
     </w:p>
     <w:p>
@@ -3971,15 +2465,7 @@
         </w:numPr>
       </w:pPr>
       <w:r>
-        <w:t xml:space="preserve">Guardar el archivo como </w:t>
-      </w:r>
-      <w:proofErr w:type="spellStart"/>
-      <w:r>
-        <w:t>Monigote.hs</w:t>
-      </w:r>
-      <w:proofErr w:type="spellEnd"/>
-      <w:r>
-        <w:t>.</w:t>
+        <w:t>Guardar el archivo como Monigote.hs.</w:t>
       </w:r>
     </w:p>
     <w:p>
@@ -4001,19 +2487,9 @@
           <w:numId w:val="15"/>
         </w:numPr>
       </w:pPr>
-      <w:proofErr w:type="spellStart"/>
-      <w:r>
-        <w:t>runhaskell</w:t>
-      </w:r>
-      <w:proofErr w:type="spellEnd"/>
-      <w:r>
-        <w:t xml:space="preserve"> </w:t>
-      </w:r>
-      <w:proofErr w:type="spellStart"/>
-      <w:r>
-        <w:t>Monigote.hs</w:t>
-      </w:r>
-      <w:proofErr w:type="spellEnd"/>
+      <w:r>
+        <w:t>runhaskell Monigote.hs</w:t>
+      </w:r>
     </w:p>
     <w:p>
       <w:pPr>
@@ -4023,23 +2499,7 @@
         </w:numPr>
       </w:pPr>
       <w:r>
-        <w:t xml:space="preserve">o compilar: </w:t>
-      </w:r>
-      <w:proofErr w:type="spellStart"/>
-      <w:r>
-        <w:t>ghc</w:t>
-      </w:r>
-      <w:proofErr w:type="spellEnd"/>
-      <w:r>
-        <w:t xml:space="preserve"> </w:t>
-      </w:r>
-      <w:proofErr w:type="spellStart"/>
-      <w:r>
-        <w:t>Monigote.hs</w:t>
-      </w:r>
-      <w:proofErr w:type="spellEnd"/>
-      <w:r>
-        <w:t xml:space="preserve"> -o Monigote &amp;&amp; ./Monigote</w:t>
+        <w:t>o compilar: ghc Monigote.hs -o Monigote &amp;&amp; ./Monigote</w:t>
       </w:r>
     </w:p>
     <w:p>
@@ -4085,113 +2545,287 @@
     <w:p/>
     <w:p>
       <w:r>
-        <w:t xml:space="preserve">Tarea 3: Implementar </w:t>
-      </w:r>
-      <w:proofErr w:type="spellStart"/>
-      <w:r>
-        <w:t>Applicative</w:t>
-      </w:r>
-      <w:proofErr w:type="spellEnd"/>
-      <w:r>
-        <w:t xml:space="preserve"> y usar </w:t>
-      </w:r>
-      <w:proofErr w:type="spellStart"/>
-      <w:r>
-        <w:t>fmap</w:t>
-      </w:r>
-      <w:proofErr w:type="spellEnd"/>
-      <w:r>
-        <w:t xml:space="preserve"> Refactoriza los tipos de datos de tu juego HAUS para que implementen la clase de tipos </w:t>
-      </w:r>
-      <w:proofErr w:type="spellStart"/>
-      <w:r>
-        <w:t>Applicative</w:t>
-      </w:r>
-      <w:proofErr w:type="spellEnd"/>
-      <w:r>
-        <w:t xml:space="preserve"> (y por tanto también </w:t>
-      </w:r>
-      <w:proofErr w:type="spellStart"/>
-      <w:r>
-        <w:t>Functor</w:t>
-      </w:r>
-      <w:proofErr w:type="spellEnd"/>
-      <w:r>
-        <w:t xml:space="preserve">). Identifica en tu código todas las oportunidades donde se puedan usar las funciones </w:t>
-      </w:r>
-      <w:proofErr w:type="spellStart"/>
-      <w:r>
-        <w:t>fmap</w:t>
-      </w:r>
-      <w:proofErr w:type="spellEnd"/>
-      <w:r>
-        <w:t xml:space="preserve"> (o su operador &lt;$&gt;), &lt;*&gt;, y pure para hacer el código más declarativo y funcional. Esta tarea se centra en aplicar los conceptos de </w:t>
-      </w:r>
-      <w:proofErr w:type="spellStart"/>
-      <w:r>
-        <w:t>functores</w:t>
-      </w:r>
-      <w:proofErr w:type="spellEnd"/>
-      <w:r>
-        <w:t xml:space="preserve"> aplicativos que se impartirán en la próxima clase. Debes modificar las funciones existentes para aprovechar estas abstracciones cuando sea posible, por ejemplo al actualizar el estado del juego, transformar coordenadas, o aplicar funciones a valores dentro de contextos. La implementación debe respetar las leyes de </w:t>
-      </w:r>
-      <w:proofErr w:type="spellStart"/>
-      <w:r>
-        <w:t>Functor</w:t>
-      </w:r>
-      <w:proofErr w:type="spellEnd"/>
-      <w:r>
-        <w:t xml:space="preserve"> y </w:t>
-      </w:r>
-      <w:proofErr w:type="spellStart"/>
-      <w:r>
-        <w:t>Applicative</w:t>
-      </w:r>
-      <w:proofErr w:type="spellEnd"/>
-      <w:r>
-        <w:t xml:space="preserve">. Nota Esta tarea requiere comprender los conceptos que se enseñarán en la próxima clase sobre </w:t>
-      </w:r>
-      <w:proofErr w:type="spellStart"/>
-      <w:r>
-        <w:t>Functores</w:t>
-      </w:r>
-      <w:proofErr w:type="spellEnd"/>
-      <w:r>
-        <w:t xml:space="preserve"> y </w:t>
-      </w:r>
-      <w:proofErr w:type="spellStart"/>
-      <w:r>
-        <w:t>Applicatives</w:t>
-      </w:r>
-      <w:proofErr w:type="spellEnd"/>
-      <w:r>
-        <w:t xml:space="preserve">. Se recomienda revisar material previo sobre estas </w:t>
-      </w:r>
-      <w:proofErr w:type="spellStart"/>
-      <w:r>
-        <w:t>type</w:t>
-      </w:r>
-      <w:proofErr w:type="spellEnd"/>
-      <w:r>
-        <w:t xml:space="preserve"> </w:t>
-      </w:r>
-      <w:proofErr w:type="spellStart"/>
-      <w:r>
-        <w:t>classes</w:t>
-      </w:r>
-      <w:proofErr w:type="spellEnd"/>
-      <w:r>
-        <w:t xml:space="preserve"> si deseas adelantar trabajo. ¿</w:t>
-      </w:r>
-      <w:proofErr w:type="spellStart"/>
-      <w:r>
-        <w:t>cual</w:t>
-      </w:r>
-      <w:proofErr w:type="spellEnd"/>
-      <w:r>
-        <w:t xml:space="preserve"> es más fácil?</w:t>
-      </w:r>
-    </w:p>
+        <w:t xml:space="preserve">Tarea 3: Implementar Applicative y usar fmap Refactoriza los tipos de datos de tu juego HAUS para que implementen la clase de tipos Applicative (y por tanto también Functor). Identifica en tu código todas las oportunidades donde se puedan usar las funciones fmap (o su operador &lt;$&gt;), &lt;*&gt;, y pure para hacer el código más declarativo y funcional. Esta tarea se centra en aplicar los conceptos de functores aplicativos que se impartirán en la próxima clase. Debes modificar las funciones existentes para aprovechar estas abstracciones cuando sea posible, por ejemplo al actualizar el estado del juego, transformar coordenadas, o aplicar funciones a valores dentro de contextos. La implementación debe respetar las leyes de Functor y Applicative. Nota Esta tarea requiere comprender los conceptos que se enseñarán en la próxima clase sobre Functores y Applicatives. Se recomienda revisar material previo sobre estas type classes si deseas adelantar trabajo. </w:t>
+      </w:r>
+    </w:p>
+    <w:p/>
+    <w:p>
+      <w:r>
+        <w:t xml:space="preserve">Las funciones sobre operaciones matemáticas o creación de los diferentes tipos no se han modificado, solo se han cambiado aquellas funciones que </w:t>
+      </w:r>
+      <w:r>
+        <w:t>devuelven un Maybe x o IO x.</w:t>
+      </w:r>
+    </w:p>
+    <w:p/>
+    <w:p>
+      <w:r>
+        <w:t>En Bot.hs:</w:t>
+      </w:r>
+    </w:p>
+    <w:p>
+      <w:pPr>
+        <w:numPr>
+          <w:ilvl w:val="0"/>
+          <w:numId w:val="17"/>
+        </w:numPr>
+      </w:pPr>
+      <w:r>
+        <w:t>botEjemplo:</w:t>
+      </w:r>
+    </w:p>
+    <w:p>
+      <w:r>
+        <w:t>Devuelve Just (DispararA id) si el carro ve algún enemigo (toma el primero), o Nothing si no ve a nadie.</w:t>
+      </w:r>
+    </w:p>
+    <w:p>
+      <w:pPr>
+        <w:numPr>
+          <w:ilvl w:val="0"/>
+          <w:numId w:val="17"/>
+        </w:numPr>
+      </w:pPr>
+      <w:r>
+        <w:t>botCombinado:</w:t>
+      </w:r>
+    </w:p>
+    <w:p>
+      <w:r>
+        <w:lastRenderedPageBreak/>
+        <w:t>Combina las acciones de atacar con moverse. Si no hay acción de atacar devuelve Nothing, pero si hay, se obtiene una lista combinada de Just [DispararA id, Mover (1,0)].</w:t>
+      </w:r>
+    </w:p>
+    <w:p/>
+    <w:p>
+      <w:r>
+        <w:t>En Main.hs:</w:t>
+      </w:r>
+    </w:p>
+    <w:p>
+      <w:pPr>
+        <w:numPr>
+          <w:ilvl w:val="0"/>
+          <w:numId w:val="18"/>
+        </w:numPr>
+      </w:pPr>
+      <w:r>
+        <w:t>ataqueInstantaneo:</w:t>
+      </w:r>
+    </w:p>
+    <w:p>
+      <w:r>
+        <w:t>Como parámetros damos el id de un proyectil, un carro atacante y otro que va a ser atacado. Como salida, devuelve un par: el carro atacante después de realizar el disparo (normalmente lo único que se va a ver alterado va a ser su lista de municiones, que va a tener una menos) y un Maybe con el carro atacado / objetivo (Nothing si no se consiguió atacarle, Just CarroCombate si se le aplica daño y posibilidad de morir un tripulante).</w:t>
+      </w:r>
+    </w:p>
+    <w:p>
+      <w:pPr>
+        <w:numPr>
+          <w:ilvl w:val="0"/>
+          <w:numId w:val="18"/>
+        </w:numPr>
+      </w:pPr>
+      <w:r>
+        <w:t>procesarDisparo:</w:t>
+      </w:r>
+    </w:p>
+    <w:p>
+      <w:r>
+        <w:t xml:space="preserve">Genera un proyectil, actualiza al atacante, aplica el impacto directo al objetivo y calcula el daño realizado. Devuelve un Maybe por si alguna etapa falla y no se realiza el disparo finalmente. El uso del </w:t>
+      </w:r>
+      <w:r>
+        <w:rPr>
+          <w:b/>
+          <w:bCs/>
+        </w:rPr>
+        <w:t>do</w:t>
+      </w:r>
+      <w:r>
+        <w:t xml:space="preserve"> en esta función sirve para que, si alguna de las líneas de la función devuelve Nothing, toda la función devolverá Nothing. En caso contrario, si todas son Just x, extrae los valores y sigue.</w:t>
+      </w:r>
+    </w:p>
+    <w:p/>
+    <w:p>
+      <w:r>
+        <w:t>En Unidad.hs:</w:t>
+      </w:r>
+    </w:p>
+    <w:p>
+      <w:pPr>
+        <w:numPr>
+          <w:ilvl w:val="0"/>
+          <w:numId w:val="18"/>
+        </w:numPr>
+      </w:pPr>
+      <w:r>
+        <w:t>aplicarDanioConMuerteAleatoria:</w:t>
+      </w:r>
+    </w:p>
+    <w:p>
+      <w:r>
+        <w:t>Con esta función reducimos la vida de un CarroCombate, se decide aleatoriamente si muere algún tripulante por el impacto (lo hace la función matarTripulanteAleatorioSiDanio) y, en caso de que muera alguno, se modifican los atributos según cuál tripulante haya muerto.</w:t>
+      </w:r>
+    </w:p>
+    <w:p>
+      <w:pPr>
+        <w:numPr>
+          <w:ilvl w:val="0"/>
+          <w:numId w:val="18"/>
+        </w:numPr>
+      </w:pPr>
+      <w:r>
+        <w:t>buscarMunicionPreferida:</w:t>
+      </w:r>
+    </w:p>
+    <w:p>
+      <w:r>
+        <w:t>Tiene como parámetros un tipo de munición, un CarroCombate y devuelve el índice, dentro de la lista municiones del CarroCombate del tipo de munición especificado, que tiene mayor calibre. Si no hay ninguna de ese tipo, devuelve Nothing.</w:t>
+      </w:r>
+    </w:p>
+    <w:p>
+      <w:pPr>
+        <w:numPr>
+          <w:ilvl w:val="0"/>
+          <w:numId w:val="18"/>
+        </w:numPr>
+      </w:pPr>
+      <w:r>
+        <w:t>elegirMunicionPara:</w:t>
+      </w:r>
+    </w:p>
+    <w:p>
+      <w:r>
+        <w:t xml:space="preserve">Elige qué munición usa el atacante contra el objetivo.  En un primer caso se busca la mejor munición de tipo AP que tiene el atacante. Por el uso del </w:t>
+      </w:r>
+      <w:r>
+        <w:rPr>
+          <w:b/>
+          <w:bCs/>
+        </w:rPr>
+        <w:t>do</w:t>
+      </w:r>
+      <w:r>
+        <w:t xml:space="preserve">, si no se obtiene ninguna munición del tipo AP, se devuelve Nothing y la función termina. En </w:t>
+      </w:r>
+      <w:r>
+        <w:lastRenderedPageBreak/>
+        <w:t>caso de que sí haya encontrado una munición del tipo AP, calcula si la penetración de esa munición será mayor al blindaje del objetivo: en caso positivo, devuelve el índice de la munición; en caso negativo, busca el índice de la mejor munición de tipo AE (también puede devolver el índice o Nothing si no hay de este tipo).</w:t>
+      </w:r>
+    </w:p>
+    <w:p>
+      <w:pPr>
+        <w:numPr>
+          <w:ilvl w:val="0"/>
+          <w:numId w:val="18"/>
+        </w:numPr>
+      </w:pPr>
+      <w:r>
+        <w:t>dispararA:</w:t>
+      </w:r>
+    </w:p>
+    <w:p>
+      <w:r>
+        <w:t xml:space="preserve">Esta función crea un proyectil y actualiza el estado del carro atacante (quitándole la munición usada). Igual que en las otras funciones, el </w:t>
+      </w:r>
+      <w:r>
+        <w:rPr>
+          <w:b/>
+          <w:bCs/>
+        </w:rPr>
+        <w:t>do</w:t>
+      </w:r>
+      <w:r>
+        <w:t xml:space="preserve"> evita que sí una línea produce Nothing, la función termine y devuelva ese Nothing. Por lo que si idx es Nothing, la función termina ahí, evitando la creación del proyectil, que daría error.</w:t>
+      </w:r>
+    </w:p>
+    <w:p>
+      <w:pPr>
+        <w:numPr>
+          <w:ilvl w:val="0"/>
+          <w:numId w:val="18"/>
+        </w:numPr>
+      </w:pPr>
+      <w:r>
+        <w:t>aplicarImpactoDirecto:</w:t>
+      </w:r>
+    </w:p>
+    <w:p>
+      <w:r>
+        <w:t xml:space="preserve">Aplica todo el daño de una munición a un CarroCombate. Primero valida que el objetivo tiene una energía mayor a 0, si no es así, la función termina devolviendo un Nothing. Si tiene más energía que 0, se aplica calcularNuevaEnergia. </w:t>
+      </w:r>
+    </w:p>
+    <w:p>
+      <w:pPr>
+        <w:numPr>
+          <w:ilvl w:val="0"/>
+          <w:numId w:val="18"/>
+        </w:numPr>
+      </w:pPr>
+      <w:r>
+        <w:t>matarTripulanteAleatorioSiDanio:</w:t>
+      </w:r>
+    </w:p>
+    <w:p>
+      <w:r>
+        <w:t>Se le da como parámetros un daño y una tripulación. Si no hay tripulación que esté viva, devuelve Nothing. Si el daño es menor o igual que 0 devuelve la tripulación como estaba. Si hay tripulación viva, se elige un índice aleatorio entre esos tripulantes vivos y se elimina al tripulante del índice seleccionado.</w:t>
+      </w:r>
+    </w:p>
+    <w:p>
+      <w:pPr>
+        <w:numPr>
+          <w:ilvl w:val="0"/>
+          <w:numId w:val="18"/>
+        </w:numPr>
+      </w:pPr>
+      <w:r>
+        <w:t>mostrarVisionDe:</w:t>
+      </w:r>
+    </w:p>
+    <w:p>
+      <w:r>
+        <w:t>Imprime por pantalla para cada carro del mundo una línea indicando los carros que pueden ver. Se usa mapM_ para que se aplique la función printVision a todos los carros del mundo. También se usa map para coger los tiposCarro de todos los elementos de la lista vistos.</w:t>
+      </w:r>
+    </w:p>
+    <w:p/>
+    <w:p>
+      <w:r>
+        <w:t>En Collision.hs:</w:t>
+      </w:r>
+    </w:p>
+    <w:p>
+      <w:pPr>
+        <w:numPr>
+          <w:ilvl w:val="0"/>
+          <w:numId w:val="18"/>
+        </w:numPr>
+      </w:pPr>
+      <w:r>
+        <w:t>detectRobotProjectileCollisions:</w:t>
+      </w:r>
+    </w:p>
+    <w:p>
+      <w:r>
+        <w:t>Su objetivo es identificar los impactos que ocurren en un momento dado de la simulación y devolver una lista de eventos [CollisionEvent] que describen esas colisiones. Para cada carro, calcula con qué proyectiles ha colisionado, y concatena todos los resultados en una lista. Se usa el mapMaybe para que devuelva un Just evento si colisiona un carro con un proyectil, o un Nothing si no lo hace. Los Nothing en el mapMaybe se descartan y no se añaden a la lista. Luego, concatMap concatena todas las listas obtenidas en una sola.</w:t>
+      </w:r>
+    </w:p>
+    <w:p>
+      <w:pPr>
+        <w:numPr>
+          <w:ilvl w:val="0"/>
+          <w:numId w:val="18"/>
+        </w:numPr>
+      </w:pPr>
+      <w:r>
+        <w:t>detectRobotRobotCollisions:</w:t>
+      </w:r>
+    </w:p>
+    <w:p>
+      <w:r>
+        <w:lastRenderedPageBreak/>
+        <w:t>Igual que la función anterior, pero para comprobar la colisión entre dos carros. Ahora concatMap aplica todo lo anterior a cada tupla dada, que cada tupla será un carro c1 y una lista de carros rest siguientes que no sean c1. Por ejemplo, en una lista carros = [c1, c2, c3], las tuplas que se obtendrán son: (c1, [c2, c3]), (c2, [c3]).</w:t>
+      </w:r>
+    </w:p>
+    <w:p/>
     <w:sectPr>
       <w:pgSz w:w="11906" w:h="16838"/>
       <w:pgMar w:top="1417" w:right="1701" w:bottom="1417" w:left="1701" w:header="708" w:footer="708" w:gutter="0"/>
@@ -6480,6 +5114,230 @@
       <w:rPr>
         <w:rFonts w:ascii="Wingdings" w:hAnsi="Wingdings" w:hint="default"/>
         <w:sz w:val="20"/>
+      </w:rPr>
+    </w:lvl>
+  </w:abstractNum>
+  <w:abstractNum w:abstractNumId="16" w15:restartNumberingAfterBreak="0">
+    <w:nsid w:val="7DEA5B2A"/>
+    <w:multiLevelType w:val="hybridMultilevel"/>
+    <w:tmpl w:val="69EE3002"/>
+    <w:lvl w:ilvl="0" w:tplc="00122AF6">
+      <w:numFmt w:val="bullet"/>
+      <w:lvlText w:val="-"/>
+      <w:lvlJc w:val="left"/>
+      <w:pPr>
+        <w:ind w:left="720" w:hanging="360"/>
+      </w:pPr>
+      <w:rPr>
+        <w:rFonts w:ascii="Aptos" w:eastAsiaTheme="minorEastAsia" w:hAnsi="Aptos" w:cstheme="minorBidi" w:hint="default"/>
+      </w:rPr>
+    </w:lvl>
+    <w:lvl w:ilvl="1" w:tplc="0C0A0003">
+      <w:start w:val="1"/>
+      <w:numFmt w:val="bullet"/>
+      <w:lvlText w:val="o"/>
+      <w:lvlJc w:val="left"/>
+      <w:pPr>
+        <w:ind w:left="1440" w:hanging="360"/>
+      </w:pPr>
+      <w:rPr>
+        <w:rFonts w:ascii="Courier New" w:hAnsi="Courier New" w:cs="Courier New" w:hint="default"/>
+      </w:rPr>
+    </w:lvl>
+    <w:lvl w:ilvl="2" w:tplc="0C0A0005">
+      <w:start w:val="1"/>
+      <w:numFmt w:val="bullet"/>
+      <w:lvlText w:val=""/>
+      <w:lvlJc w:val="left"/>
+      <w:pPr>
+        <w:ind w:left="2160" w:hanging="360"/>
+      </w:pPr>
+      <w:rPr>
+        <w:rFonts w:ascii="Wingdings" w:hAnsi="Wingdings" w:hint="default"/>
+      </w:rPr>
+    </w:lvl>
+    <w:lvl w:ilvl="3" w:tplc="0C0A0001">
+      <w:start w:val="1"/>
+      <w:numFmt w:val="bullet"/>
+      <w:lvlText w:val=""/>
+      <w:lvlJc w:val="left"/>
+      <w:pPr>
+        <w:ind w:left="2880" w:hanging="360"/>
+      </w:pPr>
+      <w:rPr>
+        <w:rFonts w:ascii="Symbol" w:hAnsi="Symbol" w:hint="default"/>
+      </w:rPr>
+    </w:lvl>
+    <w:lvl w:ilvl="4" w:tplc="0C0A0003">
+      <w:start w:val="1"/>
+      <w:numFmt w:val="bullet"/>
+      <w:lvlText w:val="o"/>
+      <w:lvlJc w:val="left"/>
+      <w:pPr>
+        <w:ind w:left="3600" w:hanging="360"/>
+      </w:pPr>
+      <w:rPr>
+        <w:rFonts w:ascii="Courier New" w:hAnsi="Courier New" w:cs="Courier New" w:hint="default"/>
+      </w:rPr>
+    </w:lvl>
+    <w:lvl w:ilvl="5" w:tplc="0C0A0005">
+      <w:start w:val="1"/>
+      <w:numFmt w:val="bullet"/>
+      <w:lvlText w:val=""/>
+      <w:lvlJc w:val="left"/>
+      <w:pPr>
+        <w:ind w:left="4320" w:hanging="360"/>
+      </w:pPr>
+      <w:rPr>
+        <w:rFonts w:ascii="Wingdings" w:hAnsi="Wingdings" w:hint="default"/>
+      </w:rPr>
+    </w:lvl>
+    <w:lvl w:ilvl="6" w:tplc="0C0A0001">
+      <w:start w:val="1"/>
+      <w:numFmt w:val="bullet"/>
+      <w:lvlText w:val=""/>
+      <w:lvlJc w:val="left"/>
+      <w:pPr>
+        <w:ind w:left="5040" w:hanging="360"/>
+      </w:pPr>
+      <w:rPr>
+        <w:rFonts w:ascii="Symbol" w:hAnsi="Symbol" w:hint="default"/>
+      </w:rPr>
+    </w:lvl>
+    <w:lvl w:ilvl="7" w:tplc="0C0A0003">
+      <w:start w:val="1"/>
+      <w:numFmt w:val="bullet"/>
+      <w:lvlText w:val="o"/>
+      <w:lvlJc w:val="left"/>
+      <w:pPr>
+        <w:ind w:left="5760" w:hanging="360"/>
+      </w:pPr>
+      <w:rPr>
+        <w:rFonts w:ascii="Courier New" w:hAnsi="Courier New" w:cs="Courier New" w:hint="default"/>
+      </w:rPr>
+    </w:lvl>
+    <w:lvl w:ilvl="8" w:tplc="0C0A0005">
+      <w:start w:val="1"/>
+      <w:numFmt w:val="bullet"/>
+      <w:lvlText w:val=""/>
+      <w:lvlJc w:val="left"/>
+      <w:pPr>
+        <w:ind w:left="6480" w:hanging="360"/>
+      </w:pPr>
+      <w:rPr>
+        <w:rFonts w:ascii="Wingdings" w:hAnsi="Wingdings" w:hint="default"/>
+      </w:rPr>
+    </w:lvl>
+  </w:abstractNum>
+  <w:abstractNum w:abstractNumId="17" w15:restartNumberingAfterBreak="0">
+    <w:nsid w:val="7E460EE9"/>
+    <w:multiLevelType w:val="hybridMultilevel"/>
+    <w:tmpl w:val="7B000B28"/>
+    <w:lvl w:ilvl="0" w:tplc="4C90A632">
+      <w:numFmt w:val="bullet"/>
+      <w:lvlText w:val="-"/>
+      <w:lvlJc w:val="left"/>
+      <w:pPr>
+        <w:ind w:left="720" w:hanging="360"/>
+      </w:pPr>
+      <w:rPr>
+        <w:rFonts w:ascii="Aptos" w:eastAsiaTheme="minorEastAsia" w:hAnsi="Aptos" w:cstheme="minorBidi" w:hint="default"/>
+      </w:rPr>
+    </w:lvl>
+    <w:lvl w:ilvl="1" w:tplc="0C0A0003">
+      <w:start w:val="1"/>
+      <w:numFmt w:val="bullet"/>
+      <w:lvlText w:val="o"/>
+      <w:lvlJc w:val="left"/>
+      <w:pPr>
+        <w:ind w:left="1440" w:hanging="360"/>
+      </w:pPr>
+      <w:rPr>
+        <w:rFonts w:ascii="Courier New" w:hAnsi="Courier New" w:cs="Courier New" w:hint="default"/>
+      </w:rPr>
+    </w:lvl>
+    <w:lvl w:ilvl="2" w:tplc="0C0A0005">
+      <w:start w:val="1"/>
+      <w:numFmt w:val="bullet"/>
+      <w:lvlText w:val=""/>
+      <w:lvlJc w:val="left"/>
+      <w:pPr>
+        <w:ind w:left="2160" w:hanging="360"/>
+      </w:pPr>
+      <w:rPr>
+        <w:rFonts w:ascii="Wingdings" w:hAnsi="Wingdings" w:hint="default"/>
+      </w:rPr>
+    </w:lvl>
+    <w:lvl w:ilvl="3" w:tplc="0C0A0001">
+      <w:start w:val="1"/>
+      <w:numFmt w:val="bullet"/>
+      <w:lvlText w:val=""/>
+      <w:lvlJc w:val="left"/>
+      <w:pPr>
+        <w:ind w:left="2880" w:hanging="360"/>
+      </w:pPr>
+      <w:rPr>
+        <w:rFonts w:ascii="Symbol" w:hAnsi="Symbol" w:hint="default"/>
+      </w:rPr>
+    </w:lvl>
+    <w:lvl w:ilvl="4" w:tplc="0C0A0003">
+      <w:start w:val="1"/>
+      <w:numFmt w:val="bullet"/>
+      <w:lvlText w:val="o"/>
+      <w:lvlJc w:val="left"/>
+      <w:pPr>
+        <w:ind w:left="3600" w:hanging="360"/>
+      </w:pPr>
+      <w:rPr>
+        <w:rFonts w:ascii="Courier New" w:hAnsi="Courier New" w:cs="Courier New" w:hint="default"/>
+      </w:rPr>
+    </w:lvl>
+    <w:lvl w:ilvl="5" w:tplc="0C0A0005">
+      <w:start w:val="1"/>
+      <w:numFmt w:val="bullet"/>
+      <w:lvlText w:val=""/>
+      <w:lvlJc w:val="left"/>
+      <w:pPr>
+        <w:ind w:left="4320" w:hanging="360"/>
+      </w:pPr>
+      <w:rPr>
+        <w:rFonts w:ascii="Wingdings" w:hAnsi="Wingdings" w:hint="default"/>
+      </w:rPr>
+    </w:lvl>
+    <w:lvl w:ilvl="6" w:tplc="0C0A0001">
+      <w:start w:val="1"/>
+      <w:numFmt w:val="bullet"/>
+      <w:lvlText w:val=""/>
+      <w:lvlJc w:val="left"/>
+      <w:pPr>
+        <w:ind w:left="5040" w:hanging="360"/>
+      </w:pPr>
+      <w:rPr>
+        <w:rFonts w:ascii="Symbol" w:hAnsi="Symbol" w:hint="default"/>
+      </w:rPr>
+    </w:lvl>
+    <w:lvl w:ilvl="7" w:tplc="0C0A0003">
+      <w:start w:val="1"/>
+      <w:numFmt w:val="bullet"/>
+      <w:lvlText w:val="o"/>
+      <w:lvlJc w:val="left"/>
+      <w:pPr>
+        <w:ind w:left="5760" w:hanging="360"/>
+      </w:pPr>
+      <w:rPr>
+        <w:rFonts w:ascii="Courier New" w:hAnsi="Courier New" w:cs="Courier New" w:hint="default"/>
+      </w:rPr>
+    </w:lvl>
+    <w:lvl w:ilvl="8" w:tplc="0C0A0005">
+      <w:start w:val="1"/>
+      <w:numFmt w:val="bullet"/>
+      <w:lvlText w:val=""/>
+      <w:lvlJc w:val="left"/>
+      <w:pPr>
+        <w:ind w:left="6480" w:hanging="360"/>
+      </w:pPr>
+      <w:rPr>
+        <w:rFonts w:ascii="Wingdings" w:hAnsi="Wingdings" w:hint="default"/>
       </w:rPr>
     </w:lvl>
   </w:abstractNum>
@@ -6530,6 +5388,30 @@
   </w:num>
   <w:num w:numId="16" w16cid:durableId="988171444">
     <w:abstractNumId w:val="2"/>
+  </w:num>
+  <w:num w:numId="17" w16cid:durableId="867916583">
+    <w:abstractNumId w:val="17"/>
+    <w:lvlOverride w:ilvl="0"/>
+    <w:lvlOverride w:ilvl="1"/>
+    <w:lvlOverride w:ilvl="2"/>
+    <w:lvlOverride w:ilvl="3"/>
+    <w:lvlOverride w:ilvl="4"/>
+    <w:lvlOverride w:ilvl="5"/>
+    <w:lvlOverride w:ilvl="6"/>
+    <w:lvlOverride w:ilvl="7"/>
+    <w:lvlOverride w:ilvl="8"/>
+  </w:num>
+  <w:num w:numId="18" w16cid:durableId="1844052060">
+    <w:abstractNumId w:val="16"/>
+    <w:lvlOverride w:ilvl="0"/>
+    <w:lvlOverride w:ilvl="1"/>
+    <w:lvlOverride w:ilvl="2"/>
+    <w:lvlOverride w:ilvl="3"/>
+    <w:lvlOverride w:ilvl="4"/>
+    <w:lvlOverride w:ilvl="5"/>
+    <w:lvlOverride w:ilvl="6"/>
+    <w:lvlOverride w:ilvl="7"/>
+    <w:lvlOverride w:ilvl="8"/>
   </w:num>
 </w:numbering>
 </file>
